--- a/3 курс/1 семестр/МСХОиАД/report.docx
+++ b/3 курс/1 семестр/МСХОиАД/report.docx
@@ -177,7 +177,7 @@
     </w:p>
     <w:p>
       <w:pPr>
-        <w:jc w:val="right"/>
+        <w:ind w:left="5760"/>
         <w:rPr>
           <w:rFonts w:ascii="Times New Roman" w:hAnsi="Times New Roman" w:cs="Times New Roman"/>
           <w:sz w:val="28"/>
@@ -197,7 +197,7 @@
     </w:p>
     <w:p>
       <w:pPr>
-        <w:jc w:val="right"/>
+        <w:ind w:left="5760"/>
         <w:rPr>
           <w:rFonts w:ascii="Times New Roman" w:hAnsi="Times New Roman" w:cs="Times New Roman"/>
           <w:sz w:val="28"/>
@@ -217,7 +217,7 @@
     </w:p>
     <w:p>
       <w:pPr>
-        <w:jc w:val="right"/>
+        <w:ind w:left="5760"/>
         <w:rPr>
           <w:rFonts w:ascii="Times New Roman" w:hAnsi="Times New Roman" w:cs="Times New Roman"/>
           <w:sz w:val="28"/>
@@ -234,6 +234,17 @@
         </w:rPr>
         <w:t xml:space="preserve">Преподаватель: </w:t>
       </w:r>
+      <w:proofErr w:type="spellStart"/>
+      <w:r>
+        <w:rPr>
+          <w:rFonts w:ascii="Times New Roman" w:hAnsi="Times New Roman" w:cs="Times New Roman"/>
+          <w:sz w:val="28"/>
+          <w:szCs w:val="28"/>
+          <w:lang w:val="ru-RU"/>
+        </w:rPr>
+        <w:t>Блинова</w:t>
+      </w:r>
+      <w:proofErr w:type="spellEnd"/>
     </w:p>
     <w:p>
       <w:pPr>
@@ -960,88 +971,17 @@
     </w:tbl>
     <w:p>
       <w:pPr>
-        <w:ind w:left="720" w:firstLine="720"/>
-        <w:jc w:val="both"/>
-        <w:rPr>
-          <w:rFonts w:ascii="Times New Roman" w:hAnsi="Times New Roman"/>
-          <w:sz w:val="28"/>
-          <w:szCs w:val="28"/>
-          <w:lang w:val="ru-RU"/>
-        </w:rPr>
-      </w:pPr>
-    </w:p>
-    <w:p>
-      <w:pPr>
-        <w:rPr>
-          <w:lang w:val="ru-RU"/>
-        </w:rPr>
-      </w:pPr>
-    </w:p>
-    <w:p>
-      <w:pPr>
-        <w:rPr>
-          <w:lang w:val="ru-RU"/>
-        </w:rPr>
-      </w:pPr>
-    </w:p>
-    <w:p>
-      <w:pPr>
         <w:jc w:val="center"/>
       </w:pPr>
       <w:r>
+        <w:rPr>
+          <w:noProof/>
+        </w:rPr>
         <w:drawing>
-          <wp:inline distT="0" distB="0" distL="0" distR="0" wp14:anchorId="300F0FC8" wp14:editId="5C0DB5F4">
-            <wp:extent cx="3459826" cy="2209660"/>
-            <wp:effectExtent l="0" t="0" r="7620" b="635"/>
+          <wp:inline distT="0" distB="0" distL="0" distR="0" wp14:anchorId="04030621" wp14:editId="46C2FB48">
+            <wp:extent cx="6152515" cy="4293235"/>
+            <wp:effectExtent l="0" t="0" r="635" b="0"/>
             <wp:docPr id="1" name="Рисунок 1"/>
-            <wp:cNvGraphicFramePr>
-              <a:graphicFrameLocks xmlns:a="http://schemas.openxmlformats.org/drawingml/2006/main" noChangeAspect="1"/>
-            </wp:cNvGraphicFramePr>
-            <a:graphic xmlns:a="http://schemas.openxmlformats.org/drawingml/2006/main">
-              <a:graphicData uri="http://schemas.openxmlformats.org/drawingml/2006/picture">
-                <pic:pic xmlns:pic="http://schemas.openxmlformats.org/drawingml/2006/picture">
-                  <pic:nvPicPr>
-                    <pic:cNvPr id="1" name=""/>
-                    <pic:cNvPicPr/>
-                  </pic:nvPicPr>
-                  <pic:blipFill>
-                    <a:blip r:embed="rId5"/>
-                    <a:stretch>
-                      <a:fillRect/>
-                    </a:stretch>
-                  </pic:blipFill>
-                  <pic:spPr>
-                    <a:xfrm>
-                      <a:off x="0" y="0"/>
-                      <a:ext cx="3472100" cy="2217499"/>
-                    </a:xfrm>
-                    <a:prstGeom prst="rect">
-                      <a:avLst/>
-                    </a:prstGeom>
-                  </pic:spPr>
-                </pic:pic>
-              </a:graphicData>
-            </a:graphic>
-          </wp:inline>
-        </w:drawing>
-      </w:r>
-    </w:p>
-    <w:p>
-      <w:pPr>
-        <w:jc w:val="center"/>
-        <w:rPr>
-          <w:lang w:val="ru-RU"/>
-        </w:rPr>
-      </w:pPr>
-      <w:r>
-        <w:rPr>
-          <w:lang w:val="ru-RU"/>
-        </w:rPr>
-        <w:drawing>
-          <wp:inline distT="0" distB="0" distL="0" distR="0" wp14:anchorId="74E4FD33" wp14:editId="32471BFD">
-            <wp:extent cx="3819761" cy="2184073"/>
-            <wp:effectExtent l="0" t="0" r="0" b="6985"/>
-            <wp:docPr id="2" name="Рисунок 2"/>
             <wp:cNvGraphicFramePr>
               <a:graphicFrameLocks xmlns:a="http://schemas.openxmlformats.org/drawingml/2006/main" noChangeAspect="1"/>
             </wp:cNvGraphicFramePr>
@@ -1061,7 +1001,7 @@
                   <pic:spPr>
                     <a:xfrm>
                       <a:off x="0" y="0"/>
-                      <a:ext cx="3833513" cy="2191936"/>
+                      <a:ext cx="6152515" cy="4293235"/>
                     </a:xfrm>
                     <a:prstGeom prst="rect">
                       <a:avLst/>
@@ -1076,12 +1016,194 @@
     </w:p>
     <w:p>
       <w:pPr>
-        <w:rPr>
+        <w:jc w:val="center"/>
+        <w:rPr>
+          <w:rFonts w:ascii="Times New Roman" w:hAnsi="Times New Roman" w:cs="Times New Roman"/>
+          <w:sz w:val="28"/>
+          <w:szCs w:val="28"/>
           <w:lang w:val="ru-RU"/>
         </w:rPr>
       </w:pPr>
+    </w:p>
+    <w:p>
+      <w:pPr>
+        <w:jc w:val="center"/>
+        <w:rPr>
+          <w:rFonts w:ascii="Times New Roman" w:hAnsi="Times New Roman" w:cs="Times New Roman"/>
+          <w:sz w:val="28"/>
+          <w:szCs w:val="28"/>
+          <w:lang w:val="ru-RU"/>
+        </w:rPr>
+      </w:pPr>
       <w:r>
         <w:rPr>
+          <w:noProof/>
+        </w:rPr>
+        <w:lastRenderedPageBreak/>
+        <w:drawing>
+          <wp:inline distT="0" distB="0" distL="0" distR="0" wp14:anchorId="38D13FC6" wp14:editId="426DD319">
+            <wp:extent cx="6152515" cy="4287520"/>
+            <wp:effectExtent l="0" t="0" r="635" b="0"/>
+            <wp:docPr id="4" name="Рисунок 4"/>
+            <wp:cNvGraphicFramePr>
+              <a:graphicFrameLocks xmlns:a="http://schemas.openxmlformats.org/drawingml/2006/main" noChangeAspect="1"/>
+            </wp:cNvGraphicFramePr>
+            <a:graphic xmlns:a="http://schemas.openxmlformats.org/drawingml/2006/main">
+              <a:graphicData uri="http://schemas.openxmlformats.org/drawingml/2006/picture">
+                <pic:pic xmlns:pic="http://schemas.openxmlformats.org/drawingml/2006/picture">
+                  <pic:nvPicPr>
+                    <pic:cNvPr id="1" name=""/>
+                    <pic:cNvPicPr/>
+                  </pic:nvPicPr>
+                  <pic:blipFill>
+                    <a:blip r:embed="rId7"/>
+                    <a:stretch>
+                      <a:fillRect/>
+                    </a:stretch>
+                  </pic:blipFill>
+                  <pic:spPr>
+                    <a:xfrm>
+                      <a:off x="0" y="0"/>
+                      <a:ext cx="6152515" cy="4287520"/>
+                    </a:xfrm>
+                    <a:prstGeom prst="rect">
+                      <a:avLst/>
+                    </a:prstGeom>
+                  </pic:spPr>
+                </pic:pic>
+              </a:graphicData>
+            </a:graphic>
+          </wp:inline>
+        </w:drawing>
+      </w:r>
+    </w:p>
+    <w:p>
+      <w:pPr>
+        <w:jc w:val="center"/>
+        <w:rPr>
+          <w:rFonts w:ascii="Times New Roman" w:hAnsi="Times New Roman" w:cs="Times New Roman"/>
+          <w:sz w:val="28"/>
+          <w:szCs w:val="28"/>
+          <w:lang w:val="ru-RU"/>
+        </w:rPr>
+      </w:pPr>
+      <w:r>
+        <w:rPr>
+          <w:noProof/>
+        </w:rPr>
+        <w:lastRenderedPageBreak/>
+        <w:drawing>
+          <wp:inline distT="0" distB="0" distL="0" distR="0" wp14:anchorId="0C665B3E" wp14:editId="3D37E783">
+            <wp:extent cx="6152515" cy="4293235"/>
+            <wp:effectExtent l="0" t="0" r="635" b="0"/>
+            <wp:docPr id="6" name="Рисунок 6"/>
+            <wp:cNvGraphicFramePr>
+              <a:graphicFrameLocks xmlns:a="http://schemas.openxmlformats.org/drawingml/2006/main" noChangeAspect="1"/>
+            </wp:cNvGraphicFramePr>
+            <a:graphic xmlns:a="http://schemas.openxmlformats.org/drawingml/2006/main">
+              <a:graphicData uri="http://schemas.openxmlformats.org/drawingml/2006/picture">
+                <pic:pic xmlns:pic="http://schemas.openxmlformats.org/drawingml/2006/picture">
+                  <pic:nvPicPr>
+                    <pic:cNvPr id="1" name=""/>
+                    <pic:cNvPicPr/>
+                  </pic:nvPicPr>
+                  <pic:blipFill>
+                    <a:blip r:embed="rId8"/>
+                    <a:stretch>
+                      <a:fillRect/>
+                    </a:stretch>
+                  </pic:blipFill>
+                  <pic:spPr>
+                    <a:xfrm>
+                      <a:off x="0" y="0"/>
+                      <a:ext cx="6152515" cy="4293235"/>
+                    </a:xfrm>
+                    <a:prstGeom prst="rect">
+                      <a:avLst/>
+                    </a:prstGeom>
+                  </pic:spPr>
+                </pic:pic>
+              </a:graphicData>
+            </a:graphic>
+          </wp:inline>
+        </w:drawing>
+      </w:r>
+    </w:p>
+    <w:p>
+      <w:pPr>
+        <w:jc w:val="center"/>
+      </w:pPr>
+    </w:p>
+    <w:p>
+      <w:pPr>
+        <w:jc w:val="center"/>
+        <w:rPr>
+          <w:lang w:val="ru-RU"/>
+        </w:rPr>
+      </w:pPr>
+      <w:r>
+        <w:rPr>
+          <w:noProof/>
+        </w:rPr>
+        <w:drawing>
+          <wp:inline distT="0" distB="0" distL="0" distR="0" wp14:anchorId="7606523F" wp14:editId="14EFD229">
+            <wp:extent cx="6152515" cy="2716530"/>
+            <wp:effectExtent l="0" t="0" r="635" b="7620"/>
+            <wp:docPr id="7" name="Рисунок 7"/>
+            <wp:cNvGraphicFramePr>
+              <a:graphicFrameLocks xmlns:a="http://schemas.openxmlformats.org/drawingml/2006/main" noChangeAspect="1"/>
+            </wp:cNvGraphicFramePr>
+            <a:graphic xmlns:a="http://schemas.openxmlformats.org/drawingml/2006/main">
+              <a:graphicData uri="http://schemas.openxmlformats.org/drawingml/2006/picture">
+                <pic:pic xmlns:pic="http://schemas.openxmlformats.org/drawingml/2006/picture">
+                  <pic:nvPicPr>
+                    <pic:cNvPr id="1" name=""/>
+                    <pic:cNvPicPr/>
+                  </pic:nvPicPr>
+                  <pic:blipFill>
+                    <a:blip r:embed="rId9"/>
+                    <a:stretch>
+                      <a:fillRect/>
+                    </a:stretch>
+                  </pic:blipFill>
+                  <pic:spPr>
+                    <a:xfrm>
+                      <a:off x="0" y="0"/>
+                      <a:ext cx="6152515" cy="2716530"/>
+                    </a:xfrm>
+                    <a:prstGeom prst="rect">
+                      <a:avLst/>
+                    </a:prstGeom>
+                  </pic:spPr>
+                </pic:pic>
+              </a:graphicData>
+            </a:graphic>
+          </wp:inline>
+        </w:drawing>
+      </w:r>
+    </w:p>
+    <w:p>
+      <w:pPr>
+        <w:jc w:val="center"/>
+        <w:rPr>
+          <w:lang w:val="ru-RU"/>
+        </w:rPr>
+      </w:pPr>
+    </w:p>
+    <w:p>
+      <w:pPr>
+        <w:rPr>
+          <w:rFonts w:ascii="Times New Roman" w:hAnsi="Times New Roman" w:cs="Times New Roman"/>
+          <w:sz w:val="28"/>
+          <w:szCs w:val="28"/>
+          <w:lang w:val="ru-RU"/>
+        </w:rPr>
+      </w:pPr>
+      <w:r>
+        <w:rPr>
+          <w:rFonts w:ascii="Times New Roman" w:hAnsi="Times New Roman" w:cs="Times New Roman"/>
+          <w:sz w:val="28"/>
+          <w:szCs w:val="28"/>
           <w:lang w:val="ru-RU"/>
         </w:rPr>
         <w:br w:type="page"/>
@@ -1122,8 +1244,6 @@
           <w:lang w:val="ru-RU"/>
         </w:rPr>
       </w:pPr>
-      <w:bookmarkStart w:id="2" w:name="_GoBack"/>
-      <w:bookmarkEnd w:id="2"/>
       <w:r>
         <w:rPr>
           <w:rFonts w:ascii="Times New Roman" w:hAnsi="Times New Roman" w:cs="Times New Roman"/>
@@ -1184,6 +1304,4671 @@
         </w:rPr>
         <w:t>.</w:t>
       </w:r>
+    </w:p>
+    <w:p>
+      <w:pPr>
+        <w:rPr>
+          <w:rFonts w:ascii="Times New Roman" w:hAnsi="Times New Roman" w:cs="Times New Roman"/>
+          <w:sz w:val="28"/>
+          <w:szCs w:val="28"/>
+          <w:lang w:val="ru-RU"/>
+        </w:rPr>
+      </w:pPr>
+      <w:r>
+        <w:rPr>
+          <w:rFonts w:ascii="Times New Roman" w:hAnsi="Times New Roman" w:cs="Times New Roman"/>
+          <w:sz w:val="28"/>
+          <w:szCs w:val="28"/>
+          <w:lang w:val="ru-RU"/>
+        </w:rPr>
+        <w:t>Таблица 1.1– С</w:t>
+      </w:r>
+      <w:proofErr w:type="spellStart"/>
+      <w:r>
+        <w:rPr>
+          <w:rFonts w:ascii="Times New Roman" w:hAnsi="Times New Roman" w:cs="Times New Roman"/>
+          <w:sz w:val="28"/>
+          <w:szCs w:val="28"/>
+        </w:rPr>
+        <w:t>ars</w:t>
+      </w:r>
+      <w:proofErr w:type="spellEnd"/>
+      <w:r>
+        <w:rPr>
+          <w:rFonts w:ascii="Times New Roman" w:hAnsi="Times New Roman" w:cs="Times New Roman"/>
+          <w:sz w:val="28"/>
+          <w:szCs w:val="28"/>
+          <w:lang w:val="ru-RU"/>
+        </w:rPr>
+        <w:t xml:space="preserve"> </w:t>
+      </w:r>
+    </w:p>
+    <w:tbl>
+      <w:tblPr>
+        <w:tblStyle w:val="a6"/>
+        <w:tblW w:w="0" w:type="auto"/>
+        <w:tblLook w:val="04A0" w:firstRow="1" w:lastRow="0" w:firstColumn="1" w:lastColumn="0" w:noHBand="0" w:noVBand="1"/>
+      </w:tblPr>
+      <w:tblGrid>
+        <w:gridCol w:w="2720"/>
+        <w:gridCol w:w="2315"/>
+        <w:gridCol w:w="2286"/>
+        <w:gridCol w:w="2286"/>
+      </w:tblGrid>
+      <w:tr>
+        <w:tc>
+          <w:tcPr>
+            <w:tcW w:w="2720" w:type="dxa"/>
+          </w:tcPr>
+          <w:p>
+            <w:pPr>
+              <w:rPr>
+                <w:rFonts w:ascii="Times New Roman" w:hAnsi="Times New Roman" w:cs="Times New Roman"/>
+                <w:sz w:val="28"/>
+                <w:szCs w:val="28"/>
+                <w:lang w:val="ru-RU"/>
+              </w:rPr>
+            </w:pPr>
+            <w:r>
+              <w:rPr>
+                <w:rFonts w:ascii="Times New Roman" w:hAnsi="Times New Roman" w:cs="Times New Roman"/>
+                <w:sz w:val="28"/>
+                <w:szCs w:val="28"/>
+                <w:lang w:val="ru-RU"/>
+              </w:rPr>
+              <w:t>Название</w:t>
+            </w:r>
+          </w:p>
+        </w:tc>
+        <w:tc>
+          <w:tcPr>
+            <w:tcW w:w="2315" w:type="dxa"/>
+          </w:tcPr>
+          <w:p>
+            <w:pPr>
+              <w:rPr>
+                <w:rFonts w:ascii="Times New Roman" w:hAnsi="Times New Roman" w:cs="Times New Roman"/>
+                <w:sz w:val="28"/>
+                <w:szCs w:val="28"/>
+                <w:lang w:val="ru-RU"/>
+              </w:rPr>
+            </w:pPr>
+            <w:r>
+              <w:rPr>
+                <w:rFonts w:ascii="Times New Roman" w:hAnsi="Times New Roman" w:cs="Times New Roman"/>
+                <w:sz w:val="28"/>
+                <w:szCs w:val="28"/>
+                <w:lang w:val="ru-RU"/>
+              </w:rPr>
+              <w:t>Тип данных</w:t>
+            </w:r>
+          </w:p>
+        </w:tc>
+        <w:tc>
+          <w:tcPr>
+            <w:tcW w:w="2286" w:type="dxa"/>
+          </w:tcPr>
+          <w:p>
+            <w:pPr>
+              <w:rPr>
+                <w:rFonts w:ascii="Times New Roman" w:hAnsi="Times New Roman" w:cs="Times New Roman"/>
+                <w:sz w:val="28"/>
+                <w:szCs w:val="28"/>
+                <w:lang w:val="ru-RU"/>
+              </w:rPr>
+            </w:pPr>
+            <w:r>
+              <w:rPr>
+                <w:rFonts w:ascii="Times New Roman" w:hAnsi="Times New Roman" w:cs="Times New Roman"/>
+                <w:sz w:val="28"/>
+                <w:szCs w:val="28"/>
+                <w:lang w:val="ru-RU"/>
+              </w:rPr>
+              <w:t>Ограничения</w:t>
+            </w:r>
+          </w:p>
+        </w:tc>
+        <w:tc>
+          <w:tcPr>
+            <w:tcW w:w="2286" w:type="dxa"/>
+          </w:tcPr>
+          <w:p>
+            <w:pPr>
+              <w:rPr>
+                <w:rFonts w:ascii="Times New Roman" w:hAnsi="Times New Roman" w:cs="Times New Roman"/>
+                <w:sz w:val="28"/>
+                <w:szCs w:val="28"/>
+                <w:lang w:val="ru-RU"/>
+              </w:rPr>
+            </w:pPr>
+            <w:r>
+              <w:rPr>
+                <w:rFonts w:ascii="Times New Roman" w:hAnsi="Times New Roman" w:cs="Times New Roman"/>
+                <w:sz w:val="28"/>
+                <w:szCs w:val="28"/>
+                <w:lang w:val="ru-RU"/>
+              </w:rPr>
+              <w:t>Назначение</w:t>
+            </w:r>
+          </w:p>
+        </w:tc>
+      </w:tr>
+      <w:tr>
+        <w:tc>
+          <w:tcPr>
+            <w:tcW w:w="2720" w:type="dxa"/>
+          </w:tcPr>
+          <w:p>
+            <w:pPr>
+              <w:rPr>
+                <w:rFonts w:ascii="Times New Roman" w:hAnsi="Times New Roman" w:cs="Times New Roman"/>
+                <w:sz w:val="28"/>
+                <w:szCs w:val="28"/>
+                <w:lang w:val="ru-RU"/>
+              </w:rPr>
+            </w:pPr>
+            <w:r>
+              <w:rPr>
+                <w:rFonts w:ascii="Times New Roman" w:hAnsi="Times New Roman" w:cs="Times New Roman"/>
+                <w:sz w:val="28"/>
+                <w:szCs w:val="28"/>
+              </w:rPr>
+              <w:t>Car</w:t>
+            </w:r>
+            <w:r>
+              <w:rPr>
+                <w:rFonts w:ascii="Times New Roman" w:hAnsi="Times New Roman" w:cs="Times New Roman"/>
+                <w:sz w:val="28"/>
+                <w:szCs w:val="28"/>
+                <w:lang w:val="ru-RU"/>
+              </w:rPr>
+              <w:t>_</w:t>
+            </w:r>
+            <w:r>
+              <w:rPr>
+                <w:rFonts w:ascii="Times New Roman" w:hAnsi="Times New Roman" w:cs="Times New Roman"/>
+                <w:sz w:val="28"/>
+                <w:szCs w:val="28"/>
+              </w:rPr>
+              <w:t>id</w:t>
+            </w:r>
+          </w:p>
+        </w:tc>
+        <w:tc>
+          <w:tcPr>
+            <w:tcW w:w="2315" w:type="dxa"/>
+          </w:tcPr>
+          <w:p>
+            <w:pPr>
+              <w:rPr>
+                <w:rFonts w:ascii="Times New Roman" w:hAnsi="Times New Roman" w:cs="Times New Roman"/>
+                <w:sz w:val="28"/>
+                <w:szCs w:val="28"/>
+              </w:rPr>
+            </w:pPr>
+            <w:r>
+              <w:rPr>
+                <w:rFonts w:ascii="Times New Roman" w:hAnsi="Times New Roman" w:cs="Times New Roman"/>
+                <w:sz w:val="28"/>
+                <w:szCs w:val="28"/>
+              </w:rPr>
+              <w:t>INT</w:t>
+            </w:r>
+          </w:p>
+        </w:tc>
+        <w:tc>
+          <w:tcPr>
+            <w:tcW w:w="2286" w:type="dxa"/>
+          </w:tcPr>
+          <w:p>
+            <w:pPr>
+              <w:rPr>
+                <w:rFonts w:ascii="Times New Roman" w:hAnsi="Times New Roman" w:cs="Times New Roman"/>
+                <w:sz w:val="28"/>
+                <w:szCs w:val="28"/>
+              </w:rPr>
+            </w:pPr>
+            <w:r>
+              <w:rPr>
+                <w:rFonts w:ascii="Times New Roman" w:hAnsi="Times New Roman" w:cs="Times New Roman"/>
+                <w:sz w:val="28"/>
+                <w:szCs w:val="28"/>
+              </w:rPr>
+              <w:t>PRIMARY KEY</w:t>
+            </w:r>
+          </w:p>
+        </w:tc>
+        <w:tc>
+          <w:tcPr>
+            <w:tcW w:w="2286" w:type="dxa"/>
+          </w:tcPr>
+          <w:p>
+            <w:pPr>
+              <w:rPr>
+                <w:rFonts w:ascii="Times New Roman" w:hAnsi="Times New Roman" w:cs="Times New Roman"/>
+                <w:sz w:val="28"/>
+                <w:szCs w:val="28"/>
+                <w:lang w:val="ru-RU"/>
+              </w:rPr>
+            </w:pPr>
+            <w:r>
+              <w:rPr>
+                <w:rFonts w:ascii="Times New Roman" w:hAnsi="Times New Roman" w:cs="Times New Roman"/>
+                <w:sz w:val="28"/>
+                <w:szCs w:val="28"/>
+                <w:lang w:val="ru-RU"/>
+              </w:rPr>
+              <w:t>Уникальный идентификатор автомобиля</w:t>
+            </w:r>
+          </w:p>
+        </w:tc>
+      </w:tr>
+      <w:tr>
+        <w:tc>
+          <w:tcPr>
+            <w:tcW w:w="2720" w:type="dxa"/>
+          </w:tcPr>
+          <w:p>
+            <w:pPr>
+              <w:rPr>
+                <w:rFonts w:ascii="Times New Roman" w:hAnsi="Times New Roman" w:cs="Times New Roman"/>
+                <w:sz w:val="28"/>
+                <w:szCs w:val="28"/>
+                <w:lang w:val="ru-RU"/>
+              </w:rPr>
+            </w:pPr>
+            <w:r>
+              <w:rPr>
+                <w:rFonts w:ascii="Times New Roman" w:hAnsi="Times New Roman" w:cs="Times New Roman"/>
+                <w:sz w:val="28"/>
+                <w:szCs w:val="28"/>
+              </w:rPr>
+              <w:t>License</w:t>
+            </w:r>
+            <w:r>
+              <w:rPr>
+                <w:rFonts w:ascii="Times New Roman" w:hAnsi="Times New Roman" w:cs="Times New Roman"/>
+                <w:sz w:val="28"/>
+                <w:szCs w:val="28"/>
+                <w:lang w:val="ru-RU"/>
+              </w:rPr>
+              <w:t>_</w:t>
+            </w:r>
+            <w:r>
+              <w:rPr>
+                <w:rFonts w:ascii="Times New Roman" w:hAnsi="Times New Roman" w:cs="Times New Roman"/>
+                <w:sz w:val="28"/>
+                <w:szCs w:val="28"/>
+              </w:rPr>
+              <w:t>Plate</w:t>
+            </w:r>
+          </w:p>
+        </w:tc>
+        <w:tc>
+          <w:tcPr>
+            <w:tcW w:w="2315" w:type="dxa"/>
+          </w:tcPr>
+          <w:p>
+            <w:pPr>
+              <w:rPr>
+                <w:rFonts w:ascii="Times New Roman" w:hAnsi="Times New Roman" w:cs="Times New Roman"/>
+                <w:sz w:val="28"/>
+                <w:szCs w:val="28"/>
+              </w:rPr>
+            </w:pPr>
+            <w:r>
+              <w:rPr>
+                <w:rFonts w:ascii="Times New Roman" w:hAnsi="Times New Roman" w:cs="Times New Roman"/>
+                <w:sz w:val="28"/>
+                <w:szCs w:val="28"/>
+              </w:rPr>
+              <w:t>VARCHAR(20)</w:t>
+            </w:r>
+          </w:p>
+        </w:tc>
+        <w:tc>
+          <w:tcPr>
+            <w:tcW w:w="2286" w:type="dxa"/>
+          </w:tcPr>
+          <w:p>
+            <w:pPr>
+              <w:rPr>
+                <w:rFonts w:ascii="Times New Roman" w:hAnsi="Times New Roman" w:cs="Times New Roman"/>
+                <w:sz w:val="28"/>
+                <w:szCs w:val="28"/>
+              </w:rPr>
+            </w:pPr>
+          </w:p>
+        </w:tc>
+        <w:tc>
+          <w:tcPr>
+            <w:tcW w:w="2286" w:type="dxa"/>
+          </w:tcPr>
+          <w:p>
+            <w:pPr>
+              <w:rPr>
+                <w:rFonts w:ascii="Times New Roman" w:hAnsi="Times New Roman" w:cs="Times New Roman"/>
+                <w:sz w:val="28"/>
+                <w:szCs w:val="28"/>
+                <w:lang w:val="ru-RU"/>
+              </w:rPr>
+            </w:pPr>
+            <w:r>
+              <w:rPr>
+                <w:rFonts w:ascii="Times New Roman" w:hAnsi="Times New Roman" w:cs="Times New Roman"/>
+                <w:sz w:val="28"/>
+                <w:szCs w:val="28"/>
+                <w:lang w:val="ru-RU"/>
+              </w:rPr>
+              <w:t>Номерной знак автомобиля</w:t>
+            </w:r>
+          </w:p>
+        </w:tc>
+      </w:tr>
+      <w:tr>
+        <w:tc>
+          <w:tcPr>
+            <w:tcW w:w="2720" w:type="dxa"/>
+          </w:tcPr>
+          <w:p>
+            <w:pPr>
+              <w:rPr>
+                <w:rFonts w:ascii="Times New Roman" w:hAnsi="Times New Roman" w:cs="Times New Roman"/>
+                <w:sz w:val="28"/>
+                <w:szCs w:val="28"/>
+                <w:lang w:val="ru-RU"/>
+              </w:rPr>
+            </w:pPr>
+            <w:r>
+              <w:rPr>
+                <w:rFonts w:ascii="Times New Roman" w:hAnsi="Times New Roman" w:cs="Times New Roman"/>
+                <w:sz w:val="28"/>
+                <w:szCs w:val="28"/>
+              </w:rPr>
+              <w:t>Model</w:t>
+            </w:r>
+          </w:p>
+        </w:tc>
+        <w:tc>
+          <w:tcPr>
+            <w:tcW w:w="2315" w:type="dxa"/>
+          </w:tcPr>
+          <w:p>
+            <w:pPr>
+              <w:rPr>
+                <w:rFonts w:ascii="Times New Roman" w:hAnsi="Times New Roman" w:cs="Times New Roman"/>
+                <w:sz w:val="28"/>
+                <w:szCs w:val="28"/>
+                <w:lang w:val="ru-RU"/>
+              </w:rPr>
+            </w:pPr>
+            <w:r>
+              <w:rPr>
+                <w:rFonts w:ascii="Times New Roman" w:hAnsi="Times New Roman" w:cs="Times New Roman"/>
+                <w:sz w:val="28"/>
+                <w:szCs w:val="28"/>
+              </w:rPr>
+              <w:t>VARCHAR(20)</w:t>
+            </w:r>
+          </w:p>
+        </w:tc>
+        <w:tc>
+          <w:tcPr>
+            <w:tcW w:w="2286" w:type="dxa"/>
+          </w:tcPr>
+          <w:p>
+            <w:pPr>
+              <w:rPr>
+                <w:rFonts w:ascii="Times New Roman" w:hAnsi="Times New Roman" w:cs="Times New Roman"/>
+                <w:sz w:val="28"/>
+                <w:szCs w:val="28"/>
+              </w:rPr>
+            </w:pPr>
+          </w:p>
+        </w:tc>
+        <w:tc>
+          <w:tcPr>
+            <w:tcW w:w="2286" w:type="dxa"/>
+          </w:tcPr>
+          <w:p>
+            <w:pPr>
+              <w:rPr>
+                <w:rFonts w:ascii="Times New Roman" w:hAnsi="Times New Roman" w:cs="Times New Roman"/>
+                <w:sz w:val="28"/>
+                <w:szCs w:val="28"/>
+                <w:lang w:val="ru-RU"/>
+              </w:rPr>
+            </w:pPr>
+            <w:r>
+              <w:rPr>
+                <w:rFonts w:ascii="Times New Roman" w:hAnsi="Times New Roman" w:cs="Times New Roman"/>
+                <w:sz w:val="28"/>
+                <w:szCs w:val="28"/>
+                <w:lang w:val="ru-RU"/>
+              </w:rPr>
+              <w:t>Модель автомобиля</w:t>
+            </w:r>
+          </w:p>
+        </w:tc>
+      </w:tr>
+      <w:tr>
+        <w:tc>
+          <w:tcPr>
+            <w:tcW w:w="2720" w:type="dxa"/>
+          </w:tcPr>
+          <w:p>
+            <w:pPr>
+              <w:rPr>
+                <w:rFonts w:ascii="Times New Roman" w:hAnsi="Times New Roman" w:cs="Times New Roman"/>
+                <w:sz w:val="28"/>
+                <w:szCs w:val="28"/>
+              </w:rPr>
+            </w:pPr>
+            <w:proofErr w:type="spellStart"/>
+            <w:r>
+              <w:rPr>
+                <w:rFonts w:ascii="Times New Roman" w:hAnsi="Times New Roman" w:cs="Times New Roman"/>
+                <w:sz w:val="28"/>
+                <w:szCs w:val="28"/>
+              </w:rPr>
+              <w:t>Year_of_Manufactory</w:t>
+            </w:r>
+            <w:proofErr w:type="spellEnd"/>
+          </w:p>
+        </w:tc>
+        <w:tc>
+          <w:tcPr>
+            <w:tcW w:w="2315" w:type="dxa"/>
+          </w:tcPr>
+          <w:p>
+            <w:pPr>
+              <w:rPr>
+                <w:rFonts w:ascii="Times New Roman" w:hAnsi="Times New Roman" w:cs="Times New Roman"/>
+                <w:sz w:val="28"/>
+                <w:szCs w:val="28"/>
+                <w:lang w:val="ru-RU"/>
+              </w:rPr>
+            </w:pPr>
+            <w:r>
+              <w:rPr>
+                <w:rFonts w:ascii="Times New Roman" w:hAnsi="Times New Roman" w:cs="Times New Roman"/>
+                <w:sz w:val="28"/>
+                <w:szCs w:val="28"/>
+              </w:rPr>
+              <w:t>INT</w:t>
+            </w:r>
+          </w:p>
+        </w:tc>
+        <w:tc>
+          <w:tcPr>
+            <w:tcW w:w="2286" w:type="dxa"/>
+          </w:tcPr>
+          <w:p>
+            <w:pPr>
+              <w:rPr>
+                <w:rFonts w:ascii="Times New Roman" w:hAnsi="Times New Roman" w:cs="Times New Roman"/>
+                <w:sz w:val="28"/>
+                <w:szCs w:val="28"/>
+                <w:lang w:val="ru-RU"/>
+              </w:rPr>
+            </w:pPr>
+          </w:p>
+        </w:tc>
+        <w:tc>
+          <w:tcPr>
+            <w:tcW w:w="2286" w:type="dxa"/>
+          </w:tcPr>
+          <w:p>
+            <w:pPr>
+              <w:rPr>
+                <w:rFonts w:ascii="Times New Roman" w:hAnsi="Times New Roman" w:cs="Times New Roman"/>
+                <w:sz w:val="28"/>
+                <w:szCs w:val="28"/>
+                <w:lang w:val="ru-RU"/>
+              </w:rPr>
+            </w:pPr>
+            <w:r>
+              <w:rPr>
+                <w:rFonts w:ascii="Times New Roman" w:hAnsi="Times New Roman" w:cs="Times New Roman"/>
+                <w:sz w:val="28"/>
+                <w:szCs w:val="28"/>
+                <w:lang w:val="ru-RU"/>
+              </w:rPr>
+              <w:t>Год выпуска автомобиля</w:t>
+            </w:r>
+          </w:p>
+        </w:tc>
+      </w:tr>
+      <w:tr>
+        <w:tc>
+          <w:tcPr>
+            <w:tcW w:w="2720" w:type="dxa"/>
+          </w:tcPr>
+          <w:p>
+            <w:pPr>
+              <w:rPr>
+                <w:rFonts w:ascii="Times New Roman" w:hAnsi="Times New Roman" w:cs="Times New Roman"/>
+                <w:sz w:val="28"/>
+                <w:szCs w:val="28"/>
+              </w:rPr>
+            </w:pPr>
+            <w:proofErr w:type="spellStart"/>
+            <w:r>
+              <w:rPr>
+                <w:rFonts w:ascii="Times New Roman" w:hAnsi="Times New Roman" w:cs="Times New Roman"/>
+                <w:sz w:val="28"/>
+                <w:szCs w:val="28"/>
+              </w:rPr>
+              <w:t>Rental_price</w:t>
+            </w:r>
+            <w:proofErr w:type="spellEnd"/>
+          </w:p>
+        </w:tc>
+        <w:tc>
+          <w:tcPr>
+            <w:tcW w:w="2315" w:type="dxa"/>
+          </w:tcPr>
+          <w:p>
+            <w:pPr>
+              <w:rPr>
+                <w:rFonts w:ascii="Times New Roman" w:hAnsi="Times New Roman" w:cs="Times New Roman"/>
+                <w:sz w:val="28"/>
+                <w:szCs w:val="28"/>
+              </w:rPr>
+            </w:pPr>
+            <w:r>
+              <w:rPr>
+                <w:rFonts w:ascii="Times New Roman" w:hAnsi="Times New Roman" w:cs="Times New Roman"/>
+                <w:sz w:val="28"/>
+                <w:szCs w:val="28"/>
+              </w:rPr>
+              <w:t>DECIMAL</w:t>
+            </w:r>
+            <w:r>
+              <w:rPr>
+                <w:rFonts w:ascii="Times New Roman" w:hAnsi="Times New Roman" w:cs="Times New Roman"/>
+                <w:sz w:val="28"/>
+                <w:szCs w:val="28"/>
+              </w:rPr>
+              <w:t>(10,2)</w:t>
+            </w:r>
+          </w:p>
+        </w:tc>
+        <w:tc>
+          <w:tcPr>
+            <w:tcW w:w="2286" w:type="dxa"/>
+          </w:tcPr>
+          <w:p>
+            <w:pPr>
+              <w:rPr>
+                <w:rFonts w:ascii="Times New Roman" w:hAnsi="Times New Roman" w:cs="Times New Roman"/>
+                <w:sz w:val="28"/>
+                <w:szCs w:val="28"/>
+                <w:lang w:val="ru-RU"/>
+              </w:rPr>
+            </w:pPr>
+          </w:p>
+        </w:tc>
+        <w:tc>
+          <w:tcPr>
+            <w:tcW w:w="2286" w:type="dxa"/>
+          </w:tcPr>
+          <w:p>
+            <w:pPr>
+              <w:rPr>
+                <w:rFonts w:ascii="Times New Roman" w:hAnsi="Times New Roman" w:cs="Times New Roman"/>
+                <w:sz w:val="28"/>
+                <w:szCs w:val="28"/>
+                <w:lang w:val="ru-RU"/>
+              </w:rPr>
+            </w:pPr>
+            <w:r>
+              <w:rPr>
+                <w:rFonts w:ascii="Times New Roman" w:hAnsi="Times New Roman" w:cs="Times New Roman"/>
+                <w:sz w:val="28"/>
+                <w:szCs w:val="28"/>
+                <w:lang w:val="ru-RU"/>
+              </w:rPr>
+              <w:t>Стоимость аренды в час</w:t>
+            </w:r>
+          </w:p>
+        </w:tc>
+      </w:tr>
+      <w:tr>
+        <w:tc>
+          <w:tcPr>
+            <w:tcW w:w="2720" w:type="dxa"/>
+          </w:tcPr>
+          <w:p>
+            <w:pPr>
+              <w:rPr>
+                <w:rFonts w:ascii="Times New Roman" w:hAnsi="Times New Roman" w:cs="Times New Roman"/>
+                <w:sz w:val="28"/>
+                <w:szCs w:val="28"/>
+              </w:rPr>
+            </w:pPr>
+            <w:r>
+              <w:rPr>
+                <w:rFonts w:ascii="Times New Roman" w:hAnsi="Times New Roman" w:cs="Times New Roman"/>
+                <w:sz w:val="28"/>
+                <w:szCs w:val="28"/>
+              </w:rPr>
+              <w:t>Color</w:t>
+            </w:r>
+          </w:p>
+        </w:tc>
+        <w:tc>
+          <w:tcPr>
+            <w:tcW w:w="2315" w:type="dxa"/>
+          </w:tcPr>
+          <w:p>
+            <w:pPr>
+              <w:rPr>
+                <w:rFonts w:ascii="Times New Roman" w:hAnsi="Times New Roman" w:cs="Times New Roman"/>
+                <w:sz w:val="28"/>
+                <w:szCs w:val="28"/>
+                <w:lang w:val="ru-RU"/>
+              </w:rPr>
+            </w:pPr>
+            <w:r>
+              <w:rPr>
+                <w:rFonts w:ascii="Times New Roman" w:hAnsi="Times New Roman" w:cs="Times New Roman"/>
+                <w:sz w:val="28"/>
+                <w:szCs w:val="28"/>
+              </w:rPr>
+              <w:t>VARCHAR(20)</w:t>
+            </w:r>
+          </w:p>
+        </w:tc>
+        <w:tc>
+          <w:tcPr>
+            <w:tcW w:w="2286" w:type="dxa"/>
+          </w:tcPr>
+          <w:p>
+            <w:pPr>
+              <w:rPr>
+                <w:rFonts w:ascii="Times New Roman" w:hAnsi="Times New Roman" w:cs="Times New Roman"/>
+                <w:sz w:val="28"/>
+                <w:szCs w:val="28"/>
+                <w:lang w:val="ru-RU"/>
+              </w:rPr>
+            </w:pPr>
+          </w:p>
+        </w:tc>
+        <w:tc>
+          <w:tcPr>
+            <w:tcW w:w="2286" w:type="dxa"/>
+          </w:tcPr>
+          <w:p>
+            <w:pPr>
+              <w:rPr>
+                <w:rFonts w:ascii="Times New Roman" w:hAnsi="Times New Roman" w:cs="Times New Roman"/>
+                <w:sz w:val="28"/>
+                <w:szCs w:val="28"/>
+                <w:lang w:val="ru-RU"/>
+              </w:rPr>
+            </w:pPr>
+            <w:r>
+              <w:rPr>
+                <w:rFonts w:ascii="Times New Roman" w:hAnsi="Times New Roman" w:cs="Times New Roman"/>
+                <w:sz w:val="28"/>
+                <w:szCs w:val="28"/>
+                <w:lang w:val="ru-RU"/>
+              </w:rPr>
+              <w:t>Цвет машины</w:t>
+            </w:r>
+          </w:p>
+        </w:tc>
+      </w:tr>
+      <w:tr>
+        <w:tc>
+          <w:tcPr>
+            <w:tcW w:w="2720" w:type="dxa"/>
+          </w:tcPr>
+          <w:p>
+            <w:pPr>
+              <w:rPr>
+                <w:rFonts w:ascii="Times New Roman" w:hAnsi="Times New Roman" w:cs="Times New Roman"/>
+                <w:sz w:val="28"/>
+                <w:szCs w:val="28"/>
+              </w:rPr>
+            </w:pPr>
+            <w:proofErr w:type="spellStart"/>
+            <w:r>
+              <w:rPr>
+                <w:rFonts w:ascii="Times New Roman" w:hAnsi="Times New Roman" w:cs="Times New Roman"/>
+                <w:sz w:val="28"/>
+                <w:szCs w:val="28"/>
+              </w:rPr>
+              <w:t>Fuel_Type</w:t>
+            </w:r>
+            <w:proofErr w:type="spellEnd"/>
+          </w:p>
+        </w:tc>
+        <w:tc>
+          <w:tcPr>
+            <w:tcW w:w="2315" w:type="dxa"/>
+          </w:tcPr>
+          <w:p>
+            <w:pPr>
+              <w:rPr>
+                <w:rFonts w:ascii="Times New Roman" w:hAnsi="Times New Roman" w:cs="Times New Roman"/>
+                <w:sz w:val="28"/>
+                <w:szCs w:val="28"/>
+                <w:lang w:val="ru-RU"/>
+              </w:rPr>
+            </w:pPr>
+            <w:r>
+              <w:rPr>
+                <w:rFonts w:ascii="Times New Roman" w:hAnsi="Times New Roman" w:cs="Times New Roman"/>
+                <w:sz w:val="28"/>
+                <w:szCs w:val="28"/>
+              </w:rPr>
+              <w:t>VARCHAR(20)</w:t>
+            </w:r>
+          </w:p>
+        </w:tc>
+        <w:tc>
+          <w:tcPr>
+            <w:tcW w:w="2286" w:type="dxa"/>
+          </w:tcPr>
+          <w:p>
+            <w:pPr>
+              <w:rPr>
+                <w:rFonts w:ascii="Times New Roman" w:hAnsi="Times New Roman" w:cs="Times New Roman"/>
+                <w:sz w:val="28"/>
+                <w:szCs w:val="28"/>
+                <w:lang w:val="ru-RU"/>
+              </w:rPr>
+            </w:pPr>
+          </w:p>
+        </w:tc>
+        <w:tc>
+          <w:tcPr>
+            <w:tcW w:w="2286" w:type="dxa"/>
+          </w:tcPr>
+          <w:p>
+            <w:pPr>
+              <w:rPr>
+                <w:rFonts w:ascii="Times New Roman" w:hAnsi="Times New Roman" w:cs="Times New Roman"/>
+                <w:sz w:val="28"/>
+                <w:szCs w:val="28"/>
+                <w:lang w:val="ru-RU"/>
+              </w:rPr>
+            </w:pPr>
+            <w:r>
+              <w:rPr>
+                <w:rFonts w:ascii="Times New Roman" w:hAnsi="Times New Roman" w:cs="Times New Roman"/>
+                <w:sz w:val="28"/>
+                <w:szCs w:val="28"/>
+                <w:lang w:val="ru-RU"/>
+              </w:rPr>
+              <w:t>Тип топлива</w:t>
+            </w:r>
+          </w:p>
+        </w:tc>
+      </w:tr>
+      <w:tr>
+        <w:tc>
+          <w:tcPr>
+            <w:tcW w:w="2720" w:type="dxa"/>
+          </w:tcPr>
+          <w:p>
+            <w:pPr>
+              <w:rPr>
+                <w:rFonts w:ascii="Times New Roman" w:hAnsi="Times New Roman" w:cs="Times New Roman"/>
+                <w:sz w:val="28"/>
+                <w:szCs w:val="28"/>
+                <w:lang w:val="ru-RU"/>
+              </w:rPr>
+            </w:pPr>
+            <w:r>
+              <w:rPr>
+                <w:rFonts w:ascii="Times New Roman" w:hAnsi="Times New Roman" w:cs="Times New Roman"/>
+                <w:sz w:val="28"/>
+                <w:szCs w:val="28"/>
+              </w:rPr>
+              <w:t>Location</w:t>
+            </w:r>
+          </w:p>
+        </w:tc>
+        <w:tc>
+          <w:tcPr>
+            <w:tcW w:w="2315" w:type="dxa"/>
+          </w:tcPr>
+          <w:p>
+            <w:pPr>
+              <w:rPr>
+                <w:rFonts w:ascii="Times New Roman" w:hAnsi="Times New Roman" w:cs="Times New Roman"/>
+                <w:sz w:val="28"/>
+                <w:szCs w:val="28"/>
+              </w:rPr>
+            </w:pPr>
+            <w:r>
+              <w:rPr>
+                <w:rFonts w:ascii="Times New Roman" w:hAnsi="Times New Roman" w:cs="Times New Roman"/>
+                <w:sz w:val="28"/>
+                <w:szCs w:val="28"/>
+              </w:rPr>
+              <w:t>VARCHAR(20)</w:t>
+            </w:r>
+          </w:p>
+        </w:tc>
+        <w:tc>
+          <w:tcPr>
+            <w:tcW w:w="2286" w:type="dxa"/>
+          </w:tcPr>
+          <w:p>
+            <w:pPr>
+              <w:rPr>
+                <w:rFonts w:ascii="Times New Roman" w:hAnsi="Times New Roman" w:cs="Times New Roman"/>
+                <w:sz w:val="28"/>
+                <w:szCs w:val="28"/>
+                <w:lang w:val="ru-RU"/>
+              </w:rPr>
+            </w:pPr>
+          </w:p>
+        </w:tc>
+        <w:tc>
+          <w:tcPr>
+            <w:tcW w:w="2286" w:type="dxa"/>
+          </w:tcPr>
+          <w:p>
+            <w:pPr>
+              <w:rPr>
+                <w:rFonts w:ascii="Times New Roman" w:hAnsi="Times New Roman" w:cs="Times New Roman"/>
+                <w:sz w:val="28"/>
+                <w:szCs w:val="28"/>
+                <w:lang w:val="ru-RU"/>
+              </w:rPr>
+            </w:pPr>
+            <w:r>
+              <w:rPr>
+                <w:rFonts w:ascii="Times New Roman" w:hAnsi="Times New Roman" w:cs="Times New Roman"/>
+                <w:sz w:val="28"/>
+                <w:szCs w:val="28"/>
+                <w:lang w:val="ru-RU"/>
+              </w:rPr>
+              <w:t>Место машины</w:t>
+            </w:r>
+          </w:p>
+        </w:tc>
+      </w:tr>
+      <w:tr>
+        <w:tc>
+          <w:tcPr>
+            <w:tcW w:w="2720" w:type="dxa"/>
+          </w:tcPr>
+          <w:p>
+            <w:pPr>
+              <w:rPr>
+                <w:rFonts w:ascii="Times New Roman" w:hAnsi="Times New Roman" w:cs="Times New Roman"/>
+                <w:sz w:val="28"/>
+                <w:szCs w:val="28"/>
+              </w:rPr>
+            </w:pPr>
+            <w:proofErr w:type="spellStart"/>
+            <w:r>
+              <w:rPr>
+                <w:rFonts w:ascii="Times New Roman" w:hAnsi="Times New Roman" w:cs="Times New Roman"/>
+                <w:sz w:val="28"/>
+                <w:szCs w:val="28"/>
+              </w:rPr>
+              <w:t>Status_id</w:t>
+            </w:r>
+            <w:proofErr w:type="spellEnd"/>
+          </w:p>
+        </w:tc>
+        <w:tc>
+          <w:tcPr>
+            <w:tcW w:w="2315" w:type="dxa"/>
+          </w:tcPr>
+          <w:p>
+            <w:pPr>
+              <w:rPr>
+                <w:rFonts w:ascii="Times New Roman" w:hAnsi="Times New Roman" w:cs="Times New Roman"/>
+                <w:sz w:val="28"/>
+                <w:szCs w:val="28"/>
+                <w:lang w:val="ru-RU"/>
+              </w:rPr>
+            </w:pPr>
+            <w:r>
+              <w:rPr>
+                <w:rFonts w:ascii="Times New Roman" w:hAnsi="Times New Roman" w:cs="Times New Roman"/>
+                <w:sz w:val="28"/>
+                <w:szCs w:val="28"/>
+              </w:rPr>
+              <w:t>INT</w:t>
+            </w:r>
+          </w:p>
+        </w:tc>
+        <w:tc>
+          <w:tcPr>
+            <w:tcW w:w="2286" w:type="dxa"/>
+          </w:tcPr>
+          <w:p>
+            <w:pPr>
+              <w:rPr>
+                <w:rFonts w:ascii="Times New Roman" w:hAnsi="Times New Roman" w:cs="Times New Roman"/>
+                <w:sz w:val="28"/>
+                <w:szCs w:val="28"/>
+              </w:rPr>
+            </w:pPr>
+            <w:r>
+              <w:rPr>
+                <w:rFonts w:ascii="Times New Roman" w:hAnsi="Times New Roman" w:cs="Times New Roman"/>
+                <w:sz w:val="28"/>
+                <w:szCs w:val="28"/>
+              </w:rPr>
+              <w:t>FOREIGN KEY</w:t>
+            </w:r>
+          </w:p>
+        </w:tc>
+        <w:tc>
+          <w:tcPr>
+            <w:tcW w:w="2286" w:type="dxa"/>
+          </w:tcPr>
+          <w:p>
+            <w:pPr>
+              <w:rPr>
+                <w:rFonts w:ascii="Times New Roman" w:hAnsi="Times New Roman" w:cs="Times New Roman"/>
+                <w:sz w:val="28"/>
+                <w:szCs w:val="28"/>
+                <w:lang w:val="ru-RU"/>
+              </w:rPr>
+            </w:pPr>
+            <w:r>
+              <w:rPr>
+                <w:rFonts w:ascii="Times New Roman" w:hAnsi="Times New Roman" w:cs="Times New Roman"/>
+                <w:sz w:val="28"/>
+                <w:szCs w:val="28"/>
+                <w:lang w:val="ru-RU"/>
+              </w:rPr>
+              <w:t>Статус машины</w:t>
+            </w:r>
+          </w:p>
+        </w:tc>
+      </w:tr>
+    </w:tbl>
+    <w:p>
+      <w:pPr>
+        <w:rPr>
+          <w:rFonts w:ascii="Times New Roman" w:hAnsi="Times New Roman" w:cs="Times New Roman"/>
+          <w:sz w:val="28"/>
+          <w:szCs w:val="28"/>
+          <w:lang w:val="ru-RU"/>
+        </w:rPr>
+      </w:pPr>
+    </w:p>
+    <w:p>
+      <w:pPr>
+        <w:rPr>
+          <w:rFonts w:ascii="Times New Roman" w:hAnsi="Times New Roman" w:cs="Times New Roman"/>
+          <w:sz w:val="28"/>
+          <w:szCs w:val="28"/>
+          <w:lang w:val="ru-RU"/>
+        </w:rPr>
+      </w:pPr>
+      <w:r>
+        <w:rPr>
+          <w:rFonts w:ascii="Times New Roman" w:hAnsi="Times New Roman" w:cs="Times New Roman"/>
+          <w:sz w:val="28"/>
+          <w:szCs w:val="28"/>
+          <w:lang w:val="ru-RU"/>
+        </w:rPr>
+        <w:t xml:space="preserve">Таблица 1.2 - </w:t>
+      </w:r>
+      <w:r>
+        <w:rPr>
+          <w:rFonts w:ascii="Times New Roman" w:hAnsi="Times New Roman" w:cs="Times New Roman"/>
+          <w:sz w:val="28"/>
+          <w:szCs w:val="28"/>
+        </w:rPr>
+        <w:t>Customers</w:t>
+      </w:r>
+      <w:r>
+        <w:rPr>
+          <w:rFonts w:ascii="Times New Roman" w:hAnsi="Times New Roman" w:cs="Times New Roman"/>
+          <w:sz w:val="28"/>
+          <w:szCs w:val="28"/>
+          <w:lang w:val="ru-RU"/>
+        </w:rPr>
+        <w:t xml:space="preserve"> </w:t>
+      </w:r>
+    </w:p>
+    <w:tbl>
+      <w:tblPr>
+        <w:tblStyle w:val="a6"/>
+        <w:tblW w:w="0" w:type="auto"/>
+        <w:tblLook w:val="04A0" w:firstRow="1" w:lastRow="0" w:firstColumn="1" w:lastColumn="0" w:noHBand="0" w:noVBand="1"/>
+      </w:tblPr>
+      <w:tblGrid>
+        <w:gridCol w:w="2720"/>
+        <w:gridCol w:w="2315"/>
+        <w:gridCol w:w="2286"/>
+        <w:gridCol w:w="2286"/>
+      </w:tblGrid>
+      <w:tr>
+        <w:tc>
+          <w:tcPr>
+            <w:tcW w:w="2720" w:type="dxa"/>
+          </w:tcPr>
+          <w:p>
+            <w:pPr>
+              <w:rPr>
+                <w:rFonts w:ascii="Times New Roman" w:hAnsi="Times New Roman" w:cs="Times New Roman"/>
+                <w:sz w:val="28"/>
+                <w:szCs w:val="28"/>
+                <w:lang w:val="ru-RU"/>
+              </w:rPr>
+            </w:pPr>
+            <w:r>
+              <w:rPr>
+                <w:rFonts w:ascii="Times New Roman" w:hAnsi="Times New Roman" w:cs="Times New Roman"/>
+                <w:sz w:val="28"/>
+                <w:szCs w:val="28"/>
+                <w:lang w:val="ru-RU"/>
+              </w:rPr>
+              <w:t>Название</w:t>
+            </w:r>
+          </w:p>
+        </w:tc>
+        <w:tc>
+          <w:tcPr>
+            <w:tcW w:w="2315" w:type="dxa"/>
+          </w:tcPr>
+          <w:p>
+            <w:pPr>
+              <w:rPr>
+                <w:rFonts w:ascii="Times New Roman" w:hAnsi="Times New Roman" w:cs="Times New Roman"/>
+                <w:sz w:val="28"/>
+                <w:szCs w:val="28"/>
+                <w:lang w:val="ru-RU"/>
+              </w:rPr>
+            </w:pPr>
+            <w:r>
+              <w:rPr>
+                <w:rFonts w:ascii="Times New Roman" w:hAnsi="Times New Roman" w:cs="Times New Roman"/>
+                <w:sz w:val="28"/>
+                <w:szCs w:val="28"/>
+                <w:lang w:val="ru-RU"/>
+              </w:rPr>
+              <w:t>Тип данных</w:t>
+            </w:r>
+          </w:p>
+        </w:tc>
+        <w:tc>
+          <w:tcPr>
+            <w:tcW w:w="2286" w:type="dxa"/>
+          </w:tcPr>
+          <w:p>
+            <w:pPr>
+              <w:rPr>
+                <w:rFonts w:ascii="Times New Roman" w:hAnsi="Times New Roman" w:cs="Times New Roman"/>
+                <w:sz w:val="28"/>
+                <w:szCs w:val="28"/>
+                <w:lang w:val="ru-RU"/>
+              </w:rPr>
+            </w:pPr>
+            <w:r>
+              <w:rPr>
+                <w:rFonts w:ascii="Times New Roman" w:hAnsi="Times New Roman" w:cs="Times New Roman"/>
+                <w:sz w:val="28"/>
+                <w:szCs w:val="28"/>
+                <w:lang w:val="ru-RU"/>
+              </w:rPr>
+              <w:t>Ограничения</w:t>
+            </w:r>
+          </w:p>
+        </w:tc>
+        <w:tc>
+          <w:tcPr>
+            <w:tcW w:w="2286" w:type="dxa"/>
+          </w:tcPr>
+          <w:p>
+            <w:pPr>
+              <w:rPr>
+                <w:rFonts w:ascii="Times New Roman" w:hAnsi="Times New Roman" w:cs="Times New Roman"/>
+                <w:sz w:val="28"/>
+                <w:szCs w:val="28"/>
+                <w:lang w:val="ru-RU"/>
+              </w:rPr>
+            </w:pPr>
+            <w:r>
+              <w:rPr>
+                <w:rFonts w:ascii="Times New Roman" w:hAnsi="Times New Roman" w:cs="Times New Roman"/>
+                <w:sz w:val="28"/>
+                <w:szCs w:val="28"/>
+                <w:lang w:val="ru-RU"/>
+              </w:rPr>
+              <w:t>Назначение</w:t>
+            </w:r>
+          </w:p>
+        </w:tc>
+      </w:tr>
+      <w:tr>
+        <w:tc>
+          <w:tcPr>
+            <w:tcW w:w="2720" w:type="dxa"/>
+          </w:tcPr>
+          <w:p>
+            <w:pPr>
+              <w:rPr>
+                <w:rFonts w:ascii="Times New Roman" w:hAnsi="Times New Roman" w:cs="Times New Roman"/>
+                <w:sz w:val="28"/>
+                <w:szCs w:val="28"/>
+                <w:lang w:val="ru-RU"/>
+              </w:rPr>
+            </w:pPr>
+            <w:r>
+              <w:rPr>
+                <w:rFonts w:ascii="Times New Roman" w:hAnsi="Times New Roman" w:cs="Times New Roman"/>
+                <w:sz w:val="28"/>
+                <w:szCs w:val="28"/>
+              </w:rPr>
+              <w:t>Customer</w:t>
+            </w:r>
+            <w:r>
+              <w:rPr>
+                <w:rFonts w:ascii="Times New Roman" w:hAnsi="Times New Roman" w:cs="Times New Roman"/>
+                <w:sz w:val="28"/>
+                <w:szCs w:val="28"/>
+                <w:lang w:val="ru-RU"/>
+              </w:rPr>
+              <w:t>_</w:t>
+            </w:r>
+            <w:r>
+              <w:rPr>
+                <w:rFonts w:ascii="Times New Roman" w:hAnsi="Times New Roman" w:cs="Times New Roman"/>
+                <w:sz w:val="28"/>
+                <w:szCs w:val="28"/>
+              </w:rPr>
+              <w:t>id</w:t>
+            </w:r>
+          </w:p>
+        </w:tc>
+        <w:tc>
+          <w:tcPr>
+            <w:tcW w:w="2315" w:type="dxa"/>
+          </w:tcPr>
+          <w:p>
+            <w:pPr>
+              <w:rPr>
+                <w:rFonts w:ascii="Times New Roman" w:hAnsi="Times New Roman" w:cs="Times New Roman"/>
+                <w:sz w:val="28"/>
+                <w:szCs w:val="28"/>
+              </w:rPr>
+            </w:pPr>
+            <w:r>
+              <w:rPr>
+                <w:rFonts w:ascii="Times New Roman" w:hAnsi="Times New Roman" w:cs="Times New Roman"/>
+                <w:sz w:val="28"/>
+                <w:szCs w:val="28"/>
+              </w:rPr>
+              <w:t>INT</w:t>
+            </w:r>
+          </w:p>
+        </w:tc>
+        <w:tc>
+          <w:tcPr>
+            <w:tcW w:w="2286" w:type="dxa"/>
+          </w:tcPr>
+          <w:p>
+            <w:pPr>
+              <w:rPr>
+                <w:rFonts w:ascii="Times New Roman" w:hAnsi="Times New Roman" w:cs="Times New Roman"/>
+                <w:sz w:val="28"/>
+                <w:szCs w:val="28"/>
+              </w:rPr>
+            </w:pPr>
+            <w:r>
+              <w:rPr>
+                <w:rFonts w:ascii="Times New Roman" w:hAnsi="Times New Roman" w:cs="Times New Roman"/>
+                <w:sz w:val="28"/>
+                <w:szCs w:val="28"/>
+              </w:rPr>
+              <w:t>PRIMARY KEY</w:t>
+            </w:r>
+          </w:p>
+        </w:tc>
+        <w:tc>
+          <w:tcPr>
+            <w:tcW w:w="2286" w:type="dxa"/>
+          </w:tcPr>
+          <w:p>
+            <w:pPr>
+              <w:rPr>
+                <w:rFonts w:ascii="Times New Roman" w:hAnsi="Times New Roman" w:cs="Times New Roman"/>
+                <w:sz w:val="28"/>
+                <w:szCs w:val="28"/>
+                <w:lang w:val="ru-RU"/>
+              </w:rPr>
+            </w:pPr>
+            <w:r>
+              <w:rPr>
+                <w:rFonts w:ascii="Times New Roman" w:hAnsi="Times New Roman" w:cs="Times New Roman"/>
+                <w:sz w:val="28"/>
+                <w:szCs w:val="28"/>
+                <w:lang w:val="ru-RU"/>
+              </w:rPr>
+              <w:t>Уникальный идентификатор клиента</w:t>
+            </w:r>
+          </w:p>
+        </w:tc>
+      </w:tr>
+      <w:tr>
+        <w:tc>
+          <w:tcPr>
+            <w:tcW w:w="2720" w:type="dxa"/>
+          </w:tcPr>
+          <w:p>
+            <w:pPr>
+              <w:rPr>
+                <w:rFonts w:ascii="Times New Roman" w:hAnsi="Times New Roman" w:cs="Times New Roman"/>
+                <w:sz w:val="28"/>
+                <w:szCs w:val="28"/>
+                <w:lang w:val="ru-RU"/>
+              </w:rPr>
+            </w:pPr>
+            <w:r>
+              <w:rPr>
+                <w:rFonts w:ascii="Times New Roman" w:hAnsi="Times New Roman" w:cs="Times New Roman"/>
+                <w:sz w:val="28"/>
+                <w:szCs w:val="28"/>
+              </w:rPr>
+              <w:t>First</w:t>
+            </w:r>
+            <w:r>
+              <w:rPr>
+                <w:rFonts w:ascii="Times New Roman" w:hAnsi="Times New Roman" w:cs="Times New Roman"/>
+                <w:sz w:val="28"/>
+                <w:szCs w:val="28"/>
+                <w:lang w:val="ru-RU"/>
+              </w:rPr>
+              <w:t>_</w:t>
+            </w:r>
+            <w:r>
+              <w:rPr>
+                <w:rFonts w:ascii="Times New Roman" w:hAnsi="Times New Roman" w:cs="Times New Roman"/>
+                <w:sz w:val="28"/>
+                <w:szCs w:val="28"/>
+              </w:rPr>
+              <w:t>Name</w:t>
+            </w:r>
+          </w:p>
+        </w:tc>
+        <w:tc>
+          <w:tcPr>
+            <w:tcW w:w="2315" w:type="dxa"/>
+          </w:tcPr>
+          <w:p>
+            <w:pPr>
+              <w:rPr>
+                <w:rFonts w:ascii="Times New Roman" w:hAnsi="Times New Roman" w:cs="Times New Roman"/>
+                <w:sz w:val="28"/>
+                <w:szCs w:val="28"/>
+              </w:rPr>
+            </w:pPr>
+            <w:r>
+              <w:rPr>
+                <w:rFonts w:ascii="Times New Roman" w:hAnsi="Times New Roman" w:cs="Times New Roman"/>
+                <w:sz w:val="28"/>
+                <w:szCs w:val="28"/>
+              </w:rPr>
+              <w:t>VARCHAR(20)</w:t>
+            </w:r>
+          </w:p>
+        </w:tc>
+        <w:tc>
+          <w:tcPr>
+            <w:tcW w:w="2286" w:type="dxa"/>
+          </w:tcPr>
+          <w:p>
+            <w:pPr>
+              <w:rPr>
+                <w:rFonts w:ascii="Times New Roman" w:hAnsi="Times New Roman" w:cs="Times New Roman"/>
+                <w:sz w:val="28"/>
+                <w:szCs w:val="28"/>
+              </w:rPr>
+            </w:pPr>
+          </w:p>
+        </w:tc>
+        <w:tc>
+          <w:tcPr>
+            <w:tcW w:w="2286" w:type="dxa"/>
+          </w:tcPr>
+          <w:p>
+            <w:pPr>
+              <w:rPr>
+                <w:rFonts w:ascii="Times New Roman" w:hAnsi="Times New Roman" w:cs="Times New Roman"/>
+                <w:sz w:val="28"/>
+                <w:szCs w:val="28"/>
+                <w:lang w:val="ru-RU"/>
+              </w:rPr>
+            </w:pPr>
+            <w:r>
+              <w:rPr>
+                <w:rFonts w:ascii="Times New Roman" w:hAnsi="Times New Roman" w:cs="Times New Roman"/>
+                <w:sz w:val="28"/>
+                <w:szCs w:val="28"/>
+                <w:lang w:val="ru-RU"/>
+              </w:rPr>
+              <w:t>Имя клиента</w:t>
+            </w:r>
+          </w:p>
+        </w:tc>
+      </w:tr>
+      <w:tr>
+        <w:tc>
+          <w:tcPr>
+            <w:tcW w:w="2720" w:type="dxa"/>
+          </w:tcPr>
+          <w:p>
+            <w:pPr>
+              <w:rPr>
+                <w:rFonts w:ascii="Times New Roman" w:hAnsi="Times New Roman" w:cs="Times New Roman"/>
+                <w:sz w:val="28"/>
+                <w:szCs w:val="28"/>
+                <w:lang w:val="ru-RU"/>
+              </w:rPr>
+            </w:pPr>
+            <w:r>
+              <w:rPr>
+                <w:rFonts w:ascii="Times New Roman" w:hAnsi="Times New Roman" w:cs="Times New Roman"/>
+                <w:sz w:val="28"/>
+                <w:szCs w:val="28"/>
+              </w:rPr>
+              <w:t>Last</w:t>
+            </w:r>
+            <w:r>
+              <w:rPr>
+                <w:rFonts w:ascii="Times New Roman" w:hAnsi="Times New Roman" w:cs="Times New Roman"/>
+                <w:sz w:val="28"/>
+                <w:szCs w:val="28"/>
+                <w:lang w:val="ru-RU"/>
+              </w:rPr>
+              <w:t>_</w:t>
+            </w:r>
+            <w:r>
+              <w:rPr>
+                <w:rFonts w:ascii="Times New Roman" w:hAnsi="Times New Roman" w:cs="Times New Roman"/>
+                <w:sz w:val="28"/>
+                <w:szCs w:val="28"/>
+              </w:rPr>
+              <w:t>Name</w:t>
+            </w:r>
+          </w:p>
+        </w:tc>
+        <w:tc>
+          <w:tcPr>
+            <w:tcW w:w="2315" w:type="dxa"/>
+          </w:tcPr>
+          <w:p>
+            <w:pPr>
+              <w:rPr>
+                <w:rFonts w:ascii="Times New Roman" w:hAnsi="Times New Roman" w:cs="Times New Roman"/>
+                <w:sz w:val="28"/>
+                <w:szCs w:val="28"/>
+              </w:rPr>
+            </w:pPr>
+            <w:r>
+              <w:rPr>
+                <w:rFonts w:ascii="Times New Roman" w:hAnsi="Times New Roman" w:cs="Times New Roman"/>
+                <w:sz w:val="28"/>
+                <w:szCs w:val="28"/>
+              </w:rPr>
+              <w:t>VARCHAR(20)</w:t>
+            </w:r>
+          </w:p>
+        </w:tc>
+        <w:tc>
+          <w:tcPr>
+            <w:tcW w:w="2286" w:type="dxa"/>
+          </w:tcPr>
+          <w:p>
+            <w:pPr>
+              <w:rPr>
+                <w:rFonts w:ascii="Times New Roman" w:hAnsi="Times New Roman" w:cs="Times New Roman"/>
+                <w:sz w:val="28"/>
+                <w:szCs w:val="28"/>
+              </w:rPr>
+            </w:pPr>
+          </w:p>
+        </w:tc>
+        <w:tc>
+          <w:tcPr>
+            <w:tcW w:w="2286" w:type="dxa"/>
+          </w:tcPr>
+          <w:p>
+            <w:pPr>
+              <w:rPr>
+                <w:rFonts w:ascii="Times New Roman" w:hAnsi="Times New Roman" w:cs="Times New Roman"/>
+                <w:sz w:val="28"/>
+                <w:szCs w:val="28"/>
+                <w:lang w:val="ru-RU"/>
+              </w:rPr>
+            </w:pPr>
+            <w:r>
+              <w:rPr>
+                <w:rFonts w:ascii="Times New Roman" w:hAnsi="Times New Roman" w:cs="Times New Roman"/>
+                <w:sz w:val="28"/>
+                <w:szCs w:val="28"/>
+                <w:lang w:val="ru-RU"/>
+              </w:rPr>
+              <w:t>Фамилия клиента</w:t>
+            </w:r>
+          </w:p>
+        </w:tc>
+      </w:tr>
+      <w:tr>
+        <w:tc>
+          <w:tcPr>
+            <w:tcW w:w="2720" w:type="dxa"/>
+          </w:tcPr>
+          <w:p>
+            <w:pPr>
+              <w:rPr>
+                <w:rFonts w:ascii="Times New Roman" w:hAnsi="Times New Roman" w:cs="Times New Roman"/>
+                <w:sz w:val="28"/>
+                <w:szCs w:val="28"/>
+                <w:lang w:val="ru-RU"/>
+              </w:rPr>
+            </w:pPr>
+            <w:r>
+              <w:rPr>
+                <w:rFonts w:ascii="Times New Roman" w:hAnsi="Times New Roman" w:cs="Times New Roman"/>
+                <w:sz w:val="28"/>
+                <w:szCs w:val="28"/>
+              </w:rPr>
+              <w:t>Address</w:t>
+            </w:r>
+          </w:p>
+        </w:tc>
+        <w:tc>
+          <w:tcPr>
+            <w:tcW w:w="2315" w:type="dxa"/>
+          </w:tcPr>
+          <w:p>
+            <w:pPr>
+              <w:rPr>
+                <w:rFonts w:ascii="Times New Roman" w:hAnsi="Times New Roman" w:cs="Times New Roman"/>
+                <w:sz w:val="28"/>
+                <w:szCs w:val="28"/>
+              </w:rPr>
+            </w:pPr>
+            <w:r>
+              <w:rPr>
+                <w:rFonts w:ascii="Times New Roman" w:hAnsi="Times New Roman" w:cs="Times New Roman"/>
+                <w:sz w:val="28"/>
+                <w:szCs w:val="28"/>
+              </w:rPr>
+              <w:t>VARCHAR(20)</w:t>
+            </w:r>
+          </w:p>
+        </w:tc>
+        <w:tc>
+          <w:tcPr>
+            <w:tcW w:w="2286" w:type="dxa"/>
+          </w:tcPr>
+          <w:p>
+            <w:pPr>
+              <w:rPr>
+                <w:rFonts w:ascii="Times New Roman" w:hAnsi="Times New Roman" w:cs="Times New Roman"/>
+                <w:sz w:val="28"/>
+                <w:szCs w:val="28"/>
+              </w:rPr>
+            </w:pPr>
+          </w:p>
+        </w:tc>
+        <w:tc>
+          <w:tcPr>
+            <w:tcW w:w="2286" w:type="dxa"/>
+          </w:tcPr>
+          <w:p>
+            <w:pPr>
+              <w:rPr>
+                <w:rFonts w:ascii="Times New Roman" w:hAnsi="Times New Roman" w:cs="Times New Roman"/>
+                <w:sz w:val="28"/>
+                <w:szCs w:val="28"/>
+              </w:rPr>
+            </w:pPr>
+            <w:proofErr w:type="spellStart"/>
+            <w:r>
+              <w:rPr>
+                <w:rFonts w:ascii="Times New Roman" w:hAnsi="Times New Roman" w:cs="Times New Roman"/>
+                <w:sz w:val="28"/>
+                <w:szCs w:val="28"/>
+              </w:rPr>
+              <w:t>Адрес</w:t>
+            </w:r>
+            <w:proofErr w:type="spellEnd"/>
+            <w:r>
+              <w:rPr>
+                <w:rFonts w:ascii="Times New Roman" w:hAnsi="Times New Roman" w:cs="Times New Roman"/>
+                <w:sz w:val="28"/>
+                <w:szCs w:val="28"/>
+              </w:rPr>
+              <w:t xml:space="preserve"> </w:t>
+            </w:r>
+            <w:proofErr w:type="spellStart"/>
+            <w:r>
+              <w:rPr>
+                <w:rFonts w:ascii="Times New Roman" w:hAnsi="Times New Roman" w:cs="Times New Roman"/>
+                <w:sz w:val="28"/>
+                <w:szCs w:val="28"/>
+              </w:rPr>
+              <w:t>клиента</w:t>
+            </w:r>
+            <w:proofErr w:type="spellEnd"/>
+          </w:p>
+        </w:tc>
+      </w:tr>
+      <w:tr>
+        <w:tc>
+          <w:tcPr>
+            <w:tcW w:w="2720" w:type="dxa"/>
+          </w:tcPr>
+          <w:p>
+            <w:pPr>
+              <w:rPr>
+                <w:rFonts w:ascii="Times New Roman" w:hAnsi="Times New Roman" w:cs="Times New Roman"/>
+                <w:sz w:val="28"/>
+                <w:szCs w:val="28"/>
+                <w:lang w:val="ru-RU"/>
+              </w:rPr>
+            </w:pPr>
+            <w:proofErr w:type="spellStart"/>
+            <w:r>
+              <w:rPr>
+                <w:rFonts w:ascii="Times New Roman" w:hAnsi="Times New Roman" w:cs="Times New Roman"/>
+                <w:sz w:val="28"/>
+                <w:szCs w:val="28"/>
+              </w:rPr>
+              <w:t>Phone_number</w:t>
+            </w:r>
+            <w:proofErr w:type="spellEnd"/>
+          </w:p>
+        </w:tc>
+        <w:tc>
+          <w:tcPr>
+            <w:tcW w:w="2315" w:type="dxa"/>
+          </w:tcPr>
+          <w:p>
+            <w:pPr>
+              <w:rPr>
+                <w:rFonts w:ascii="Times New Roman" w:hAnsi="Times New Roman" w:cs="Times New Roman"/>
+                <w:sz w:val="28"/>
+                <w:szCs w:val="28"/>
+              </w:rPr>
+            </w:pPr>
+            <w:r>
+              <w:rPr>
+                <w:rFonts w:ascii="Times New Roman" w:hAnsi="Times New Roman" w:cs="Times New Roman"/>
+                <w:sz w:val="28"/>
+                <w:szCs w:val="28"/>
+              </w:rPr>
+              <w:t>VARCHAR(20)</w:t>
+            </w:r>
+          </w:p>
+        </w:tc>
+        <w:tc>
+          <w:tcPr>
+            <w:tcW w:w="2286" w:type="dxa"/>
+          </w:tcPr>
+          <w:p>
+            <w:pPr>
+              <w:rPr>
+                <w:rFonts w:ascii="Times New Roman" w:hAnsi="Times New Roman" w:cs="Times New Roman"/>
+                <w:sz w:val="28"/>
+                <w:szCs w:val="28"/>
+              </w:rPr>
+            </w:pPr>
+          </w:p>
+        </w:tc>
+        <w:tc>
+          <w:tcPr>
+            <w:tcW w:w="2286" w:type="dxa"/>
+          </w:tcPr>
+          <w:p>
+            <w:pPr>
+              <w:rPr>
+                <w:rFonts w:ascii="Times New Roman" w:hAnsi="Times New Roman" w:cs="Times New Roman"/>
+                <w:sz w:val="28"/>
+                <w:szCs w:val="28"/>
+              </w:rPr>
+            </w:pPr>
+            <w:proofErr w:type="spellStart"/>
+            <w:r>
+              <w:rPr>
+                <w:rFonts w:ascii="Times New Roman" w:hAnsi="Times New Roman" w:cs="Times New Roman"/>
+                <w:sz w:val="28"/>
+                <w:szCs w:val="28"/>
+              </w:rPr>
+              <w:t>Номер</w:t>
+            </w:r>
+            <w:proofErr w:type="spellEnd"/>
+            <w:r>
+              <w:rPr>
+                <w:rFonts w:ascii="Times New Roman" w:hAnsi="Times New Roman" w:cs="Times New Roman"/>
+                <w:sz w:val="28"/>
+                <w:szCs w:val="28"/>
+              </w:rPr>
+              <w:t xml:space="preserve"> </w:t>
+            </w:r>
+            <w:proofErr w:type="spellStart"/>
+            <w:r>
+              <w:rPr>
+                <w:rFonts w:ascii="Times New Roman" w:hAnsi="Times New Roman" w:cs="Times New Roman"/>
+                <w:sz w:val="28"/>
+                <w:szCs w:val="28"/>
+              </w:rPr>
+              <w:t>телефона</w:t>
+            </w:r>
+            <w:proofErr w:type="spellEnd"/>
+            <w:r>
+              <w:rPr>
+                <w:rFonts w:ascii="Times New Roman" w:hAnsi="Times New Roman" w:cs="Times New Roman"/>
+                <w:sz w:val="28"/>
+                <w:szCs w:val="28"/>
+              </w:rPr>
+              <w:t xml:space="preserve"> </w:t>
+            </w:r>
+            <w:proofErr w:type="spellStart"/>
+            <w:r>
+              <w:rPr>
+                <w:rFonts w:ascii="Times New Roman" w:hAnsi="Times New Roman" w:cs="Times New Roman"/>
+                <w:sz w:val="28"/>
+                <w:szCs w:val="28"/>
+              </w:rPr>
+              <w:t>клиента</w:t>
+            </w:r>
+            <w:proofErr w:type="spellEnd"/>
+          </w:p>
+        </w:tc>
+      </w:tr>
+      <w:tr>
+        <w:trPr>
+          <w:trHeight w:val="42"/>
+        </w:trPr>
+        <w:tc>
+          <w:tcPr>
+            <w:tcW w:w="2720" w:type="dxa"/>
+          </w:tcPr>
+          <w:p>
+            <w:pPr>
+              <w:rPr>
+                <w:rFonts w:ascii="Times New Roman" w:hAnsi="Times New Roman" w:cs="Times New Roman"/>
+                <w:sz w:val="28"/>
+                <w:szCs w:val="28"/>
+                <w:lang w:val="ru-RU"/>
+              </w:rPr>
+            </w:pPr>
+            <w:r>
+              <w:rPr>
+                <w:rFonts w:ascii="Times New Roman" w:hAnsi="Times New Roman" w:cs="Times New Roman"/>
+                <w:sz w:val="28"/>
+                <w:szCs w:val="28"/>
+              </w:rPr>
+              <w:t>Email</w:t>
+            </w:r>
+          </w:p>
+        </w:tc>
+        <w:tc>
+          <w:tcPr>
+            <w:tcW w:w="2315" w:type="dxa"/>
+          </w:tcPr>
+          <w:p>
+            <w:pPr>
+              <w:rPr>
+                <w:rFonts w:ascii="Times New Roman" w:hAnsi="Times New Roman" w:cs="Times New Roman"/>
+                <w:sz w:val="28"/>
+                <w:szCs w:val="28"/>
+              </w:rPr>
+            </w:pPr>
+            <w:r>
+              <w:rPr>
+                <w:rFonts w:ascii="Times New Roman" w:hAnsi="Times New Roman" w:cs="Times New Roman"/>
+                <w:sz w:val="28"/>
+                <w:szCs w:val="28"/>
+              </w:rPr>
+              <w:t>VARCHAR(20)</w:t>
+            </w:r>
+          </w:p>
+        </w:tc>
+        <w:tc>
+          <w:tcPr>
+            <w:tcW w:w="2286" w:type="dxa"/>
+          </w:tcPr>
+          <w:p>
+            <w:pPr>
+              <w:rPr>
+                <w:rFonts w:ascii="Times New Roman" w:hAnsi="Times New Roman" w:cs="Times New Roman"/>
+                <w:sz w:val="28"/>
+                <w:szCs w:val="28"/>
+              </w:rPr>
+            </w:pPr>
+          </w:p>
+        </w:tc>
+        <w:tc>
+          <w:tcPr>
+            <w:tcW w:w="2286" w:type="dxa"/>
+          </w:tcPr>
+          <w:p>
+            <w:pPr>
+              <w:rPr>
+                <w:rFonts w:ascii="Times New Roman" w:hAnsi="Times New Roman" w:cs="Times New Roman"/>
+                <w:sz w:val="28"/>
+                <w:szCs w:val="28"/>
+              </w:rPr>
+            </w:pPr>
+            <w:proofErr w:type="spellStart"/>
+            <w:r>
+              <w:rPr>
+                <w:rFonts w:ascii="Times New Roman" w:hAnsi="Times New Roman" w:cs="Times New Roman"/>
+                <w:sz w:val="28"/>
+                <w:szCs w:val="28"/>
+              </w:rPr>
+              <w:t>Адрес</w:t>
+            </w:r>
+            <w:proofErr w:type="spellEnd"/>
+            <w:r>
+              <w:rPr>
+                <w:rFonts w:ascii="Times New Roman" w:hAnsi="Times New Roman" w:cs="Times New Roman"/>
+                <w:sz w:val="28"/>
+                <w:szCs w:val="28"/>
+              </w:rPr>
+              <w:t xml:space="preserve"> </w:t>
+            </w:r>
+            <w:proofErr w:type="spellStart"/>
+            <w:r>
+              <w:rPr>
+                <w:rFonts w:ascii="Times New Roman" w:hAnsi="Times New Roman" w:cs="Times New Roman"/>
+                <w:sz w:val="28"/>
+                <w:szCs w:val="28"/>
+              </w:rPr>
+              <w:t>электронной</w:t>
+            </w:r>
+            <w:proofErr w:type="spellEnd"/>
+            <w:r>
+              <w:rPr>
+                <w:rFonts w:ascii="Times New Roman" w:hAnsi="Times New Roman" w:cs="Times New Roman"/>
+                <w:sz w:val="28"/>
+                <w:szCs w:val="28"/>
+              </w:rPr>
+              <w:t xml:space="preserve"> </w:t>
+            </w:r>
+            <w:proofErr w:type="spellStart"/>
+            <w:r>
+              <w:rPr>
+                <w:rFonts w:ascii="Times New Roman" w:hAnsi="Times New Roman" w:cs="Times New Roman"/>
+                <w:sz w:val="28"/>
+                <w:szCs w:val="28"/>
+              </w:rPr>
+              <w:t>почты</w:t>
+            </w:r>
+            <w:proofErr w:type="spellEnd"/>
+            <w:r>
+              <w:rPr>
+                <w:rFonts w:ascii="Times New Roman" w:hAnsi="Times New Roman" w:cs="Times New Roman"/>
+                <w:sz w:val="28"/>
+                <w:szCs w:val="28"/>
+              </w:rPr>
+              <w:t xml:space="preserve"> </w:t>
+            </w:r>
+            <w:proofErr w:type="spellStart"/>
+            <w:r>
+              <w:rPr>
+                <w:rFonts w:ascii="Times New Roman" w:hAnsi="Times New Roman" w:cs="Times New Roman"/>
+                <w:sz w:val="28"/>
+                <w:szCs w:val="28"/>
+              </w:rPr>
+              <w:t>клиента</w:t>
+            </w:r>
+            <w:proofErr w:type="spellEnd"/>
+          </w:p>
+        </w:tc>
+      </w:tr>
+      <w:tr>
+        <w:tc>
+          <w:tcPr>
+            <w:tcW w:w="2720" w:type="dxa"/>
+          </w:tcPr>
+          <w:p>
+            <w:pPr>
+              <w:rPr>
+                <w:rFonts w:ascii="Times New Roman" w:hAnsi="Times New Roman" w:cs="Times New Roman"/>
+                <w:sz w:val="28"/>
+                <w:szCs w:val="28"/>
+                <w:lang w:val="ru-RU"/>
+              </w:rPr>
+            </w:pPr>
+            <w:proofErr w:type="spellStart"/>
+            <w:r>
+              <w:rPr>
+                <w:rFonts w:ascii="Times New Roman" w:hAnsi="Times New Roman" w:cs="Times New Roman"/>
+                <w:sz w:val="28"/>
+                <w:szCs w:val="28"/>
+              </w:rPr>
+              <w:lastRenderedPageBreak/>
+              <w:t>Phone_number</w:t>
+            </w:r>
+            <w:proofErr w:type="spellEnd"/>
+          </w:p>
+        </w:tc>
+        <w:tc>
+          <w:tcPr>
+            <w:tcW w:w="2315" w:type="dxa"/>
+          </w:tcPr>
+          <w:p>
+            <w:pPr>
+              <w:rPr>
+                <w:rFonts w:ascii="Times New Roman" w:hAnsi="Times New Roman" w:cs="Times New Roman"/>
+                <w:sz w:val="28"/>
+                <w:szCs w:val="28"/>
+              </w:rPr>
+            </w:pPr>
+            <w:r>
+              <w:rPr>
+                <w:rFonts w:ascii="Times New Roman" w:hAnsi="Times New Roman" w:cs="Times New Roman"/>
+                <w:sz w:val="28"/>
+                <w:szCs w:val="28"/>
+              </w:rPr>
+              <w:t>VARCHAR(20)</w:t>
+            </w:r>
+          </w:p>
+        </w:tc>
+        <w:tc>
+          <w:tcPr>
+            <w:tcW w:w="2286" w:type="dxa"/>
+          </w:tcPr>
+          <w:p>
+            <w:pPr>
+              <w:rPr>
+                <w:rFonts w:ascii="Times New Roman" w:hAnsi="Times New Roman" w:cs="Times New Roman"/>
+                <w:sz w:val="28"/>
+                <w:szCs w:val="28"/>
+              </w:rPr>
+            </w:pPr>
+          </w:p>
+        </w:tc>
+        <w:tc>
+          <w:tcPr>
+            <w:tcW w:w="2286" w:type="dxa"/>
+          </w:tcPr>
+          <w:p>
+            <w:pPr>
+              <w:rPr>
+                <w:rFonts w:ascii="Times New Roman" w:hAnsi="Times New Roman" w:cs="Times New Roman"/>
+                <w:sz w:val="28"/>
+                <w:szCs w:val="28"/>
+              </w:rPr>
+            </w:pPr>
+            <w:proofErr w:type="spellStart"/>
+            <w:r>
+              <w:rPr>
+                <w:rFonts w:ascii="Times New Roman" w:hAnsi="Times New Roman" w:cs="Times New Roman"/>
+                <w:sz w:val="28"/>
+                <w:szCs w:val="28"/>
+              </w:rPr>
+              <w:t>Номер</w:t>
+            </w:r>
+            <w:proofErr w:type="spellEnd"/>
+            <w:r>
+              <w:rPr>
+                <w:rFonts w:ascii="Times New Roman" w:hAnsi="Times New Roman" w:cs="Times New Roman"/>
+                <w:sz w:val="28"/>
+                <w:szCs w:val="28"/>
+              </w:rPr>
+              <w:t xml:space="preserve"> </w:t>
+            </w:r>
+            <w:proofErr w:type="spellStart"/>
+            <w:r>
+              <w:rPr>
+                <w:rFonts w:ascii="Times New Roman" w:hAnsi="Times New Roman" w:cs="Times New Roman"/>
+                <w:sz w:val="28"/>
+                <w:szCs w:val="28"/>
+              </w:rPr>
+              <w:t>телефона</w:t>
+            </w:r>
+            <w:proofErr w:type="spellEnd"/>
+            <w:r>
+              <w:rPr>
+                <w:rFonts w:ascii="Times New Roman" w:hAnsi="Times New Roman" w:cs="Times New Roman"/>
+                <w:sz w:val="28"/>
+                <w:szCs w:val="28"/>
+              </w:rPr>
+              <w:t xml:space="preserve"> </w:t>
+            </w:r>
+            <w:proofErr w:type="spellStart"/>
+            <w:r>
+              <w:rPr>
+                <w:rFonts w:ascii="Times New Roman" w:hAnsi="Times New Roman" w:cs="Times New Roman"/>
+                <w:sz w:val="28"/>
+                <w:szCs w:val="28"/>
+              </w:rPr>
+              <w:t>клиента</w:t>
+            </w:r>
+            <w:proofErr w:type="spellEnd"/>
+          </w:p>
+        </w:tc>
+      </w:tr>
+      <w:tr>
+        <w:trPr>
+          <w:trHeight w:val="42"/>
+        </w:trPr>
+        <w:tc>
+          <w:tcPr>
+            <w:tcW w:w="2720" w:type="dxa"/>
+          </w:tcPr>
+          <w:p>
+            <w:pPr>
+              <w:rPr>
+                <w:rFonts w:ascii="Times New Roman" w:hAnsi="Times New Roman" w:cs="Times New Roman"/>
+                <w:sz w:val="28"/>
+                <w:szCs w:val="28"/>
+                <w:lang w:val="ru-RU"/>
+              </w:rPr>
+            </w:pPr>
+            <w:r>
+              <w:rPr>
+                <w:rFonts w:ascii="Times New Roman" w:hAnsi="Times New Roman" w:cs="Times New Roman"/>
+                <w:sz w:val="28"/>
+                <w:szCs w:val="28"/>
+              </w:rPr>
+              <w:t>Email</w:t>
+            </w:r>
+          </w:p>
+        </w:tc>
+        <w:tc>
+          <w:tcPr>
+            <w:tcW w:w="2315" w:type="dxa"/>
+          </w:tcPr>
+          <w:p>
+            <w:pPr>
+              <w:rPr>
+                <w:rFonts w:ascii="Times New Roman" w:hAnsi="Times New Roman" w:cs="Times New Roman"/>
+                <w:sz w:val="28"/>
+                <w:szCs w:val="28"/>
+              </w:rPr>
+            </w:pPr>
+            <w:r>
+              <w:rPr>
+                <w:rFonts w:ascii="Times New Roman" w:hAnsi="Times New Roman" w:cs="Times New Roman"/>
+                <w:sz w:val="28"/>
+                <w:szCs w:val="28"/>
+              </w:rPr>
+              <w:t>VARCHAR(20)</w:t>
+            </w:r>
+          </w:p>
+        </w:tc>
+        <w:tc>
+          <w:tcPr>
+            <w:tcW w:w="2286" w:type="dxa"/>
+          </w:tcPr>
+          <w:p>
+            <w:pPr>
+              <w:rPr>
+                <w:rFonts w:ascii="Times New Roman" w:hAnsi="Times New Roman" w:cs="Times New Roman"/>
+                <w:sz w:val="28"/>
+                <w:szCs w:val="28"/>
+              </w:rPr>
+            </w:pPr>
+          </w:p>
+        </w:tc>
+        <w:tc>
+          <w:tcPr>
+            <w:tcW w:w="2286" w:type="dxa"/>
+          </w:tcPr>
+          <w:p>
+            <w:pPr>
+              <w:rPr>
+                <w:rFonts w:ascii="Times New Roman" w:hAnsi="Times New Roman" w:cs="Times New Roman"/>
+                <w:sz w:val="28"/>
+                <w:szCs w:val="28"/>
+              </w:rPr>
+            </w:pPr>
+            <w:proofErr w:type="spellStart"/>
+            <w:r>
+              <w:rPr>
+                <w:rFonts w:ascii="Times New Roman" w:hAnsi="Times New Roman" w:cs="Times New Roman"/>
+                <w:sz w:val="28"/>
+                <w:szCs w:val="28"/>
+              </w:rPr>
+              <w:t>Адрес</w:t>
+            </w:r>
+            <w:proofErr w:type="spellEnd"/>
+            <w:r>
+              <w:rPr>
+                <w:rFonts w:ascii="Times New Roman" w:hAnsi="Times New Roman" w:cs="Times New Roman"/>
+                <w:sz w:val="28"/>
+                <w:szCs w:val="28"/>
+              </w:rPr>
+              <w:t xml:space="preserve"> </w:t>
+            </w:r>
+            <w:proofErr w:type="spellStart"/>
+            <w:r>
+              <w:rPr>
+                <w:rFonts w:ascii="Times New Roman" w:hAnsi="Times New Roman" w:cs="Times New Roman"/>
+                <w:sz w:val="28"/>
+                <w:szCs w:val="28"/>
+              </w:rPr>
+              <w:t>электронной</w:t>
+            </w:r>
+            <w:proofErr w:type="spellEnd"/>
+            <w:r>
+              <w:rPr>
+                <w:rFonts w:ascii="Times New Roman" w:hAnsi="Times New Roman" w:cs="Times New Roman"/>
+                <w:sz w:val="28"/>
+                <w:szCs w:val="28"/>
+              </w:rPr>
+              <w:t xml:space="preserve"> </w:t>
+            </w:r>
+            <w:proofErr w:type="spellStart"/>
+            <w:r>
+              <w:rPr>
+                <w:rFonts w:ascii="Times New Roman" w:hAnsi="Times New Roman" w:cs="Times New Roman"/>
+                <w:sz w:val="28"/>
+                <w:szCs w:val="28"/>
+              </w:rPr>
+              <w:t>почты</w:t>
+            </w:r>
+            <w:proofErr w:type="spellEnd"/>
+            <w:r>
+              <w:rPr>
+                <w:rFonts w:ascii="Times New Roman" w:hAnsi="Times New Roman" w:cs="Times New Roman"/>
+                <w:sz w:val="28"/>
+                <w:szCs w:val="28"/>
+              </w:rPr>
+              <w:t xml:space="preserve"> </w:t>
+            </w:r>
+            <w:proofErr w:type="spellStart"/>
+            <w:r>
+              <w:rPr>
+                <w:rFonts w:ascii="Times New Roman" w:hAnsi="Times New Roman" w:cs="Times New Roman"/>
+                <w:sz w:val="28"/>
+                <w:szCs w:val="28"/>
+              </w:rPr>
+              <w:t>клиента</w:t>
+            </w:r>
+            <w:proofErr w:type="spellEnd"/>
+          </w:p>
+        </w:tc>
+      </w:tr>
+      <w:tr>
+        <w:trPr>
+          <w:trHeight w:val="42"/>
+        </w:trPr>
+        <w:tc>
+          <w:tcPr>
+            <w:tcW w:w="2720" w:type="dxa"/>
+          </w:tcPr>
+          <w:p>
+            <w:pPr>
+              <w:rPr>
+                <w:rFonts w:ascii="Times New Roman" w:hAnsi="Times New Roman" w:cs="Times New Roman"/>
+                <w:sz w:val="28"/>
+                <w:szCs w:val="28"/>
+              </w:rPr>
+            </w:pPr>
+            <w:proofErr w:type="spellStart"/>
+            <w:r>
+              <w:rPr>
+                <w:rFonts w:ascii="Times New Roman" w:hAnsi="Times New Roman" w:cs="Times New Roman"/>
+                <w:sz w:val="28"/>
+                <w:szCs w:val="28"/>
+              </w:rPr>
+              <w:t>Drivers_licence</w:t>
+            </w:r>
+            <w:proofErr w:type="spellEnd"/>
+          </w:p>
+        </w:tc>
+        <w:tc>
+          <w:tcPr>
+            <w:tcW w:w="2315" w:type="dxa"/>
+          </w:tcPr>
+          <w:p>
+            <w:pPr>
+              <w:rPr>
+                <w:rFonts w:ascii="Times New Roman" w:hAnsi="Times New Roman" w:cs="Times New Roman"/>
+                <w:sz w:val="28"/>
+                <w:szCs w:val="28"/>
+              </w:rPr>
+            </w:pPr>
+            <w:r>
+              <w:rPr>
+                <w:rFonts w:ascii="Times New Roman" w:hAnsi="Times New Roman" w:cs="Times New Roman"/>
+                <w:sz w:val="28"/>
+                <w:szCs w:val="28"/>
+              </w:rPr>
+              <w:t>VARCHAR(20)</w:t>
+            </w:r>
+          </w:p>
+        </w:tc>
+        <w:tc>
+          <w:tcPr>
+            <w:tcW w:w="2286" w:type="dxa"/>
+          </w:tcPr>
+          <w:p>
+            <w:pPr>
+              <w:rPr>
+                <w:rFonts w:ascii="Times New Roman" w:hAnsi="Times New Roman" w:cs="Times New Roman"/>
+                <w:sz w:val="28"/>
+                <w:szCs w:val="28"/>
+              </w:rPr>
+            </w:pPr>
+          </w:p>
+        </w:tc>
+        <w:tc>
+          <w:tcPr>
+            <w:tcW w:w="2286" w:type="dxa"/>
+          </w:tcPr>
+          <w:p>
+            <w:pPr>
+              <w:rPr>
+                <w:rFonts w:ascii="Times New Roman" w:hAnsi="Times New Roman" w:cs="Times New Roman"/>
+                <w:sz w:val="28"/>
+                <w:szCs w:val="28"/>
+                <w:lang w:val="ru-RU"/>
+              </w:rPr>
+            </w:pPr>
+            <w:r>
+              <w:rPr>
+                <w:rFonts w:ascii="Times New Roman" w:hAnsi="Times New Roman" w:cs="Times New Roman"/>
+                <w:sz w:val="28"/>
+                <w:szCs w:val="28"/>
+                <w:lang w:val="ru-RU"/>
+              </w:rPr>
+              <w:t>Права клиента</w:t>
+            </w:r>
+          </w:p>
+        </w:tc>
+      </w:tr>
+    </w:tbl>
+    <w:p>
+      <w:pPr>
+        <w:rPr>
+          <w:rFonts w:ascii="Times New Roman" w:hAnsi="Times New Roman" w:cs="Times New Roman"/>
+          <w:sz w:val="28"/>
+          <w:szCs w:val="28"/>
+          <w:lang w:val="ru-RU"/>
+        </w:rPr>
+      </w:pPr>
+    </w:p>
+    <w:p>
+      <w:pPr>
+        <w:rPr>
+          <w:rFonts w:ascii="Times New Roman" w:hAnsi="Times New Roman" w:cs="Times New Roman"/>
+          <w:sz w:val="28"/>
+          <w:szCs w:val="28"/>
+          <w:lang w:val="ru-RU"/>
+        </w:rPr>
+      </w:pPr>
+      <w:r>
+        <w:rPr>
+          <w:rFonts w:ascii="Times New Roman" w:hAnsi="Times New Roman" w:cs="Times New Roman"/>
+          <w:sz w:val="28"/>
+          <w:szCs w:val="28"/>
+          <w:lang w:val="ru-RU"/>
+        </w:rPr>
+        <w:t xml:space="preserve">Таблица 1.3 - </w:t>
+      </w:r>
+      <w:r>
+        <w:rPr>
+          <w:rFonts w:ascii="Times New Roman" w:hAnsi="Times New Roman" w:cs="Times New Roman"/>
+          <w:sz w:val="28"/>
+          <w:szCs w:val="28"/>
+        </w:rPr>
+        <w:t>Orders</w:t>
+      </w:r>
+      <w:r>
+        <w:rPr>
+          <w:rFonts w:ascii="Times New Roman" w:hAnsi="Times New Roman" w:cs="Times New Roman"/>
+          <w:sz w:val="28"/>
+          <w:szCs w:val="28"/>
+          <w:lang w:val="ru-RU"/>
+        </w:rPr>
+        <w:t xml:space="preserve"> </w:t>
+      </w:r>
+    </w:p>
+    <w:tbl>
+      <w:tblPr>
+        <w:tblStyle w:val="a6"/>
+        <w:tblW w:w="0" w:type="auto"/>
+        <w:tblLook w:val="04A0" w:firstRow="1" w:lastRow="0" w:firstColumn="1" w:lastColumn="0" w:noHBand="0" w:noVBand="1"/>
+      </w:tblPr>
+      <w:tblGrid>
+        <w:gridCol w:w="2720"/>
+        <w:gridCol w:w="2315"/>
+        <w:gridCol w:w="2286"/>
+        <w:gridCol w:w="2286"/>
+      </w:tblGrid>
+      <w:tr>
+        <w:tc>
+          <w:tcPr>
+            <w:tcW w:w="2720" w:type="dxa"/>
+          </w:tcPr>
+          <w:p>
+            <w:pPr>
+              <w:rPr>
+                <w:rFonts w:ascii="Times New Roman" w:hAnsi="Times New Roman" w:cs="Times New Roman"/>
+                <w:sz w:val="28"/>
+                <w:szCs w:val="28"/>
+                <w:lang w:val="ru-RU"/>
+              </w:rPr>
+            </w:pPr>
+            <w:r>
+              <w:rPr>
+                <w:rFonts w:ascii="Times New Roman" w:hAnsi="Times New Roman" w:cs="Times New Roman"/>
+                <w:sz w:val="28"/>
+                <w:szCs w:val="28"/>
+                <w:lang w:val="ru-RU"/>
+              </w:rPr>
+              <w:t>Название</w:t>
+            </w:r>
+          </w:p>
+        </w:tc>
+        <w:tc>
+          <w:tcPr>
+            <w:tcW w:w="2315" w:type="dxa"/>
+          </w:tcPr>
+          <w:p>
+            <w:pPr>
+              <w:rPr>
+                <w:rFonts w:ascii="Times New Roman" w:hAnsi="Times New Roman" w:cs="Times New Roman"/>
+                <w:sz w:val="28"/>
+                <w:szCs w:val="28"/>
+                <w:lang w:val="ru-RU"/>
+              </w:rPr>
+            </w:pPr>
+            <w:r>
+              <w:rPr>
+                <w:rFonts w:ascii="Times New Roman" w:hAnsi="Times New Roman" w:cs="Times New Roman"/>
+                <w:sz w:val="28"/>
+                <w:szCs w:val="28"/>
+                <w:lang w:val="ru-RU"/>
+              </w:rPr>
+              <w:t>Тип данных</w:t>
+            </w:r>
+          </w:p>
+        </w:tc>
+        <w:tc>
+          <w:tcPr>
+            <w:tcW w:w="2286" w:type="dxa"/>
+          </w:tcPr>
+          <w:p>
+            <w:pPr>
+              <w:rPr>
+                <w:rFonts w:ascii="Times New Roman" w:hAnsi="Times New Roman" w:cs="Times New Roman"/>
+                <w:sz w:val="28"/>
+                <w:szCs w:val="28"/>
+                <w:lang w:val="ru-RU"/>
+              </w:rPr>
+            </w:pPr>
+            <w:r>
+              <w:rPr>
+                <w:rFonts w:ascii="Times New Roman" w:hAnsi="Times New Roman" w:cs="Times New Roman"/>
+                <w:sz w:val="28"/>
+                <w:szCs w:val="28"/>
+                <w:lang w:val="ru-RU"/>
+              </w:rPr>
+              <w:t>Ограничения</w:t>
+            </w:r>
+          </w:p>
+        </w:tc>
+        <w:tc>
+          <w:tcPr>
+            <w:tcW w:w="2286" w:type="dxa"/>
+          </w:tcPr>
+          <w:p>
+            <w:pPr>
+              <w:rPr>
+                <w:rFonts w:ascii="Times New Roman" w:hAnsi="Times New Roman" w:cs="Times New Roman"/>
+                <w:sz w:val="28"/>
+                <w:szCs w:val="28"/>
+                <w:lang w:val="ru-RU"/>
+              </w:rPr>
+            </w:pPr>
+            <w:r>
+              <w:rPr>
+                <w:rFonts w:ascii="Times New Roman" w:hAnsi="Times New Roman" w:cs="Times New Roman"/>
+                <w:sz w:val="28"/>
+                <w:szCs w:val="28"/>
+                <w:lang w:val="ru-RU"/>
+              </w:rPr>
+              <w:t>Назначение</w:t>
+            </w:r>
+          </w:p>
+        </w:tc>
+      </w:tr>
+      <w:tr>
+        <w:tc>
+          <w:tcPr>
+            <w:tcW w:w="2720" w:type="dxa"/>
+          </w:tcPr>
+          <w:p>
+            <w:pPr>
+              <w:rPr>
+                <w:rFonts w:ascii="Times New Roman" w:hAnsi="Times New Roman" w:cs="Times New Roman"/>
+                <w:sz w:val="28"/>
+                <w:szCs w:val="28"/>
+                <w:lang w:val="ru-RU"/>
+              </w:rPr>
+            </w:pPr>
+            <w:r>
+              <w:rPr>
+                <w:rFonts w:ascii="Times New Roman" w:hAnsi="Times New Roman" w:cs="Times New Roman"/>
+                <w:sz w:val="28"/>
+                <w:szCs w:val="28"/>
+              </w:rPr>
+              <w:t>Order</w:t>
+            </w:r>
+            <w:r>
+              <w:rPr>
+                <w:rFonts w:ascii="Times New Roman" w:hAnsi="Times New Roman" w:cs="Times New Roman"/>
+                <w:sz w:val="28"/>
+                <w:szCs w:val="28"/>
+                <w:lang w:val="ru-RU"/>
+              </w:rPr>
+              <w:t>_</w:t>
+            </w:r>
+            <w:r>
+              <w:rPr>
+                <w:rFonts w:ascii="Times New Roman" w:hAnsi="Times New Roman" w:cs="Times New Roman"/>
+                <w:sz w:val="28"/>
+                <w:szCs w:val="28"/>
+              </w:rPr>
+              <w:t>id</w:t>
+            </w:r>
+          </w:p>
+        </w:tc>
+        <w:tc>
+          <w:tcPr>
+            <w:tcW w:w="2315" w:type="dxa"/>
+          </w:tcPr>
+          <w:p>
+            <w:pPr>
+              <w:rPr>
+                <w:rFonts w:ascii="Times New Roman" w:hAnsi="Times New Roman" w:cs="Times New Roman"/>
+                <w:sz w:val="28"/>
+                <w:szCs w:val="28"/>
+              </w:rPr>
+            </w:pPr>
+            <w:r>
+              <w:rPr>
+                <w:rFonts w:ascii="Times New Roman" w:hAnsi="Times New Roman" w:cs="Times New Roman"/>
+                <w:sz w:val="28"/>
+                <w:szCs w:val="28"/>
+              </w:rPr>
+              <w:t>INT</w:t>
+            </w:r>
+          </w:p>
+        </w:tc>
+        <w:tc>
+          <w:tcPr>
+            <w:tcW w:w="2286" w:type="dxa"/>
+          </w:tcPr>
+          <w:p>
+            <w:pPr>
+              <w:rPr>
+                <w:rFonts w:ascii="Times New Roman" w:hAnsi="Times New Roman" w:cs="Times New Roman"/>
+                <w:sz w:val="28"/>
+                <w:szCs w:val="28"/>
+              </w:rPr>
+            </w:pPr>
+            <w:r>
+              <w:rPr>
+                <w:rFonts w:ascii="Times New Roman" w:hAnsi="Times New Roman" w:cs="Times New Roman"/>
+                <w:sz w:val="28"/>
+                <w:szCs w:val="28"/>
+              </w:rPr>
+              <w:t>PRIMARY KEY</w:t>
+            </w:r>
+          </w:p>
+        </w:tc>
+        <w:tc>
+          <w:tcPr>
+            <w:tcW w:w="2286" w:type="dxa"/>
+          </w:tcPr>
+          <w:p>
+            <w:pPr>
+              <w:rPr>
+                <w:rFonts w:ascii="Times New Roman" w:hAnsi="Times New Roman" w:cs="Times New Roman"/>
+                <w:sz w:val="28"/>
+                <w:szCs w:val="28"/>
+                <w:lang w:val="ru-RU"/>
+              </w:rPr>
+            </w:pPr>
+            <w:r>
+              <w:rPr>
+                <w:rFonts w:ascii="Times New Roman" w:hAnsi="Times New Roman" w:cs="Times New Roman"/>
+                <w:sz w:val="28"/>
+                <w:szCs w:val="28"/>
+                <w:lang w:val="ru-RU"/>
+              </w:rPr>
+              <w:t>Уникальный идентификатор заказа</w:t>
+            </w:r>
+          </w:p>
+        </w:tc>
+      </w:tr>
+      <w:tr>
+        <w:tc>
+          <w:tcPr>
+            <w:tcW w:w="2720" w:type="dxa"/>
+          </w:tcPr>
+          <w:p>
+            <w:pPr>
+              <w:rPr>
+                <w:rFonts w:ascii="Times New Roman" w:hAnsi="Times New Roman" w:cs="Times New Roman"/>
+                <w:sz w:val="28"/>
+                <w:szCs w:val="28"/>
+              </w:rPr>
+            </w:pPr>
+            <w:r>
+              <w:rPr>
+                <w:rFonts w:ascii="Times New Roman" w:hAnsi="Times New Roman" w:cs="Times New Roman"/>
+                <w:sz w:val="28"/>
+                <w:szCs w:val="28"/>
+              </w:rPr>
+              <w:t>Start</w:t>
+            </w:r>
+            <w:r>
+              <w:rPr>
+                <w:rFonts w:ascii="Times New Roman" w:hAnsi="Times New Roman" w:cs="Times New Roman"/>
+                <w:sz w:val="28"/>
+                <w:szCs w:val="28"/>
+                <w:lang w:val="ru-RU"/>
+              </w:rPr>
+              <w:t>_</w:t>
+            </w:r>
+            <w:proofErr w:type="spellStart"/>
+            <w:r>
+              <w:rPr>
+                <w:rFonts w:ascii="Times New Roman" w:hAnsi="Times New Roman" w:cs="Times New Roman"/>
+                <w:sz w:val="28"/>
+                <w:szCs w:val="28"/>
+              </w:rPr>
+              <w:t>Date</w:t>
+            </w:r>
+            <w:r>
+              <w:rPr>
+                <w:rFonts w:ascii="Times New Roman" w:hAnsi="Times New Roman" w:cs="Times New Roman"/>
+                <w:sz w:val="28"/>
+                <w:szCs w:val="28"/>
+              </w:rPr>
+              <w:t>Time</w:t>
+            </w:r>
+            <w:proofErr w:type="spellEnd"/>
+          </w:p>
+        </w:tc>
+        <w:tc>
+          <w:tcPr>
+            <w:tcW w:w="2315" w:type="dxa"/>
+          </w:tcPr>
+          <w:p>
+            <w:pPr>
+              <w:rPr>
+                <w:rFonts w:ascii="Times New Roman" w:hAnsi="Times New Roman" w:cs="Times New Roman"/>
+                <w:sz w:val="28"/>
+                <w:szCs w:val="28"/>
+              </w:rPr>
+            </w:pPr>
+            <w:r>
+              <w:rPr>
+                <w:rFonts w:ascii="Times New Roman" w:hAnsi="Times New Roman" w:cs="Times New Roman"/>
+                <w:sz w:val="28"/>
+                <w:szCs w:val="28"/>
+              </w:rPr>
+              <w:t>VARCHAR(20)</w:t>
+            </w:r>
+          </w:p>
+        </w:tc>
+        <w:tc>
+          <w:tcPr>
+            <w:tcW w:w="2286" w:type="dxa"/>
+          </w:tcPr>
+          <w:p>
+            <w:pPr>
+              <w:rPr>
+                <w:rFonts w:ascii="Times New Roman" w:hAnsi="Times New Roman" w:cs="Times New Roman"/>
+                <w:sz w:val="28"/>
+                <w:szCs w:val="28"/>
+              </w:rPr>
+            </w:pPr>
+          </w:p>
+        </w:tc>
+        <w:tc>
+          <w:tcPr>
+            <w:tcW w:w="2286" w:type="dxa"/>
+          </w:tcPr>
+          <w:p>
+            <w:pPr>
+              <w:rPr>
+                <w:rFonts w:ascii="Times New Roman" w:hAnsi="Times New Roman" w:cs="Times New Roman"/>
+                <w:sz w:val="28"/>
+                <w:szCs w:val="28"/>
+                <w:lang w:val="ru-RU"/>
+              </w:rPr>
+            </w:pPr>
+            <w:r>
+              <w:rPr>
+                <w:rFonts w:ascii="Times New Roman" w:hAnsi="Times New Roman" w:cs="Times New Roman"/>
+                <w:sz w:val="28"/>
+                <w:szCs w:val="28"/>
+                <w:lang w:val="ru-RU"/>
+              </w:rPr>
+              <w:t>Дата начала аренды</w:t>
+            </w:r>
+          </w:p>
+        </w:tc>
+      </w:tr>
+      <w:tr>
+        <w:tc>
+          <w:tcPr>
+            <w:tcW w:w="2720" w:type="dxa"/>
+          </w:tcPr>
+          <w:p>
+            <w:pPr>
+              <w:rPr>
+                <w:rFonts w:ascii="Times New Roman" w:hAnsi="Times New Roman" w:cs="Times New Roman"/>
+                <w:sz w:val="28"/>
+                <w:szCs w:val="28"/>
+                <w:lang w:val="ru-RU"/>
+              </w:rPr>
+            </w:pPr>
+            <w:r>
+              <w:rPr>
+                <w:rFonts w:ascii="Times New Roman" w:hAnsi="Times New Roman" w:cs="Times New Roman"/>
+                <w:sz w:val="28"/>
+                <w:szCs w:val="28"/>
+              </w:rPr>
+              <w:t>End</w:t>
+            </w:r>
+            <w:r>
+              <w:rPr>
+                <w:rFonts w:ascii="Times New Roman" w:hAnsi="Times New Roman" w:cs="Times New Roman"/>
+                <w:sz w:val="28"/>
+                <w:szCs w:val="28"/>
+                <w:lang w:val="ru-RU"/>
+              </w:rPr>
+              <w:t>_</w:t>
+            </w:r>
+            <w:proofErr w:type="spellStart"/>
+            <w:r>
+              <w:rPr>
+                <w:rFonts w:ascii="Times New Roman" w:hAnsi="Times New Roman" w:cs="Times New Roman"/>
+                <w:sz w:val="28"/>
+                <w:szCs w:val="28"/>
+              </w:rPr>
+              <w:t>Date</w:t>
+            </w:r>
+            <w:r>
+              <w:rPr>
+                <w:rFonts w:ascii="Times New Roman" w:hAnsi="Times New Roman" w:cs="Times New Roman"/>
+                <w:sz w:val="28"/>
+                <w:szCs w:val="28"/>
+              </w:rPr>
+              <w:t>Time</w:t>
+            </w:r>
+            <w:proofErr w:type="spellEnd"/>
+          </w:p>
+        </w:tc>
+        <w:tc>
+          <w:tcPr>
+            <w:tcW w:w="2315" w:type="dxa"/>
+          </w:tcPr>
+          <w:p>
+            <w:pPr>
+              <w:rPr>
+                <w:rFonts w:ascii="Times New Roman" w:hAnsi="Times New Roman" w:cs="Times New Roman"/>
+                <w:sz w:val="28"/>
+                <w:szCs w:val="28"/>
+              </w:rPr>
+            </w:pPr>
+            <w:r>
+              <w:rPr>
+                <w:rFonts w:ascii="Times New Roman" w:hAnsi="Times New Roman" w:cs="Times New Roman"/>
+                <w:sz w:val="28"/>
+                <w:szCs w:val="28"/>
+              </w:rPr>
+              <w:t>VARCHAR(20)</w:t>
+            </w:r>
+          </w:p>
+        </w:tc>
+        <w:tc>
+          <w:tcPr>
+            <w:tcW w:w="2286" w:type="dxa"/>
+          </w:tcPr>
+          <w:p>
+            <w:pPr>
+              <w:rPr>
+                <w:rFonts w:ascii="Times New Roman" w:hAnsi="Times New Roman" w:cs="Times New Roman"/>
+                <w:sz w:val="28"/>
+                <w:szCs w:val="28"/>
+              </w:rPr>
+            </w:pPr>
+          </w:p>
+        </w:tc>
+        <w:tc>
+          <w:tcPr>
+            <w:tcW w:w="2286" w:type="dxa"/>
+          </w:tcPr>
+          <w:p>
+            <w:pPr>
+              <w:rPr>
+                <w:rFonts w:ascii="Times New Roman" w:hAnsi="Times New Roman" w:cs="Times New Roman"/>
+                <w:sz w:val="28"/>
+                <w:szCs w:val="28"/>
+                <w:lang w:val="ru-RU"/>
+              </w:rPr>
+            </w:pPr>
+            <w:r>
+              <w:rPr>
+                <w:rFonts w:ascii="Times New Roman" w:hAnsi="Times New Roman" w:cs="Times New Roman"/>
+                <w:sz w:val="28"/>
+                <w:szCs w:val="28"/>
+                <w:lang w:val="ru-RU"/>
+              </w:rPr>
+              <w:t>Дата окончания аренды</w:t>
+            </w:r>
+          </w:p>
+        </w:tc>
+      </w:tr>
+      <w:tr>
+        <w:tc>
+          <w:tcPr>
+            <w:tcW w:w="2720" w:type="dxa"/>
+          </w:tcPr>
+          <w:p>
+            <w:pPr>
+              <w:rPr>
+                <w:rFonts w:ascii="Times New Roman" w:hAnsi="Times New Roman" w:cs="Times New Roman"/>
+                <w:sz w:val="28"/>
+                <w:szCs w:val="28"/>
+              </w:rPr>
+            </w:pPr>
+            <w:proofErr w:type="spellStart"/>
+            <w:r>
+              <w:rPr>
+                <w:rFonts w:ascii="Times New Roman" w:hAnsi="Times New Roman" w:cs="Times New Roman"/>
+                <w:sz w:val="28"/>
+                <w:szCs w:val="28"/>
+              </w:rPr>
+              <w:t>Status</w:t>
+            </w:r>
+            <w:r>
+              <w:rPr>
+                <w:rFonts w:ascii="Times New Roman" w:hAnsi="Times New Roman" w:cs="Times New Roman"/>
+                <w:sz w:val="28"/>
+                <w:szCs w:val="28"/>
+              </w:rPr>
+              <w:t>_id</w:t>
+            </w:r>
+            <w:proofErr w:type="spellEnd"/>
+          </w:p>
+        </w:tc>
+        <w:tc>
+          <w:tcPr>
+            <w:tcW w:w="2315" w:type="dxa"/>
+          </w:tcPr>
+          <w:p>
+            <w:pPr>
+              <w:rPr>
+                <w:rFonts w:ascii="Times New Roman" w:hAnsi="Times New Roman" w:cs="Times New Roman"/>
+                <w:sz w:val="28"/>
+                <w:szCs w:val="28"/>
+              </w:rPr>
+            </w:pPr>
+            <w:r>
+              <w:rPr>
+                <w:rFonts w:ascii="Times New Roman" w:hAnsi="Times New Roman" w:cs="Times New Roman"/>
+                <w:sz w:val="28"/>
+                <w:szCs w:val="28"/>
+              </w:rPr>
+              <w:t>VARCHAR(20)</w:t>
+            </w:r>
+          </w:p>
+        </w:tc>
+        <w:tc>
+          <w:tcPr>
+            <w:tcW w:w="2286" w:type="dxa"/>
+          </w:tcPr>
+          <w:p>
+            <w:pPr>
+              <w:rPr>
+                <w:rFonts w:ascii="Times New Roman" w:hAnsi="Times New Roman" w:cs="Times New Roman"/>
+                <w:sz w:val="28"/>
+                <w:szCs w:val="28"/>
+              </w:rPr>
+            </w:pPr>
+            <w:r>
+              <w:rPr>
+                <w:rFonts w:ascii="Times New Roman" w:hAnsi="Times New Roman" w:cs="Times New Roman"/>
+                <w:sz w:val="28"/>
+                <w:szCs w:val="28"/>
+              </w:rPr>
+              <w:t>FOREIGN KEY</w:t>
+            </w:r>
+          </w:p>
+        </w:tc>
+        <w:tc>
+          <w:tcPr>
+            <w:tcW w:w="2286" w:type="dxa"/>
+          </w:tcPr>
+          <w:p>
+            <w:pPr>
+              <w:rPr>
+                <w:rFonts w:ascii="Times New Roman" w:hAnsi="Times New Roman" w:cs="Times New Roman"/>
+                <w:sz w:val="28"/>
+                <w:szCs w:val="28"/>
+                <w:lang w:val="ru-RU"/>
+              </w:rPr>
+            </w:pPr>
+            <w:r>
+              <w:rPr>
+                <w:rFonts w:ascii="Times New Roman" w:hAnsi="Times New Roman" w:cs="Times New Roman"/>
+                <w:sz w:val="28"/>
+                <w:szCs w:val="28"/>
+                <w:lang w:val="ru-RU"/>
+              </w:rPr>
+              <w:t>Статус заказа (активен, закрыт).</w:t>
+            </w:r>
+          </w:p>
+        </w:tc>
+      </w:tr>
+      <w:tr>
+        <w:tc>
+          <w:tcPr>
+            <w:tcW w:w="2720" w:type="dxa"/>
+          </w:tcPr>
+          <w:p>
+            <w:pPr>
+              <w:rPr>
+                <w:rFonts w:ascii="Times New Roman" w:hAnsi="Times New Roman" w:cs="Times New Roman"/>
+                <w:sz w:val="28"/>
+                <w:szCs w:val="28"/>
+              </w:rPr>
+            </w:pPr>
+            <w:proofErr w:type="spellStart"/>
+            <w:r>
+              <w:rPr>
+                <w:rFonts w:ascii="Times New Roman" w:hAnsi="Times New Roman" w:cs="Times New Roman"/>
+                <w:sz w:val="28"/>
+                <w:szCs w:val="28"/>
+              </w:rPr>
+              <w:t>Customer_id</w:t>
+            </w:r>
+            <w:proofErr w:type="spellEnd"/>
+          </w:p>
+        </w:tc>
+        <w:tc>
+          <w:tcPr>
+            <w:tcW w:w="2315" w:type="dxa"/>
+          </w:tcPr>
+          <w:p>
+            <w:pPr>
+              <w:rPr>
+                <w:rFonts w:ascii="Times New Roman" w:hAnsi="Times New Roman" w:cs="Times New Roman"/>
+                <w:sz w:val="28"/>
+                <w:szCs w:val="28"/>
+              </w:rPr>
+            </w:pPr>
+            <w:r>
+              <w:rPr>
+                <w:rFonts w:ascii="Times New Roman" w:hAnsi="Times New Roman" w:cs="Times New Roman"/>
+                <w:sz w:val="28"/>
+                <w:szCs w:val="28"/>
+              </w:rPr>
+              <w:t>VARCHAR(20)</w:t>
+            </w:r>
+          </w:p>
+        </w:tc>
+        <w:tc>
+          <w:tcPr>
+            <w:tcW w:w="2286" w:type="dxa"/>
+          </w:tcPr>
+          <w:p>
+            <w:pPr>
+              <w:rPr>
+                <w:rFonts w:ascii="Times New Roman" w:hAnsi="Times New Roman" w:cs="Times New Roman"/>
+                <w:sz w:val="28"/>
+                <w:szCs w:val="28"/>
+              </w:rPr>
+            </w:pPr>
+            <w:r>
+              <w:rPr>
+                <w:rFonts w:ascii="Times New Roman" w:hAnsi="Times New Roman" w:cs="Times New Roman"/>
+                <w:sz w:val="28"/>
+                <w:szCs w:val="28"/>
+              </w:rPr>
+              <w:t>FOREIGN KEY</w:t>
+            </w:r>
+          </w:p>
+        </w:tc>
+        <w:tc>
+          <w:tcPr>
+            <w:tcW w:w="2286" w:type="dxa"/>
+          </w:tcPr>
+          <w:p>
+            <w:pPr>
+              <w:rPr>
+                <w:rFonts w:ascii="Times New Roman" w:hAnsi="Times New Roman" w:cs="Times New Roman"/>
+                <w:sz w:val="28"/>
+                <w:szCs w:val="28"/>
+                <w:lang w:val="ru-RU"/>
+              </w:rPr>
+            </w:pPr>
+            <w:r>
+              <w:rPr>
+                <w:rFonts w:ascii="Times New Roman" w:hAnsi="Times New Roman" w:cs="Times New Roman"/>
+                <w:sz w:val="28"/>
+                <w:szCs w:val="28"/>
+                <w:lang w:val="ru-RU"/>
+              </w:rPr>
+              <w:t>Связь с клиентом (внешний ключ)</w:t>
+            </w:r>
+          </w:p>
+        </w:tc>
+      </w:tr>
+      <w:tr>
+        <w:trPr>
+          <w:trHeight w:val="42"/>
+        </w:trPr>
+        <w:tc>
+          <w:tcPr>
+            <w:tcW w:w="2720" w:type="dxa"/>
+          </w:tcPr>
+          <w:p>
+            <w:pPr>
+              <w:rPr>
+                <w:rFonts w:ascii="Times New Roman" w:hAnsi="Times New Roman" w:cs="Times New Roman"/>
+                <w:sz w:val="28"/>
+                <w:szCs w:val="28"/>
+              </w:rPr>
+            </w:pPr>
+            <w:proofErr w:type="spellStart"/>
+            <w:r>
+              <w:rPr>
+                <w:rFonts w:ascii="Times New Roman" w:hAnsi="Times New Roman" w:cs="Times New Roman"/>
+                <w:sz w:val="28"/>
+                <w:szCs w:val="28"/>
+              </w:rPr>
+              <w:t>Car_id</w:t>
+            </w:r>
+            <w:proofErr w:type="spellEnd"/>
+          </w:p>
+        </w:tc>
+        <w:tc>
+          <w:tcPr>
+            <w:tcW w:w="2315" w:type="dxa"/>
+          </w:tcPr>
+          <w:p>
+            <w:pPr>
+              <w:rPr>
+                <w:rFonts w:ascii="Times New Roman" w:hAnsi="Times New Roman" w:cs="Times New Roman"/>
+                <w:sz w:val="28"/>
+                <w:szCs w:val="28"/>
+              </w:rPr>
+            </w:pPr>
+            <w:r>
+              <w:rPr>
+                <w:rFonts w:ascii="Times New Roman" w:hAnsi="Times New Roman" w:cs="Times New Roman"/>
+                <w:sz w:val="28"/>
+                <w:szCs w:val="28"/>
+              </w:rPr>
+              <w:t>VARCHAR(20)</w:t>
+            </w:r>
+          </w:p>
+        </w:tc>
+        <w:tc>
+          <w:tcPr>
+            <w:tcW w:w="2286" w:type="dxa"/>
+          </w:tcPr>
+          <w:p>
+            <w:pPr>
+              <w:rPr>
+                <w:rFonts w:ascii="Times New Roman" w:hAnsi="Times New Roman" w:cs="Times New Roman"/>
+                <w:sz w:val="28"/>
+                <w:szCs w:val="28"/>
+              </w:rPr>
+            </w:pPr>
+            <w:r>
+              <w:rPr>
+                <w:rFonts w:ascii="Times New Roman" w:hAnsi="Times New Roman" w:cs="Times New Roman"/>
+                <w:sz w:val="28"/>
+                <w:szCs w:val="28"/>
+              </w:rPr>
+              <w:t>FOREIGN KEY</w:t>
+            </w:r>
+          </w:p>
+        </w:tc>
+        <w:tc>
+          <w:tcPr>
+            <w:tcW w:w="2286" w:type="dxa"/>
+          </w:tcPr>
+          <w:p>
+            <w:pPr>
+              <w:rPr>
+                <w:rFonts w:ascii="Times New Roman" w:hAnsi="Times New Roman" w:cs="Times New Roman"/>
+                <w:sz w:val="28"/>
+                <w:szCs w:val="28"/>
+                <w:lang w:val="ru-RU"/>
+              </w:rPr>
+            </w:pPr>
+            <w:r>
+              <w:rPr>
+                <w:rFonts w:ascii="Times New Roman" w:hAnsi="Times New Roman" w:cs="Times New Roman"/>
+                <w:sz w:val="28"/>
+                <w:szCs w:val="28"/>
+                <w:lang w:val="ru-RU"/>
+              </w:rPr>
+              <w:t>Связь с автомобилем (внешний ключ)</w:t>
+            </w:r>
+          </w:p>
+        </w:tc>
+      </w:tr>
+    </w:tbl>
+    <w:p>
+      <w:pPr>
+        <w:rPr>
+          <w:rFonts w:ascii="Times New Roman" w:hAnsi="Times New Roman" w:cs="Times New Roman"/>
+          <w:sz w:val="28"/>
+          <w:szCs w:val="28"/>
+          <w:lang w:val="ru-RU"/>
+        </w:rPr>
+      </w:pPr>
+    </w:p>
+    <w:p>
+      <w:pPr>
+        <w:rPr>
+          <w:rFonts w:ascii="Times New Roman" w:hAnsi="Times New Roman" w:cs="Times New Roman"/>
+          <w:sz w:val="28"/>
+          <w:szCs w:val="28"/>
+        </w:rPr>
+      </w:pPr>
+      <w:r>
+        <w:rPr>
+          <w:rFonts w:ascii="Times New Roman" w:hAnsi="Times New Roman" w:cs="Times New Roman"/>
+          <w:sz w:val="28"/>
+          <w:szCs w:val="28"/>
+          <w:lang w:val="ru-RU"/>
+        </w:rPr>
+        <w:t xml:space="preserve">Таблица – 1.4 </w:t>
+      </w:r>
+      <w:r>
+        <w:rPr>
+          <w:rFonts w:ascii="Times New Roman" w:hAnsi="Times New Roman" w:cs="Times New Roman"/>
+          <w:sz w:val="28"/>
+          <w:szCs w:val="28"/>
+        </w:rPr>
+        <w:t>Payments</w:t>
+      </w:r>
+    </w:p>
+    <w:tbl>
+      <w:tblPr>
+        <w:tblStyle w:val="a6"/>
+        <w:tblW w:w="0" w:type="auto"/>
+        <w:tblLook w:val="04A0" w:firstRow="1" w:lastRow="0" w:firstColumn="1" w:lastColumn="0" w:noHBand="0" w:noVBand="1"/>
+      </w:tblPr>
+      <w:tblGrid>
+        <w:gridCol w:w="2720"/>
+        <w:gridCol w:w="2315"/>
+        <w:gridCol w:w="2286"/>
+        <w:gridCol w:w="2286"/>
+      </w:tblGrid>
+      <w:tr>
+        <w:tc>
+          <w:tcPr>
+            <w:tcW w:w="2720" w:type="dxa"/>
+          </w:tcPr>
+          <w:p>
+            <w:pPr>
+              <w:rPr>
+                <w:rFonts w:ascii="Times New Roman" w:hAnsi="Times New Roman" w:cs="Times New Roman"/>
+                <w:sz w:val="28"/>
+                <w:szCs w:val="28"/>
+                <w:lang w:val="ru-RU"/>
+              </w:rPr>
+            </w:pPr>
+            <w:r>
+              <w:rPr>
+                <w:rFonts w:ascii="Times New Roman" w:hAnsi="Times New Roman" w:cs="Times New Roman"/>
+                <w:sz w:val="28"/>
+                <w:szCs w:val="28"/>
+                <w:lang w:val="ru-RU"/>
+              </w:rPr>
+              <w:t>Название</w:t>
+            </w:r>
+          </w:p>
+        </w:tc>
+        <w:tc>
+          <w:tcPr>
+            <w:tcW w:w="2315" w:type="dxa"/>
+          </w:tcPr>
+          <w:p>
+            <w:pPr>
+              <w:rPr>
+                <w:rFonts w:ascii="Times New Roman" w:hAnsi="Times New Roman" w:cs="Times New Roman"/>
+                <w:sz w:val="28"/>
+                <w:szCs w:val="28"/>
+                <w:lang w:val="ru-RU"/>
+              </w:rPr>
+            </w:pPr>
+            <w:r>
+              <w:rPr>
+                <w:rFonts w:ascii="Times New Roman" w:hAnsi="Times New Roman" w:cs="Times New Roman"/>
+                <w:sz w:val="28"/>
+                <w:szCs w:val="28"/>
+                <w:lang w:val="ru-RU"/>
+              </w:rPr>
+              <w:t>Тип данных</w:t>
+            </w:r>
+          </w:p>
+        </w:tc>
+        <w:tc>
+          <w:tcPr>
+            <w:tcW w:w="2286" w:type="dxa"/>
+          </w:tcPr>
+          <w:p>
+            <w:pPr>
+              <w:rPr>
+                <w:rFonts w:ascii="Times New Roman" w:hAnsi="Times New Roman" w:cs="Times New Roman"/>
+                <w:sz w:val="28"/>
+                <w:szCs w:val="28"/>
+                <w:lang w:val="ru-RU"/>
+              </w:rPr>
+            </w:pPr>
+            <w:r>
+              <w:rPr>
+                <w:rFonts w:ascii="Times New Roman" w:hAnsi="Times New Roman" w:cs="Times New Roman"/>
+                <w:sz w:val="28"/>
+                <w:szCs w:val="28"/>
+                <w:lang w:val="ru-RU"/>
+              </w:rPr>
+              <w:t>Ограничения</w:t>
+            </w:r>
+          </w:p>
+        </w:tc>
+        <w:tc>
+          <w:tcPr>
+            <w:tcW w:w="2286" w:type="dxa"/>
+          </w:tcPr>
+          <w:p>
+            <w:pPr>
+              <w:rPr>
+                <w:rFonts w:ascii="Times New Roman" w:hAnsi="Times New Roman" w:cs="Times New Roman"/>
+                <w:sz w:val="28"/>
+                <w:szCs w:val="28"/>
+                <w:lang w:val="ru-RU"/>
+              </w:rPr>
+            </w:pPr>
+            <w:r>
+              <w:rPr>
+                <w:rFonts w:ascii="Times New Roman" w:hAnsi="Times New Roman" w:cs="Times New Roman"/>
+                <w:sz w:val="28"/>
+                <w:szCs w:val="28"/>
+                <w:lang w:val="ru-RU"/>
+              </w:rPr>
+              <w:t>Назначение</w:t>
+            </w:r>
+          </w:p>
+        </w:tc>
+      </w:tr>
+      <w:tr>
+        <w:tc>
+          <w:tcPr>
+            <w:tcW w:w="2720" w:type="dxa"/>
+          </w:tcPr>
+          <w:p>
+            <w:pPr>
+              <w:rPr>
+                <w:rFonts w:ascii="Times New Roman" w:hAnsi="Times New Roman" w:cs="Times New Roman"/>
+                <w:sz w:val="28"/>
+                <w:szCs w:val="28"/>
+                <w:lang w:val="ru-RU"/>
+              </w:rPr>
+            </w:pPr>
+            <w:r>
+              <w:rPr>
+                <w:rFonts w:ascii="Times New Roman" w:hAnsi="Times New Roman" w:cs="Times New Roman"/>
+                <w:sz w:val="28"/>
+                <w:szCs w:val="28"/>
+              </w:rPr>
+              <w:t>Payment</w:t>
+            </w:r>
+            <w:r>
+              <w:rPr>
+                <w:rFonts w:ascii="Times New Roman" w:hAnsi="Times New Roman" w:cs="Times New Roman"/>
+                <w:sz w:val="28"/>
+                <w:szCs w:val="28"/>
+                <w:lang w:val="ru-RU"/>
+              </w:rPr>
+              <w:t>_</w:t>
+            </w:r>
+            <w:r>
+              <w:rPr>
+                <w:rFonts w:ascii="Times New Roman" w:hAnsi="Times New Roman" w:cs="Times New Roman"/>
+                <w:sz w:val="28"/>
+                <w:szCs w:val="28"/>
+              </w:rPr>
+              <w:t>ID</w:t>
+            </w:r>
+          </w:p>
+        </w:tc>
+        <w:tc>
+          <w:tcPr>
+            <w:tcW w:w="2315" w:type="dxa"/>
+          </w:tcPr>
+          <w:p>
+            <w:pPr>
+              <w:rPr>
+                <w:rFonts w:ascii="Times New Roman" w:hAnsi="Times New Roman" w:cs="Times New Roman"/>
+                <w:sz w:val="28"/>
+                <w:szCs w:val="28"/>
+              </w:rPr>
+            </w:pPr>
+            <w:r>
+              <w:rPr>
+                <w:rFonts w:ascii="Times New Roman" w:hAnsi="Times New Roman" w:cs="Times New Roman"/>
+                <w:sz w:val="28"/>
+                <w:szCs w:val="28"/>
+              </w:rPr>
+              <w:t>INT</w:t>
+            </w:r>
+          </w:p>
+        </w:tc>
+        <w:tc>
+          <w:tcPr>
+            <w:tcW w:w="2286" w:type="dxa"/>
+          </w:tcPr>
+          <w:p>
+            <w:pPr>
+              <w:rPr>
+                <w:rFonts w:ascii="Times New Roman" w:hAnsi="Times New Roman" w:cs="Times New Roman"/>
+                <w:sz w:val="28"/>
+                <w:szCs w:val="28"/>
+              </w:rPr>
+            </w:pPr>
+            <w:r>
+              <w:rPr>
+                <w:rFonts w:ascii="Times New Roman" w:hAnsi="Times New Roman" w:cs="Times New Roman"/>
+                <w:sz w:val="28"/>
+                <w:szCs w:val="28"/>
+              </w:rPr>
+              <w:t>PRIMARY KEY</w:t>
+            </w:r>
+          </w:p>
+        </w:tc>
+        <w:tc>
+          <w:tcPr>
+            <w:tcW w:w="2286" w:type="dxa"/>
+          </w:tcPr>
+          <w:p>
+            <w:pPr>
+              <w:rPr>
+                <w:rFonts w:ascii="Times New Roman" w:hAnsi="Times New Roman" w:cs="Times New Roman"/>
+                <w:sz w:val="28"/>
+                <w:szCs w:val="28"/>
+                <w:lang w:val="ru-RU"/>
+              </w:rPr>
+            </w:pPr>
+            <w:r>
+              <w:rPr>
+                <w:rFonts w:ascii="Times New Roman" w:hAnsi="Times New Roman" w:cs="Times New Roman"/>
+                <w:sz w:val="28"/>
+                <w:szCs w:val="28"/>
+                <w:lang w:val="ru-RU"/>
+              </w:rPr>
+              <w:t>Уникальный идентификатор платежа.</w:t>
+            </w:r>
+          </w:p>
+        </w:tc>
+      </w:tr>
+      <w:tr>
+        <w:tc>
+          <w:tcPr>
+            <w:tcW w:w="2720" w:type="dxa"/>
+          </w:tcPr>
+          <w:p>
+            <w:pPr>
+              <w:rPr>
+                <w:rFonts w:ascii="Times New Roman" w:hAnsi="Times New Roman" w:cs="Times New Roman"/>
+                <w:sz w:val="28"/>
+                <w:szCs w:val="28"/>
+                <w:lang w:val="ru-RU"/>
+              </w:rPr>
+            </w:pPr>
+            <w:r>
+              <w:rPr>
+                <w:rFonts w:ascii="Times New Roman" w:hAnsi="Times New Roman" w:cs="Times New Roman"/>
+                <w:sz w:val="28"/>
+                <w:szCs w:val="28"/>
+              </w:rPr>
+              <w:t>Order</w:t>
+            </w:r>
+            <w:r>
+              <w:rPr>
+                <w:rFonts w:ascii="Times New Roman" w:hAnsi="Times New Roman" w:cs="Times New Roman"/>
+                <w:sz w:val="28"/>
+                <w:szCs w:val="28"/>
+                <w:lang w:val="ru-RU"/>
+              </w:rPr>
+              <w:t>_</w:t>
+            </w:r>
+            <w:r>
+              <w:rPr>
+                <w:rFonts w:ascii="Times New Roman" w:hAnsi="Times New Roman" w:cs="Times New Roman"/>
+                <w:sz w:val="28"/>
+                <w:szCs w:val="28"/>
+              </w:rPr>
+              <w:t>ID</w:t>
+            </w:r>
+          </w:p>
+        </w:tc>
+        <w:tc>
+          <w:tcPr>
+            <w:tcW w:w="2315" w:type="dxa"/>
+          </w:tcPr>
+          <w:p>
+            <w:pPr>
+              <w:rPr>
+                <w:rFonts w:ascii="Times New Roman" w:hAnsi="Times New Roman" w:cs="Times New Roman"/>
+                <w:sz w:val="28"/>
+                <w:szCs w:val="28"/>
+              </w:rPr>
+            </w:pPr>
+            <w:r>
+              <w:rPr>
+                <w:rFonts w:ascii="Times New Roman" w:hAnsi="Times New Roman" w:cs="Times New Roman"/>
+                <w:sz w:val="28"/>
+                <w:szCs w:val="28"/>
+              </w:rPr>
+              <w:t>VARCHAR(20)</w:t>
+            </w:r>
+          </w:p>
+        </w:tc>
+        <w:tc>
+          <w:tcPr>
+            <w:tcW w:w="2286" w:type="dxa"/>
+          </w:tcPr>
+          <w:p>
+            <w:pPr>
+              <w:rPr>
+                <w:rFonts w:ascii="Times New Roman" w:hAnsi="Times New Roman" w:cs="Times New Roman"/>
+                <w:sz w:val="28"/>
+                <w:szCs w:val="28"/>
+              </w:rPr>
+            </w:pPr>
+            <w:r>
+              <w:rPr>
+                <w:rFonts w:ascii="Times New Roman" w:hAnsi="Times New Roman" w:cs="Times New Roman"/>
+                <w:sz w:val="28"/>
+                <w:szCs w:val="28"/>
+              </w:rPr>
+              <w:t>FOREIGN KEY</w:t>
+            </w:r>
+          </w:p>
+        </w:tc>
+        <w:tc>
+          <w:tcPr>
+            <w:tcW w:w="2286" w:type="dxa"/>
+          </w:tcPr>
+          <w:p>
+            <w:pPr>
+              <w:rPr>
+                <w:rFonts w:ascii="Times New Roman" w:hAnsi="Times New Roman" w:cs="Times New Roman"/>
+                <w:sz w:val="28"/>
+                <w:szCs w:val="28"/>
+                <w:lang w:val="ru-RU"/>
+              </w:rPr>
+            </w:pPr>
+            <w:r>
+              <w:rPr>
+                <w:rFonts w:ascii="Times New Roman" w:hAnsi="Times New Roman" w:cs="Times New Roman"/>
+                <w:sz w:val="28"/>
+                <w:szCs w:val="28"/>
+                <w:lang w:val="ru-RU"/>
+              </w:rPr>
+              <w:t>Связь с заказом (внешний ключ)</w:t>
+            </w:r>
+          </w:p>
+        </w:tc>
+      </w:tr>
+      <w:tr>
+        <w:tc>
+          <w:tcPr>
+            <w:tcW w:w="2720" w:type="dxa"/>
+          </w:tcPr>
+          <w:p>
+            <w:pPr>
+              <w:rPr>
+                <w:rFonts w:ascii="Times New Roman" w:hAnsi="Times New Roman" w:cs="Times New Roman"/>
+                <w:sz w:val="28"/>
+                <w:szCs w:val="28"/>
+                <w:lang w:val="ru-RU"/>
+              </w:rPr>
+            </w:pPr>
+            <w:r>
+              <w:rPr>
+                <w:rFonts w:ascii="Times New Roman" w:hAnsi="Times New Roman" w:cs="Times New Roman"/>
+                <w:sz w:val="28"/>
+                <w:szCs w:val="28"/>
+              </w:rPr>
+              <w:t>Payment</w:t>
+            </w:r>
+            <w:r>
+              <w:rPr>
+                <w:rFonts w:ascii="Times New Roman" w:hAnsi="Times New Roman" w:cs="Times New Roman"/>
+                <w:sz w:val="28"/>
+                <w:szCs w:val="28"/>
+                <w:lang w:val="ru-RU"/>
+              </w:rPr>
+              <w:t>_</w:t>
+            </w:r>
+            <w:r>
+              <w:rPr>
+                <w:rFonts w:ascii="Times New Roman" w:hAnsi="Times New Roman" w:cs="Times New Roman"/>
+                <w:sz w:val="28"/>
+                <w:szCs w:val="28"/>
+              </w:rPr>
+              <w:t>Amount</w:t>
+            </w:r>
+          </w:p>
+        </w:tc>
+        <w:tc>
+          <w:tcPr>
+            <w:tcW w:w="2315" w:type="dxa"/>
+          </w:tcPr>
+          <w:p>
+            <w:pPr>
+              <w:rPr>
+                <w:rFonts w:ascii="Times New Roman" w:hAnsi="Times New Roman" w:cs="Times New Roman"/>
+                <w:sz w:val="28"/>
+                <w:szCs w:val="28"/>
+              </w:rPr>
+            </w:pPr>
+            <w:r>
+              <w:rPr>
+                <w:rFonts w:ascii="Times New Roman" w:hAnsi="Times New Roman" w:cs="Times New Roman"/>
+                <w:sz w:val="28"/>
+                <w:szCs w:val="28"/>
+              </w:rPr>
+              <w:t>VARCHAR(20)</w:t>
+            </w:r>
+          </w:p>
+        </w:tc>
+        <w:tc>
+          <w:tcPr>
+            <w:tcW w:w="2286" w:type="dxa"/>
+          </w:tcPr>
+          <w:p>
+            <w:pPr>
+              <w:rPr>
+                <w:rFonts w:ascii="Times New Roman" w:hAnsi="Times New Roman" w:cs="Times New Roman"/>
+                <w:sz w:val="28"/>
+                <w:szCs w:val="28"/>
+              </w:rPr>
+            </w:pPr>
+          </w:p>
+        </w:tc>
+        <w:tc>
+          <w:tcPr>
+            <w:tcW w:w="2286" w:type="dxa"/>
+          </w:tcPr>
+          <w:p>
+            <w:pPr>
+              <w:rPr>
+                <w:rFonts w:ascii="Times New Roman" w:hAnsi="Times New Roman" w:cs="Times New Roman"/>
+                <w:sz w:val="28"/>
+                <w:szCs w:val="28"/>
+                <w:lang w:val="ru-RU"/>
+              </w:rPr>
+            </w:pPr>
+            <w:r>
+              <w:rPr>
+                <w:rFonts w:ascii="Times New Roman" w:hAnsi="Times New Roman" w:cs="Times New Roman"/>
+                <w:sz w:val="28"/>
+                <w:szCs w:val="28"/>
+                <w:lang w:val="ru-RU"/>
+              </w:rPr>
+              <w:t>Сумма платежа</w:t>
+            </w:r>
+          </w:p>
+        </w:tc>
+      </w:tr>
+      <w:tr>
+        <w:tc>
+          <w:tcPr>
+            <w:tcW w:w="2720" w:type="dxa"/>
+          </w:tcPr>
+          <w:p>
+            <w:pPr>
+              <w:rPr>
+                <w:rFonts w:ascii="Times New Roman" w:hAnsi="Times New Roman" w:cs="Times New Roman"/>
+                <w:sz w:val="28"/>
+                <w:szCs w:val="28"/>
+              </w:rPr>
+            </w:pPr>
+            <w:proofErr w:type="spellStart"/>
+            <w:r>
+              <w:rPr>
+                <w:rFonts w:ascii="Times New Roman" w:hAnsi="Times New Roman" w:cs="Times New Roman"/>
+                <w:sz w:val="28"/>
+                <w:szCs w:val="28"/>
+              </w:rPr>
+              <w:t>Payment_Date</w:t>
+            </w:r>
+            <w:proofErr w:type="spellEnd"/>
+          </w:p>
+        </w:tc>
+        <w:tc>
+          <w:tcPr>
+            <w:tcW w:w="2315" w:type="dxa"/>
+          </w:tcPr>
+          <w:p>
+            <w:pPr>
+              <w:rPr>
+                <w:rFonts w:ascii="Times New Roman" w:hAnsi="Times New Roman" w:cs="Times New Roman"/>
+                <w:sz w:val="28"/>
+                <w:szCs w:val="28"/>
+              </w:rPr>
+            </w:pPr>
+            <w:r>
+              <w:rPr>
+                <w:rFonts w:ascii="Times New Roman" w:hAnsi="Times New Roman" w:cs="Times New Roman"/>
+                <w:sz w:val="28"/>
+                <w:szCs w:val="28"/>
+              </w:rPr>
+              <w:t>VARCHAR(20)</w:t>
+            </w:r>
+          </w:p>
+        </w:tc>
+        <w:tc>
+          <w:tcPr>
+            <w:tcW w:w="2286" w:type="dxa"/>
+          </w:tcPr>
+          <w:p>
+            <w:pPr>
+              <w:rPr>
+                <w:rFonts w:ascii="Times New Roman" w:hAnsi="Times New Roman" w:cs="Times New Roman"/>
+                <w:sz w:val="28"/>
+                <w:szCs w:val="28"/>
+              </w:rPr>
+            </w:pPr>
+          </w:p>
+        </w:tc>
+        <w:tc>
+          <w:tcPr>
+            <w:tcW w:w="2286" w:type="dxa"/>
+          </w:tcPr>
+          <w:p>
+            <w:pPr>
+              <w:rPr>
+                <w:rFonts w:ascii="Times New Roman" w:hAnsi="Times New Roman" w:cs="Times New Roman"/>
+                <w:sz w:val="28"/>
+                <w:szCs w:val="28"/>
+                <w:lang w:val="ru-RU"/>
+              </w:rPr>
+            </w:pPr>
+            <w:r>
+              <w:rPr>
+                <w:rFonts w:ascii="Times New Roman" w:hAnsi="Times New Roman" w:cs="Times New Roman"/>
+                <w:sz w:val="28"/>
+                <w:szCs w:val="28"/>
+                <w:lang w:val="ru-RU"/>
+              </w:rPr>
+              <w:t>Дата платежа</w:t>
+            </w:r>
+          </w:p>
+        </w:tc>
+      </w:tr>
+    </w:tbl>
+    <w:p>
+      <w:pPr>
+        <w:rPr>
+          <w:rFonts w:ascii="Times New Roman" w:hAnsi="Times New Roman" w:cs="Times New Roman"/>
+          <w:sz w:val="28"/>
+          <w:szCs w:val="28"/>
+        </w:rPr>
+      </w:pPr>
+    </w:p>
+    <w:p>
+      <w:pPr>
+        <w:rPr>
+          <w:rFonts w:ascii="Times New Roman" w:hAnsi="Times New Roman" w:cs="Times New Roman"/>
+          <w:sz w:val="28"/>
+          <w:szCs w:val="28"/>
+          <w:lang w:val="ru-RU"/>
+        </w:rPr>
+      </w:pPr>
+      <w:r>
+        <w:rPr>
+          <w:rFonts w:ascii="Times New Roman" w:hAnsi="Times New Roman" w:cs="Times New Roman"/>
+          <w:sz w:val="28"/>
+          <w:szCs w:val="28"/>
+          <w:lang w:val="ru-RU"/>
+        </w:rPr>
+        <w:t xml:space="preserve">Таблица – 1.5 </w:t>
+      </w:r>
+      <w:r>
+        <w:rPr>
+          <w:rFonts w:ascii="Times New Roman" w:hAnsi="Times New Roman" w:cs="Times New Roman"/>
+          <w:sz w:val="28"/>
+          <w:szCs w:val="28"/>
+        </w:rPr>
+        <w:t>Status</w:t>
+      </w:r>
+    </w:p>
+    <w:p>
+      <w:pPr>
+        <w:rPr>
+          <w:rFonts w:ascii="Times New Roman" w:hAnsi="Times New Roman" w:cs="Times New Roman"/>
+          <w:sz w:val="28"/>
+          <w:szCs w:val="28"/>
+          <w:lang w:val="ru-RU"/>
+        </w:rPr>
+      </w:pPr>
+    </w:p>
+    <w:tbl>
+      <w:tblPr>
+        <w:tblStyle w:val="a6"/>
+        <w:tblW w:w="0" w:type="auto"/>
+        <w:tblLook w:val="04A0" w:firstRow="1" w:lastRow="0" w:firstColumn="1" w:lastColumn="0" w:noHBand="0" w:noVBand="1"/>
+      </w:tblPr>
+      <w:tblGrid>
+        <w:gridCol w:w="2720"/>
+        <w:gridCol w:w="2315"/>
+        <w:gridCol w:w="2286"/>
+        <w:gridCol w:w="2286"/>
+      </w:tblGrid>
+      <w:tr>
+        <w:tc>
+          <w:tcPr>
+            <w:tcW w:w="2720" w:type="dxa"/>
+          </w:tcPr>
+          <w:p>
+            <w:pPr>
+              <w:rPr>
+                <w:rFonts w:ascii="Times New Roman" w:hAnsi="Times New Roman" w:cs="Times New Roman"/>
+                <w:sz w:val="28"/>
+                <w:szCs w:val="28"/>
+                <w:lang w:val="ru-RU"/>
+              </w:rPr>
+            </w:pPr>
+            <w:r>
+              <w:rPr>
+                <w:rFonts w:ascii="Times New Roman" w:hAnsi="Times New Roman" w:cs="Times New Roman"/>
+                <w:sz w:val="28"/>
+                <w:szCs w:val="28"/>
+                <w:lang w:val="ru-RU"/>
+              </w:rPr>
+              <w:lastRenderedPageBreak/>
+              <w:t>Название</w:t>
+            </w:r>
+          </w:p>
+        </w:tc>
+        <w:tc>
+          <w:tcPr>
+            <w:tcW w:w="2315" w:type="dxa"/>
+          </w:tcPr>
+          <w:p>
+            <w:pPr>
+              <w:rPr>
+                <w:rFonts w:ascii="Times New Roman" w:hAnsi="Times New Roman" w:cs="Times New Roman"/>
+                <w:sz w:val="28"/>
+                <w:szCs w:val="28"/>
+                <w:lang w:val="ru-RU"/>
+              </w:rPr>
+            </w:pPr>
+            <w:r>
+              <w:rPr>
+                <w:rFonts w:ascii="Times New Roman" w:hAnsi="Times New Roman" w:cs="Times New Roman"/>
+                <w:sz w:val="28"/>
+                <w:szCs w:val="28"/>
+                <w:lang w:val="ru-RU"/>
+              </w:rPr>
+              <w:t>Тип данных</w:t>
+            </w:r>
+          </w:p>
+        </w:tc>
+        <w:tc>
+          <w:tcPr>
+            <w:tcW w:w="2286" w:type="dxa"/>
+          </w:tcPr>
+          <w:p>
+            <w:pPr>
+              <w:rPr>
+                <w:rFonts w:ascii="Times New Roman" w:hAnsi="Times New Roman" w:cs="Times New Roman"/>
+                <w:sz w:val="28"/>
+                <w:szCs w:val="28"/>
+                <w:lang w:val="ru-RU"/>
+              </w:rPr>
+            </w:pPr>
+            <w:r>
+              <w:rPr>
+                <w:rFonts w:ascii="Times New Roman" w:hAnsi="Times New Roman" w:cs="Times New Roman"/>
+                <w:sz w:val="28"/>
+                <w:szCs w:val="28"/>
+                <w:lang w:val="ru-RU"/>
+              </w:rPr>
+              <w:t>Ограничения</w:t>
+            </w:r>
+          </w:p>
+        </w:tc>
+        <w:tc>
+          <w:tcPr>
+            <w:tcW w:w="2286" w:type="dxa"/>
+          </w:tcPr>
+          <w:p>
+            <w:pPr>
+              <w:rPr>
+                <w:rFonts w:ascii="Times New Roman" w:hAnsi="Times New Roman" w:cs="Times New Roman"/>
+                <w:sz w:val="28"/>
+                <w:szCs w:val="28"/>
+                <w:lang w:val="ru-RU"/>
+              </w:rPr>
+            </w:pPr>
+            <w:r>
+              <w:rPr>
+                <w:rFonts w:ascii="Times New Roman" w:hAnsi="Times New Roman" w:cs="Times New Roman"/>
+                <w:sz w:val="28"/>
+                <w:szCs w:val="28"/>
+                <w:lang w:val="ru-RU"/>
+              </w:rPr>
+              <w:t>Назначение</w:t>
+            </w:r>
+          </w:p>
+        </w:tc>
+      </w:tr>
+      <w:tr>
+        <w:tc>
+          <w:tcPr>
+            <w:tcW w:w="2720" w:type="dxa"/>
+          </w:tcPr>
+          <w:p>
+            <w:pPr>
+              <w:rPr>
+                <w:rFonts w:ascii="Times New Roman" w:hAnsi="Times New Roman" w:cs="Times New Roman"/>
+                <w:sz w:val="28"/>
+                <w:szCs w:val="28"/>
+                <w:lang w:val="ru-RU"/>
+              </w:rPr>
+            </w:pPr>
+            <w:r>
+              <w:rPr>
+                <w:rFonts w:ascii="Times New Roman" w:hAnsi="Times New Roman" w:cs="Times New Roman"/>
+                <w:sz w:val="28"/>
+                <w:szCs w:val="28"/>
+              </w:rPr>
+              <w:t>Status</w:t>
+            </w:r>
+            <w:r>
+              <w:rPr>
+                <w:rFonts w:ascii="Times New Roman" w:hAnsi="Times New Roman" w:cs="Times New Roman"/>
+                <w:sz w:val="28"/>
+                <w:szCs w:val="28"/>
+                <w:lang w:val="ru-RU"/>
+              </w:rPr>
+              <w:t>_</w:t>
+            </w:r>
+            <w:r>
+              <w:rPr>
+                <w:rFonts w:ascii="Times New Roman" w:hAnsi="Times New Roman" w:cs="Times New Roman"/>
+                <w:sz w:val="28"/>
+                <w:szCs w:val="28"/>
+              </w:rPr>
+              <w:t>id</w:t>
+            </w:r>
+          </w:p>
+        </w:tc>
+        <w:tc>
+          <w:tcPr>
+            <w:tcW w:w="2315" w:type="dxa"/>
+          </w:tcPr>
+          <w:p>
+            <w:pPr>
+              <w:rPr>
+                <w:rFonts w:ascii="Times New Roman" w:hAnsi="Times New Roman" w:cs="Times New Roman"/>
+                <w:sz w:val="28"/>
+                <w:szCs w:val="28"/>
+              </w:rPr>
+            </w:pPr>
+            <w:r>
+              <w:rPr>
+                <w:rFonts w:ascii="Times New Roman" w:hAnsi="Times New Roman" w:cs="Times New Roman"/>
+                <w:sz w:val="28"/>
+                <w:szCs w:val="28"/>
+              </w:rPr>
+              <w:t>INT</w:t>
+            </w:r>
+          </w:p>
+        </w:tc>
+        <w:tc>
+          <w:tcPr>
+            <w:tcW w:w="2286" w:type="dxa"/>
+          </w:tcPr>
+          <w:p>
+            <w:pPr>
+              <w:rPr>
+                <w:rFonts w:ascii="Times New Roman" w:hAnsi="Times New Roman" w:cs="Times New Roman"/>
+                <w:sz w:val="28"/>
+                <w:szCs w:val="28"/>
+              </w:rPr>
+            </w:pPr>
+            <w:r>
+              <w:rPr>
+                <w:rFonts w:ascii="Times New Roman" w:hAnsi="Times New Roman" w:cs="Times New Roman"/>
+                <w:sz w:val="28"/>
+                <w:szCs w:val="28"/>
+              </w:rPr>
+              <w:t>PRIMARY KEY</w:t>
+            </w:r>
+          </w:p>
+        </w:tc>
+        <w:tc>
+          <w:tcPr>
+            <w:tcW w:w="2286" w:type="dxa"/>
+          </w:tcPr>
+          <w:p>
+            <w:pPr>
+              <w:rPr>
+                <w:rFonts w:ascii="Times New Roman" w:hAnsi="Times New Roman" w:cs="Times New Roman"/>
+                <w:sz w:val="28"/>
+                <w:szCs w:val="28"/>
+                <w:lang w:val="ru-RU"/>
+              </w:rPr>
+            </w:pPr>
+            <w:r>
+              <w:rPr>
+                <w:rFonts w:ascii="Times New Roman" w:hAnsi="Times New Roman" w:cs="Times New Roman"/>
+                <w:sz w:val="28"/>
+                <w:szCs w:val="28"/>
+                <w:lang w:val="ru-RU"/>
+              </w:rPr>
+              <w:t>Уникальный идентификатор платежа.</w:t>
+            </w:r>
+          </w:p>
+        </w:tc>
+      </w:tr>
+      <w:tr>
+        <w:tc>
+          <w:tcPr>
+            <w:tcW w:w="2720" w:type="dxa"/>
+          </w:tcPr>
+          <w:p>
+            <w:pPr>
+              <w:rPr>
+                <w:rFonts w:ascii="Times New Roman" w:hAnsi="Times New Roman" w:cs="Times New Roman"/>
+                <w:sz w:val="28"/>
+                <w:szCs w:val="28"/>
+                <w:lang w:val="ru-RU"/>
+              </w:rPr>
+            </w:pPr>
+            <w:proofErr w:type="spellStart"/>
+            <w:r>
+              <w:rPr>
+                <w:rFonts w:ascii="Times New Roman" w:hAnsi="Times New Roman" w:cs="Times New Roman"/>
+                <w:sz w:val="28"/>
+                <w:szCs w:val="28"/>
+              </w:rPr>
+              <w:t>Status_name</w:t>
+            </w:r>
+            <w:proofErr w:type="spellEnd"/>
+          </w:p>
+        </w:tc>
+        <w:tc>
+          <w:tcPr>
+            <w:tcW w:w="2315" w:type="dxa"/>
+          </w:tcPr>
+          <w:p>
+            <w:pPr>
+              <w:rPr>
+                <w:rFonts w:ascii="Times New Roman" w:hAnsi="Times New Roman" w:cs="Times New Roman"/>
+                <w:sz w:val="28"/>
+                <w:szCs w:val="28"/>
+              </w:rPr>
+            </w:pPr>
+            <w:r>
+              <w:rPr>
+                <w:rFonts w:ascii="Times New Roman" w:hAnsi="Times New Roman" w:cs="Times New Roman"/>
+                <w:sz w:val="28"/>
+                <w:szCs w:val="28"/>
+              </w:rPr>
+              <w:t>VARCHAR(20)</w:t>
+            </w:r>
+          </w:p>
+        </w:tc>
+        <w:tc>
+          <w:tcPr>
+            <w:tcW w:w="2286" w:type="dxa"/>
+          </w:tcPr>
+          <w:p>
+            <w:pPr>
+              <w:rPr>
+                <w:rFonts w:ascii="Times New Roman" w:hAnsi="Times New Roman" w:cs="Times New Roman"/>
+                <w:sz w:val="28"/>
+                <w:szCs w:val="28"/>
+              </w:rPr>
+            </w:pPr>
+          </w:p>
+        </w:tc>
+        <w:tc>
+          <w:tcPr>
+            <w:tcW w:w="2286" w:type="dxa"/>
+          </w:tcPr>
+          <w:p>
+            <w:pPr>
+              <w:rPr>
+                <w:rFonts w:ascii="Times New Roman" w:hAnsi="Times New Roman" w:cs="Times New Roman"/>
+                <w:sz w:val="28"/>
+                <w:szCs w:val="28"/>
+                <w:lang w:val="ru-RU"/>
+              </w:rPr>
+            </w:pPr>
+            <w:r>
+              <w:rPr>
+                <w:rFonts w:ascii="Times New Roman" w:hAnsi="Times New Roman" w:cs="Times New Roman"/>
+                <w:sz w:val="28"/>
+                <w:szCs w:val="28"/>
+                <w:lang w:val="ru-RU"/>
+              </w:rPr>
+              <w:t>Названия статуса</w:t>
+            </w:r>
+          </w:p>
+        </w:tc>
+      </w:tr>
+    </w:tbl>
+    <w:p>
+      <w:pPr>
+        <w:rPr>
+          <w:lang w:val="ru-RU"/>
+        </w:rPr>
+      </w:pPr>
+    </w:p>
+    <w:p>
+      <w:pPr>
+        <w:rPr>
+          <w:rFonts w:ascii="Times New Roman" w:hAnsi="Times New Roman" w:cs="Times New Roman"/>
+          <w:sz w:val="28"/>
+          <w:szCs w:val="28"/>
+          <w:lang w:val="ru-RU"/>
+        </w:rPr>
+      </w:pPr>
+      <w:r>
+        <w:rPr>
+          <w:rFonts w:ascii="Times New Roman" w:hAnsi="Times New Roman" w:cs="Times New Roman"/>
+          <w:sz w:val="28"/>
+          <w:szCs w:val="28"/>
+          <w:lang w:val="ru-RU"/>
+        </w:rPr>
+        <w:t>Таблица – 1.6</w:t>
+      </w:r>
+      <w:r>
+        <w:rPr>
+          <w:rFonts w:ascii="Times New Roman" w:hAnsi="Times New Roman" w:cs="Times New Roman"/>
+          <w:sz w:val="28"/>
+          <w:szCs w:val="28"/>
+          <w:lang w:val="ru-RU"/>
+        </w:rPr>
+        <w:t xml:space="preserve"> Объекты</w:t>
+      </w:r>
+    </w:p>
+    <w:tbl>
+      <w:tblPr>
+        <w:tblStyle w:val="a6"/>
+        <w:tblW w:w="0" w:type="auto"/>
+        <w:tblLook w:val="04A0" w:firstRow="1" w:lastRow="0" w:firstColumn="1" w:lastColumn="0" w:noHBand="0" w:noVBand="1"/>
+      </w:tblPr>
+      <w:tblGrid>
+        <w:gridCol w:w="2555"/>
+        <w:gridCol w:w="2658"/>
+        <w:gridCol w:w="2358"/>
+        <w:gridCol w:w="2108"/>
+      </w:tblGrid>
+      <w:tr>
+        <w:tc>
+          <w:tcPr>
+            <w:tcW w:w="2555" w:type="dxa"/>
+          </w:tcPr>
+          <w:p>
+            <w:pPr>
+              <w:rPr>
+                <w:rFonts w:ascii="Times New Roman" w:hAnsi="Times New Roman" w:cs="Times New Roman"/>
+                <w:sz w:val="28"/>
+                <w:szCs w:val="28"/>
+                <w:lang w:val="ru-RU"/>
+              </w:rPr>
+            </w:pPr>
+            <w:r>
+              <w:rPr>
+                <w:rFonts w:ascii="Times New Roman" w:hAnsi="Times New Roman" w:cs="Times New Roman"/>
+                <w:sz w:val="28"/>
+                <w:szCs w:val="28"/>
+                <w:lang w:val="ru-RU"/>
+              </w:rPr>
+              <w:t>Тип объекта</w:t>
+            </w:r>
+          </w:p>
+        </w:tc>
+        <w:tc>
+          <w:tcPr>
+            <w:tcW w:w="2658" w:type="dxa"/>
+          </w:tcPr>
+          <w:p>
+            <w:pPr>
+              <w:rPr>
+                <w:rFonts w:ascii="Times New Roman" w:hAnsi="Times New Roman" w:cs="Times New Roman"/>
+                <w:sz w:val="28"/>
+                <w:szCs w:val="28"/>
+                <w:lang w:val="ru-RU"/>
+              </w:rPr>
+            </w:pPr>
+            <w:r>
+              <w:rPr>
+                <w:rFonts w:ascii="Times New Roman" w:hAnsi="Times New Roman" w:cs="Times New Roman"/>
+                <w:sz w:val="28"/>
+                <w:szCs w:val="28"/>
+                <w:lang w:val="ru-RU"/>
+              </w:rPr>
+              <w:t>Наименование</w:t>
+            </w:r>
+          </w:p>
+        </w:tc>
+        <w:tc>
+          <w:tcPr>
+            <w:tcW w:w="2358" w:type="dxa"/>
+          </w:tcPr>
+          <w:p>
+            <w:pPr>
+              <w:rPr>
+                <w:rFonts w:ascii="Times New Roman" w:hAnsi="Times New Roman" w:cs="Times New Roman"/>
+                <w:sz w:val="28"/>
+                <w:szCs w:val="28"/>
+                <w:lang w:val="ru-RU"/>
+              </w:rPr>
+            </w:pPr>
+            <w:r>
+              <w:rPr>
+                <w:rFonts w:ascii="Times New Roman" w:hAnsi="Times New Roman" w:cs="Times New Roman"/>
+                <w:sz w:val="28"/>
+                <w:szCs w:val="28"/>
+                <w:lang w:val="ru-RU"/>
+              </w:rPr>
+              <w:t xml:space="preserve">Назначение </w:t>
+            </w:r>
+          </w:p>
+        </w:tc>
+        <w:tc>
+          <w:tcPr>
+            <w:tcW w:w="2108" w:type="dxa"/>
+          </w:tcPr>
+          <w:p>
+            <w:pPr>
+              <w:rPr>
+                <w:rFonts w:ascii="Times New Roman" w:hAnsi="Times New Roman" w:cs="Times New Roman"/>
+                <w:sz w:val="28"/>
+                <w:szCs w:val="28"/>
+                <w:lang w:val="ru-RU"/>
+              </w:rPr>
+            </w:pPr>
+            <w:r>
+              <w:rPr>
+                <w:rFonts w:ascii="Times New Roman" w:hAnsi="Times New Roman" w:cs="Times New Roman"/>
+                <w:sz w:val="28"/>
+                <w:szCs w:val="28"/>
+                <w:lang w:val="ru-RU"/>
+              </w:rPr>
+              <w:t>Зависимые объекты</w:t>
+            </w:r>
+          </w:p>
+        </w:tc>
+      </w:tr>
+      <w:tr>
+        <w:tc>
+          <w:tcPr>
+            <w:tcW w:w="2555" w:type="dxa"/>
+          </w:tcPr>
+          <w:p>
+            <w:pPr>
+              <w:rPr>
+                <w:rFonts w:ascii="Times New Roman" w:hAnsi="Times New Roman" w:cs="Times New Roman"/>
+                <w:sz w:val="28"/>
+                <w:szCs w:val="28"/>
+                <w:lang w:val="ru-RU"/>
+              </w:rPr>
+            </w:pPr>
+            <w:r>
+              <w:rPr>
+                <w:rFonts w:ascii="Times New Roman" w:hAnsi="Times New Roman" w:cs="Times New Roman"/>
+                <w:sz w:val="28"/>
+                <w:szCs w:val="28"/>
+                <w:lang w:val="ru-RU"/>
+              </w:rPr>
+              <w:t>Представление</w:t>
+            </w:r>
+          </w:p>
+        </w:tc>
+        <w:tc>
+          <w:tcPr>
+            <w:tcW w:w="2658" w:type="dxa"/>
+          </w:tcPr>
+          <w:p>
+            <w:pPr>
+              <w:rPr>
+                <w:rFonts w:ascii="Times New Roman" w:hAnsi="Times New Roman" w:cs="Times New Roman"/>
+                <w:sz w:val="28"/>
+                <w:szCs w:val="28"/>
+                <w:lang w:val="ru-RU"/>
+              </w:rPr>
+            </w:pPr>
+            <w:proofErr w:type="spellStart"/>
+            <w:r>
+              <w:rPr>
+                <w:rFonts w:ascii="Times New Roman" w:hAnsi="Times New Roman" w:cs="Times New Roman"/>
+                <w:sz w:val="28"/>
+                <w:szCs w:val="28"/>
+              </w:rPr>
+              <w:t>UserOrderStatus</w:t>
+            </w:r>
+            <w:proofErr w:type="spellEnd"/>
+          </w:p>
+        </w:tc>
+        <w:tc>
+          <w:tcPr>
+            <w:tcW w:w="2358" w:type="dxa"/>
+          </w:tcPr>
+          <w:p>
+            <w:pPr>
+              <w:rPr>
+                <w:rFonts w:ascii="Times New Roman" w:hAnsi="Times New Roman" w:cs="Times New Roman"/>
+                <w:sz w:val="28"/>
+                <w:szCs w:val="28"/>
+                <w:lang w:val="ru-RU"/>
+              </w:rPr>
+            </w:pPr>
+            <w:r>
+              <w:rPr>
+                <w:rFonts w:ascii="Times New Roman" w:hAnsi="Times New Roman" w:cs="Times New Roman"/>
+                <w:sz w:val="28"/>
+                <w:szCs w:val="28"/>
+                <w:lang w:val="ru-RU"/>
+              </w:rPr>
+              <w:t>Представление, предоставляющее информацию о заказах клиентов.</w:t>
+            </w:r>
+          </w:p>
+        </w:tc>
+        <w:tc>
+          <w:tcPr>
+            <w:tcW w:w="2108" w:type="dxa"/>
+          </w:tcPr>
+          <w:p>
+            <w:pPr>
+              <w:rPr>
+                <w:rFonts w:ascii="Times New Roman" w:hAnsi="Times New Roman" w:cs="Times New Roman"/>
+                <w:sz w:val="28"/>
+                <w:szCs w:val="28"/>
+              </w:rPr>
+            </w:pPr>
+            <w:r>
+              <w:rPr>
+                <w:rFonts w:ascii="Times New Roman" w:hAnsi="Times New Roman" w:cs="Times New Roman"/>
+                <w:sz w:val="28"/>
+                <w:szCs w:val="28"/>
+                <w:lang w:val="ru-RU"/>
+              </w:rPr>
+              <w:t>С</w:t>
+            </w:r>
+            <w:proofErr w:type="spellStart"/>
+            <w:r>
+              <w:rPr>
+                <w:rFonts w:ascii="Times New Roman" w:hAnsi="Times New Roman" w:cs="Times New Roman"/>
+                <w:sz w:val="28"/>
+                <w:szCs w:val="28"/>
+              </w:rPr>
+              <w:t>ustomers</w:t>
+            </w:r>
+            <w:proofErr w:type="spellEnd"/>
+            <w:r>
+              <w:rPr>
+                <w:rFonts w:ascii="Times New Roman" w:hAnsi="Times New Roman" w:cs="Times New Roman"/>
+                <w:sz w:val="28"/>
+                <w:szCs w:val="28"/>
+              </w:rPr>
+              <w:t>,</w:t>
+            </w:r>
+          </w:p>
+          <w:p>
+            <w:pPr>
+              <w:rPr>
+                <w:rFonts w:ascii="Times New Roman" w:hAnsi="Times New Roman" w:cs="Times New Roman"/>
+                <w:sz w:val="28"/>
+                <w:szCs w:val="28"/>
+              </w:rPr>
+            </w:pPr>
+            <w:r>
+              <w:rPr>
+                <w:rFonts w:ascii="Times New Roman" w:hAnsi="Times New Roman" w:cs="Times New Roman"/>
+                <w:sz w:val="28"/>
+                <w:szCs w:val="28"/>
+              </w:rPr>
+              <w:t>Order, Status</w:t>
+            </w:r>
+          </w:p>
+        </w:tc>
+      </w:tr>
+      <w:tr>
+        <w:tc>
+          <w:tcPr>
+            <w:tcW w:w="2555" w:type="dxa"/>
+          </w:tcPr>
+          <w:p>
+            <w:pPr>
+              <w:rPr>
+                <w:rFonts w:ascii="Times New Roman" w:hAnsi="Times New Roman" w:cs="Times New Roman"/>
+                <w:sz w:val="28"/>
+                <w:szCs w:val="28"/>
+              </w:rPr>
+            </w:pPr>
+            <w:proofErr w:type="spellStart"/>
+            <w:r>
+              <w:rPr>
+                <w:rFonts w:ascii="Times New Roman" w:hAnsi="Times New Roman" w:cs="Times New Roman"/>
+                <w:sz w:val="28"/>
+                <w:szCs w:val="28"/>
+              </w:rPr>
+              <w:t>Представление</w:t>
+            </w:r>
+            <w:proofErr w:type="spellEnd"/>
+          </w:p>
+        </w:tc>
+        <w:tc>
+          <w:tcPr>
+            <w:tcW w:w="2658" w:type="dxa"/>
+          </w:tcPr>
+          <w:p>
+            <w:pPr>
+              <w:rPr>
+                <w:rFonts w:ascii="Times New Roman" w:hAnsi="Times New Roman" w:cs="Times New Roman"/>
+                <w:sz w:val="28"/>
+                <w:szCs w:val="28"/>
+              </w:rPr>
+            </w:pPr>
+            <w:proofErr w:type="spellStart"/>
+            <w:r>
+              <w:rPr>
+                <w:rFonts w:ascii="Times New Roman" w:hAnsi="Times New Roman" w:cs="Times New Roman"/>
+                <w:sz w:val="28"/>
+                <w:szCs w:val="28"/>
+              </w:rPr>
+              <w:t>CarOrderStatus</w:t>
+            </w:r>
+            <w:proofErr w:type="spellEnd"/>
+          </w:p>
+        </w:tc>
+        <w:tc>
+          <w:tcPr>
+            <w:tcW w:w="2358" w:type="dxa"/>
+          </w:tcPr>
+          <w:p>
+            <w:pPr>
+              <w:rPr>
+                <w:rFonts w:ascii="Times New Roman" w:hAnsi="Times New Roman" w:cs="Times New Roman"/>
+                <w:sz w:val="28"/>
+                <w:szCs w:val="28"/>
+                <w:lang w:val="ru-RU"/>
+              </w:rPr>
+            </w:pPr>
+            <w:r>
+              <w:rPr>
+                <w:rFonts w:ascii="Times New Roman" w:hAnsi="Times New Roman" w:cs="Times New Roman"/>
+                <w:sz w:val="28"/>
+                <w:szCs w:val="28"/>
+                <w:lang w:val="ru-RU"/>
+              </w:rPr>
+              <w:t>Представление, предоставляющее информацию о заказах автомобилей.</w:t>
+            </w:r>
+          </w:p>
+        </w:tc>
+        <w:tc>
+          <w:tcPr>
+            <w:tcW w:w="2108" w:type="dxa"/>
+          </w:tcPr>
+          <w:p>
+            <w:pPr>
+              <w:rPr>
+                <w:rFonts w:ascii="Times New Roman" w:hAnsi="Times New Roman" w:cs="Times New Roman"/>
+                <w:sz w:val="28"/>
+                <w:szCs w:val="28"/>
+              </w:rPr>
+            </w:pPr>
+            <w:r>
+              <w:rPr>
+                <w:rFonts w:ascii="Times New Roman" w:hAnsi="Times New Roman" w:cs="Times New Roman"/>
+                <w:sz w:val="28"/>
+                <w:szCs w:val="28"/>
+              </w:rPr>
+              <w:t>Car, Order, Status</w:t>
+            </w:r>
+          </w:p>
+        </w:tc>
+      </w:tr>
+      <w:tr>
+        <w:tc>
+          <w:tcPr>
+            <w:tcW w:w="2555" w:type="dxa"/>
+          </w:tcPr>
+          <w:p>
+            <w:pPr>
+              <w:rPr>
+                <w:rFonts w:ascii="Times New Roman" w:hAnsi="Times New Roman" w:cs="Times New Roman"/>
+                <w:sz w:val="28"/>
+                <w:szCs w:val="28"/>
+              </w:rPr>
+            </w:pPr>
+            <w:proofErr w:type="spellStart"/>
+            <w:r>
+              <w:rPr>
+                <w:rFonts w:ascii="Times New Roman" w:hAnsi="Times New Roman" w:cs="Times New Roman"/>
+                <w:sz w:val="28"/>
+                <w:szCs w:val="28"/>
+              </w:rPr>
+              <w:t>Индекс</w:t>
+            </w:r>
+            <w:proofErr w:type="spellEnd"/>
+          </w:p>
+        </w:tc>
+        <w:tc>
+          <w:tcPr>
+            <w:tcW w:w="2658" w:type="dxa"/>
+          </w:tcPr>
+          <w:p>
+            <w:pPr>
+              <w:rPr>
+                <w:rFonts w:ascii="Times New Roman" w:hAnsi="Times New Roman" w:cs="Times New Roman"/>
+                <w:sz w:val="28"/>
+                <w:szCs w:val="28"/>
+              </w:rPr>
+            </w:pPr>
+            <w:proofErr w:type="spellStart"/>
+            <w:r>
+              <w:rPr>
+                <w:rFonts w:ascii="Times New Roman" w:hAnsi="Times New Roman" w:cs="Times New Roman"/>
+                <w:sz w:val="28"/>
+                <w:szCs w:val="28"/>
+              </w:rPr>
+              <w:t>IX_Customers_Email</w:t>
+            </w:r>
+            <w:proofErr w:type="spellEnd"/>
+          </w:p>
+        </w:tc>
+        <w:tc>
+          <w:tcPr>
+            <w:tcW w:w="2358" w:type="dxa"/>
+          </w:tcPr>
+          <w:p>
+            <w:pPr>
+              <w:rPr>
+                <w:rFonts w:ascii="Times New Roman" w:hAnsi="Times New Roman" w:cs="Times New Roman"/>
+                <w:sz w:val="28"/>
+                <w:szCs w:val="28"/>
+              </w:rPr>
+            </w:pPr>
+            <w:r>
+              <w:rPr>
+                <w:rFonts w:ascii="Times New Roman" w:hAnsi="Times New Roman" w:cs="Times New Roman"/>
+                <w:sz w:val="28"/>
+                <w:szCs w:val="28"/>
+                <w:lang w:val="ru-RU"/>
+              </w:rPr>
+              <w:t xml:space="preserve">Индекс для ускорения поиска клиентов по полю </w:t>
+            </w:r>
+            <w:r>
+              <w:rPr>
+                <w:rFonts w:ascii="Times New Roman" w:hAnsi="Times New Roman" w:cs="Times New Roman"/>
+                <w:sz w:val="28"/>
+                <w:szCs w:val="28"/>
+              </w:rPr>
+              <w:t>Email.</w:t>
+            </w:r>
+          </w:p>
+        </w:tc>
+        <w:tc>
+          <w:tcPr>
+            <w:tcW w:w="2108" w:type="dxa"/>
+          </w:tcPr>
+          <w:p>
+            <w:pPr>
+              <w:rPr>
+                <w:rFonts w:ascii="Times New Roman" w:hAnsi="Times New Roman" w:cs="Times New Roman"/>
+                <w:sz w:val="28"/>
+                <w:szCs w:val="28"/>
+              </w:rPr>
+            </w:pPr>
+            <w:r>
+              <w:rPr>
+                <w:rFonts w:ascii="Times New Roman" w:hAnsi="Times New Roman" w:cs="Times New Roman"/>
+                <w:sz w:val="28"/>
+                <w:szCs w:val="28"/>
+              </w:rPr>
+              <w:t>Customers</w:t>
+            </w:r>
+          </w:p>
+        </w:tc>
+      </w:tr>
+      <w:tr>
+        <w:tc>
+          <w:tcPr>
+            <w:tcW w:w="2555" w:type="dxa"/>
+          </w:tcPr>
+          <w:p>
+            <w:pPr>
+              <w:rPr>
+                <w:rFonts w:ascii="Times New Roman" w:hAnsi="Times New Roman" w:cs="Times New Roman"/>
+                <w:sz w:val="28"/>
+                <w:szCs w:val="28"/>
+                <w:lang w:val="ru-RU"/>
+              </w:rPr>
+            </w:pPr>
+            <w:r>
+              <w:rPr>
+                <w:rFonts w:ascii="Times New Roman" w:hAnsi="Times New Roman" w:cs="Times New Roman"/>
+                <w:sz w:val="28"/>
+                <w:szCs w:val="28"/>
+                <w:lang w:val="ru-RU"/>
+              </w:rPr>
+              <w:t>Процедура</w:t>
+            </w:r>
+          </w:p>
+        </w:tc>
+        <w:tc>
+          <w:tcPr>
+            <w:tcW w:w="2658" w:type="dxa"/>
+          </w:tcPr>
+          <w:p>
+            <w:pPr>
+              <w:rPr>
+                <w:rFonts w:ascii="Times New Roman" w:hAnsi="Times New Roman" w:cs="Times New Roman"/>
+                <w:sz w:val="28"/>
+                <w:szCs w:val="28"/>
+              </w:rPr>
+            </w:pPr>
+            <w:proofErr w:type="spellStart"/>
+            <w:r>
+              <w:rPr>
+                <w:rFonts w:ascii="Times New Roman" w:hAnsi="Times New Roman" w:cs="Times New Roman"/>
+                <w:sz w:val="28"/>
+                <w:szCs w:val="28"/>
+              </w:rPr>
+              <w:t>InstertOrder</w:t>
+            </w:r>
+            <w:proofErr w:type="spellEnd"/>
+          </w:p>
+        </w:tc>
+        <w:tc>
+          <w:tcPr>
+            <w:tcW w:w="2358" w:type="dxa"/>
+          </w:tcPr>
+          <w:p>
+            <w:pPr>
+              <w:rPr>
+                <w:rFonts w:ascii="Times New Roman" w:hAnsi="Times New Roman" w:cs="Times New Roman"/>
+                <w:sz w:val="28"/>
+                <w:szCs w:val="28"/>
+                <w:lang w:val="ru-RU"/>
+              </w:rPr>
+            </w:pPr>
+            <w:r>
+              <w:rPr>
+                <w:rFonts w:ascii="Times New Roman" w:hAnsi="Times New Roman" w:cs="Times New Roman"/>
+                <w:sz w:val="28"/>
+                <w:szCs w:val="28"/>
+                <w:lang w:val="ru-RU"/>
+              </w:rPr>
+              <w:t xml:space="preserve">Процедура для добавление </w:t>
+            </w:r>
+            <w:proofErr w:type="spellStart"/>
+            <w:r>
+              <w:rPr>
+                <w:rFonts w:ascii="Times New Roman" w:hAnsi="Times New Roman" w:cs="Times New Roman"/>
+                <w:sz w:val="28"/>
+                <w:szCs w:val="28"/>
+                <w:lang w:val="ru-RU"/>
+              </w:rPr>
+              <w:t>зкаказ</w:t>
+            </w:r>
+            <w:proofErr w:type="spellEnd"/>
+          </w:p>
+        </w:tc>
+        <w:tc>
+          <w:tcPr>
+            <w:tcW w:w="2108" w:type="dxa"/>
+          </w:tcPr>
+          <w:p>
+            <w:pPr>
+              <w:rPr>
+                <w:rFonts w:ascii="Times New Roman" w:hAnsi="Times New Roman" w:cs="Times New Roman"/>
+                <w:sz w:val="28"/>
+                <w:szCs w:val="28"/>
+              </w:rPr>
+            </w:pPr>
+            <w:r>
+              <w:rPr>
+                <w:rFonts w:ascii="Times New Roman" w:hAnsi="Times New Roman" w:cs="Times New Roman"/>
+                <w:sz w:val="28"/>
+                <w:szCs w:val="28"/>
+              </w:rPr>
+              <w:t>Order</w:t>
+            </w:r>
+          </w:p>
+        </w:tc>
+      </w:tr>
+    </w:tbl>
+    <w:p>
+      <w:pPr>
+        <w:rPr>
+          <w:lang w:val="ru-RU"/>
+        </w:rPr>
+      </w:pPr>
+    </w:p>
+    <w:p>
+      <w:r>
+        <w:rPr>
+          <w:noProof/>
+        </w:rPr>
+        <w:lastRenderedPageBreak/>
+        <w:drawing>
+          <wp:inline distT="0" distB="0" distL="0" distR="0" wp14:anchorId="314852AB" wp14:editId="5EDE7DD7">
+            <wp:extent cx="3813175" cy="509263"/>
+            <wp:effectExtent l="0" t="0" r="0" b="5715"/>
+            <wp:docPr id="10" name="Рисунок 10"/>
+            <wp:cNvGraphicFramePr>
+              <a:graphicFrameLocks xmlns:a="http://schemas.openxmlformats.org/drawingml/2006/main" noChangeAspect="1"/>
+            </wp:cNvGraphicFramePr>
+            <a:graphic xmlns:a="http://schemas.openxmlformats.org/drawingml/2006/main">
+              <a:graphicData uri="http://schemas.openxmlformats.org/drawingml/2006/picture">
+                <pic:pic xmlns:pic="http://schemas.openxmlformats.org/drawingml/2006/picture">
+                  <pic:nvPicPr>
+                    <pic:cNvPr id="1" name=""/>
+                    <pic:cNvPicPr/>
+                  </pic:nvPicPr>
+                  <pic:blipFill>
+                    <a:blip r:embed="rId10"/>
+                    <a:stretch>
+                      <a:fillRect/>
+                    </a:stretch>
+                  </pic:blipFill>
+                  <pic:spPr>
+                    <a:xfrm>
+                      <a:off x="0" y="0"/>
+                      <a:ext cx="4036747" cy="539122"/>
+                    </a:xfrm>
+                    <a:prstGeom prst="rect">
+                      <a:avLst/>
+                    </a:prstGeom>
+                  </pic:spPr>
+                </pic:pic>
+              </a:graphicData>
+            </a:graphic>
+          </wp:inline>
+        </w:drawing>
+      </w:r>
+      <w:r>
+        <w:rPr>
+          <w:noProof/>
+        </w:rPr>
+        <w:drawing>
+          <wp:inline distT="0" distB="0" distL="0" distR="0" wp14:anchorId="6FDB58FB" wp14:editId="6C9D97CE">
+            <wp:extent cx="4312920" cy="2777647"/>
+            <wp:effectExtent l="0" t="0" r="0" b="3810"/>
+            <wp:docPr id="14" name="Рисунок 14"/>
+            <wp:cNvGraphicFramePr>
+              <a:graphicFrameLocks xmlns:a="http://schemas.openxmlformats.org/drawingml/2006/main" noChangeAspect="1"/>
+            </wp:cNvGraphicFramePr>
+            <a:graphic xmlns:a="http://schemas.openxmlformats.org/drawingml/2006/main">
+              <a:graphicData uri="http://schemas.openxmlformats.org/drawingml/2006/picture">
+                <pic:pic xmlns:pic="http://schemas.openxmlformats.org/drawingml/2006/picture">
+                  <pic:nvPicPr>
+                    <pic:cNvPr id="1" name=""/>
+                    <pic:cNvPicPr/>
+                  </pic:nvPicPr>
+                  <pic:blipFill>
+                    <a:blip r:embed="rId11"/>
+                    <a:stretch>
+                      <a:fillRect/>
+                    </a:stretch>
+                  </pic:blipFill>
+                  <pic:spPr>
+                    <a:xfrm>
+                      <a:off x="0" y="0"/>
+                      <a:ext cx="4312920" cy="2777647"/>
+                    </a:xfrm>
+                    <a:prstGeom prst="rect">
+                      <a:avLst/>
+                    </a:prstGeom>
+                  </pic:spPr>
+                </pic:pic>
+              </a:graphicData>
+            </a:graphic>
+          </wp:inline>
+        </w:drawing>
+      </w:r>
+    </w:p>
+    <w:p>
+      <w:pPr>
+        <w:rPr>
+          <w:lang w:val="ru-RU"/>
+        </w:rPr>
+      </w:pPr>
+      <w:r>
+        <w:rPr>
+          <w:noProof/>
+        </w:rPr>
+        <w:drawing>
+          <wp:inline distT="0" distB="0" distL="0" distR="0" wp14:anchorId="50E0399F" wp14:editId="791B8D10">
+            <wp:extent cx="5391902" cy="1733792"/>
+            <wp:effectExtent l="0" t="0" r="0" b="0"/>
+            <wp:docPr id="17" name="Рисунок 17"/>
+            <wp:cNvGraphicFramePr>
+              <a:graphicFrameLocks xmlns:a="http://schemas.openxmlformats.org/drawingml/2006/main" noChangeAspect="1"/>
+            </wp:cNvGraphicFramePr>
+            <a:graphic xmlns:a="http://schemas.openxmlformats.org/drawingml/2006/main">
+              <a:graphicData uri="http://schemas.openxmlformats.org/drawingml/2006/picture">
+                <pic:pic xmlns:pic="http://schemas.openxmlformats.org/drawingml/2006/picture">
+                  <pic:nvPicPr>
+                    <pic:cNvPr id="1" name=""/>
+                    <pic:cNvPicPr/>
+                  </pic:nvPicPr>
+                  <pic:blipFill>
+                    <a:blip r:embed="rId12"/>
+                    <a:stretch>
+                      <a:fillRect/>
+                    </a:stretch>
+                  </pic:blipFill>
+                  <pic:spPr>
+                    <a:xfrm>
+                      <a:off x="0" y="0"/>
+                      <a:ext cx="5391902" cy="1733792"/>
+                    </a:xfrm>
+                    <a:prstGeom prst="rect">
+                      <a:avLst/>
+                    </a:prstGeom>
+                  </pic:spPr>
+                </pic:pic>
+              </a:graphicData>
+            </a:graphic>
+          </wp:inline>
+        </w:drawing>
+      </w:r>
+      <w:r>
+        <w:rPr>
+          <w:noProof/>
+        </w:rPr>
+        <w:drawing>
+          <wp:inline distT="0" distB="0" distL="0" distR="0" wp14:anchorId="3C6A9132" wp14:editId="6D149895">
+            <wp:extent cx="6152515" cy="3054350"/>
+            <wp:effectExtent l="0" t="0" r="635" b="0"/>
+            <wp:docPr id="18" name="Рисунок 18"/>
+            <wp:cNvGraphicFramePr>
+              <a:graphicFrameLocks xmlns:a="http://schemas.openxmlformats.org/drawingml/2006/main" noChangeAspect="1"/>
+            </wp:cNvGraphicFramePr>
+            <a:graphic xmlns:a="http://schemas.openxmlformats.org/drawingml/2006/main">
+              <a:graphicData uri="http://schemas.openxmlformats.org/drawingml/2006/picture">
+                <pic:pic xmlns:pic="http://schemas.openxmlformats.org/drawingml/2006/picture">
+                  <pic:nvPicPr>
+                    <pic:cNvPr id="1" name=""/>
+                    <pic:cNvPicPr/>
+                  </pic:nvPicPr>
+                  <pic:blipFill>
+                    <a:blip r:embed="rId13"/>
+                    <a:stretch>
+                      <a:fillRect/>
+                    </a:stretch>
+                  </pic:blipFill>
+                  <pic:spPr>
+                    <a:xfrm>
+                      <a:off x="0" y="0"/>
+                      <a:ext cx="6152515" cy="3054350"/>
+                    </a:xfrm>
+                    <a:prstGeom prst="rect">
+                      <a:avLst/>
+                    </a:prstGeom>
+                  </pic:spPr>
+                </pic:pic>
+              </a:graphicData>
+            </a:graphic>
+          </wp:inline>
+        </w:drawing>
+      </w:r>
+    </w:p>
+    <w:p>
+      <w:pPr>
+        <w:rPr>
+          <w:lang w:val="ru-RU"/>
+        </w:rPr>
+      </w:pPr>
+    </w:p>
+    <w:p>
+      <w:pPr>
+        <w:pStyle w:val="1"/>
+        <w:jc w:val="center"/>
+        <w:rPr>
+          <w:rFonts w:ascii="Times New Roman" w:hAnsi="Times New Roman" w:cs="Times New Roman"/>
+          <w:b/>
+          <w:color w:val="000000" w:themeColor="text1"/>
+          <w:lang w:val="ru-RU"/>
+        </w:rPr>
+      </w:pPr>
+      <w:r>
+        <w:rPr>
+          <w:rFonts w:ascii="Times New Roman" w:hAnsi="Times New Roman" w:cs="Times New Roman"/>
+          <w:b/>
+          <w:color w:val="000000" w:themeColor="text1"/>
+          <w:lang w:val="ru-RU"/>
+        </w:rPr>
+        <w:lastRenderedPageBreak/>
+        <w:t>Лабораторная работа № 3</w:t>
+      </w:r>
+      <w:bookmarkStart w:id="2" w:name="_GoBack"/>
+      <w:bookmarkEnd w:id="2"/>
     </w:p>
     <w:p>
       <w:pPr>
@@ -1205,6 +5990,232 @@
 <file path=word/numbering.xml><?xml version="1.0" encoding="utf-8"?>
 <w:numbering xmlns:wpc="http://schemas.microsoft.com/office/word/2010/wordprocessingCanvas" xmlns:cx="http://schemas.microsoft.com/office/drawing/2014/chartex" xmlns:cx1="http://schemas.microsoft.com/office/drawing/2015/9/8/chartex" xmlns:mc="http://schemas.openxmlformats.org/markup-compatibility/2006" xmlns:o="urn:schemas-microsoft-com:office:office" xmlns:r="http://schemas.openxmlformats.org/officeDocument/2006/relationships" xmlns:m="http://schemas.openxmlformats.org/officeDocument/2006/math" xmlns:v="urn:schemas-microsoft-com:vml" xmlns:wp14="http://schemas.microsoft.com/office/word/2010/wordprocessingDrawing" xmlns:wp="http://schemas.openxmlformats.org/drawingml/2006/wordprocessingDrawing" xmlns:w10="urn:schemas-microsoft-com:office:word" xmlns:w="http://schemas.openxmlformats.org/wordprocessingml/2006/main" xmlns:w14="http://schemas.microsoft.com/office/word/2010/wordml" xmlns:w15="http://schemas.microsoft.com/office/word/2012/wordml" xmlns:w16se="http://schemas.microsoft.com/office/word/2015/wordml/symex" xmlns:wpg="http://schemas.microsoft.com/office/word/2010/wordprocessingGroup" xmlns:wpi="http://schemas.microsoft.com/office/word/2010/wordprocessingInk" xmlns:wne="http://schemas.microsoft.com/office/word/2006/wordml" xmlns:wps="http://schemas.microsoft.com/office/word/2010/wordprocessingShape" mc:Ignorable="w14 w15 w16se wp14">
   <w:abstractNum w:abstractNumId="0" w15:restartNumberingAfterBreak="0">
+    <w:nsid w:val="02ED7504"/>
+    <w:multiLevelType w:val="hybridMultilevel"/>
+    <w:tmpl w:val="BA72432E"/>
+    <w:lvl w:ilvl="0" w:tplc="04090001">
+      <w:start w:val="1"/>
+      <w:numFmt w:val="bullet"/>
+      <w:lvlText w:val=""/>
+      <w:lvlJc w:val="left"/>
+      <w:pPr>
+        <w:ind w:left="720" w:hanging="360"/>
+      </w:pPr>
+      <w:rPr>
+        <w:rFonts w:ascii="Symbol" w:hAnsi="Symbol" w:hint="default"/>
+      </w:rPr>
+    </w:lvl>
+    <w:lvl w:ilvl="1" w:tplc="04090003" w:tentative="1">
+      <w:start w:val="1"/>
+      <w:numFmt w:val="bullet"/>
+      <w:lvlText w:val="o"/>
+      <w:lvlJc w:val="left"/>
+      <w:pPr>
+        <w:ind w:left="1440" w:hanging="360"/>
+      </w:pPr>
+      <w:rPr>
+        <w:rFonts w:ascii="Courier New" w:hAnsi="Courier New" w:cs="Courier New" w:hint="default"/>
+      </w:rPr>
+    </w:lvl>
+    <w:lvl w:ilvl="2" w:tplc="04090005" w:tentative="1">
+      <w:start w:val="1"/>
+      <w:numFmt w:val="bullet"/>
+      <w:lvlText w:val=""/>
+      <w:lvlJc w:val="left"/>
+      <w:pPr>
+        <w:ind w:left="2160" w:hanging="360"/>
+      </w:pPr>
+      <w:rPr>
+        <w:rFonts w:ascii="Wingdings" w:hAnsi="Wingdings" w:hint="default"/>
+      </w:rPr>
+    </w:lvl>
+    <w:lvl w:ilvl="3" w:tplc="04090001" w:tentative="1">
+      <w:start w:val="1"/>
+      <w:numFmt w:val="bullet"/>
+      <w:lvlText w:val=""/>
+      <w:lvlJc w:val="left"/>
+      <w:pPr>
+        <w:ind w:left="2880" w:hanging="360"/>
+      </w:pPr>
+      <w:rPr>
+        <w:rFonts w:ascii="Symbol" w:hAnsi="Symbol" w:hint="default"/>
+      </w:rPr>
+    </w:lvl>
+    <w:lvl w:ilvl="4" w:tplc="04090003" w:tentative="1">
+      <w:start w:val="1"/>
+      <w:numFmt w:val="bullet"/>
+      <w:lvlText w:val="o"/>
+      <w:lvlJc w:val="left"/>
+      <w:pPr>
+        <w:ind w:left="3600" w:hanging="360"/>
+      </w:pPr>
+      <w:rPr>
+        <w:rFonts w:ascii="Courier New" w:hAnsi="Courier New" w:cs="Courier New" w:hint="default"/>
+      </w:rPr>
+    </w:lvl>
+    <w:lvl w:ilvl="5" w:tplc="04090005" w:tentative="1">
+      <w:start w:val="1"/>
+      <w:numFmt w:val="bullet"/>
+      <w:lvlText w:val=""/>
+      <w:lvlJc w:val="left"/>
+      <w:pPr>
+        <w:ind w:left="4320" w:hanging="360"/>
+      </w:pPr>
+      <w:rPr>
+        <w:rFonts w:ascii="Wingdings" w:hAnsi="Wingdings" w:hint="default"/>
+      </w:rPr>
+    </w:lvl>
+    <w:lvl w:ilvl="6" w:tplc="04090001" w:tentative="1">
+      <w:start w:val="1"/>
+      <w:numFmt w:val="bullet"/>
+      <w:lvlText w:val=""/>
+      <w:lvlJc w:val="left"/>
+      <w:pPr>
+        <w:ind w:left="5040" w:hanging="360"/>
+      </w:pPr>
+      <w:rPr>
+        <w:rFonts w:ascii="Symbol" w:hAnsi="Symbol" w:hint="default"/>
+      </w:rPr>
+    </w:lvl>
+    <w:lvl w:ilvl="7" w:tplc="04090003" w:tentative="1">
+      <w:start w:val="1"/>
+      <w:numFmt w:val="bullet"/>
+      <w:lvlText w:val="o"/>
+      <w:lvlJc w:val="left"/>
+      <w:pPr>
+        <w:ind w:left="5760" w:hanging="360"/>
+      </w:pPr>
+      <w:rPr>
+        <w:rFonts w:ascii="Courier New" w:hAnsi="Courier New" w:cs="Courier New" w:hint="default"/>
+      </w:rPr>
+    </w:lvl>
+    <w:lvl w:ilvl="8" w:tplc="04090005" w:tentative="1">
+      <w:start w:val="1"/>
+      <w:numFmt w:val="bullet"/>
+      <w:lvlText w:val=""/>
+      <w:lvlJc w:val="left"/>
+      <w:pPr>
+        <w:ind w:left="6480" w:hanging="360"/>
+      </w:pPr>
+      <w:rPr>
+        <w:rFonts w:ascii="Wingdings" w:hAnsi="Wingdings" w:hint="default"/>
+      </w:rPr>
+    </w:lvl>
+  </w:abstractNum>
+  <w:abstractNum w:abstractNumId="1" w15:restartNumberingAfterBreak="0">
+    <w:nsid w:val="0411252F"/>
+    <w:multiLevelType w:val="hybridMultilevel"/>
+    <w:tmpl w:val="8B70F0C4"/>
+    <w:lvl w:ilvl="0" w:tplc="04090001">
+      <w:start w:val="1"/>
+      <w:numFmt w:val="bullet"/>
+      <w:lvlText w:val=""/>
+      <w:lvlJc w:val="left"/>
+      <w:pPr>
+        <w:ind w:left="1287" w:hanging="360"/>
+      </w:pPr>
+      <w:rPr>
+        <w:rFonts w:ascii="Symbol" w:hAnsi="Symbol" w:hint="default"/>
+      </w:rPr>
+    </w:lvl>
+    <w:lvl w:ilvl="1" w:tplc="04090003" w:tentative="1">
+      <w:start w:val="1"/>
+      <w:numFmt w:val="bullet"/>
+      <w:lvlText w:val="o"/>
+      <w:lvlJc w:val="left"/>
+      <w:pPr>
+        <w:ind w:left="2007" w:hanging="360"/>
+      </w:pPr>
+      <w:rPr>
+        <w:rFonts w:ascii="Courier New" w:hAnsi="Courier New" w:cs="Courier New" w:hint="default"/>
+      </w:rPr>
+    </w:lvl>
+    <w:lvl w:ilvl="2" w:tplc="04090005" w:tentative="1">
+      <w:start w:val="1"/>
+      <w:numFmt w:val="bullet"/>
+      <w:lvlText w:val=""/>
+      <w:lvlJc w:val="left"/>
+      <w:pPr>
+        <w:ind w:left="2727" w:hanging="360"/>
+      </w:pPr>
+      <w:rPr>
+        <w:rFonts w:ascii="Wingdings" w:hAnsi="Wingdings" w:hint="default"/>
+      </w:rPr>
+    </w:lvl>
+    <w:lvl w:ilvl="3" w:tplc="04090001" w:tentative="1">
+      <w:start w:val="1"/>
+      <w:numFmt w:val="bullet"/>
+      <w:lvlText w:val=""/>
+      <w:lvlJc w:val="left"/>
+      <w:pPr>
+        <w:ind w:left="3447" w:hanging="360"/>
+      </w:pPr>
+      <w:rPr>
+        <w:rFonts w:ascii="Symbol" w:hAnsi="Symbol" w:hint="default"/>
+      </w:rPr>
+    </w:lvl>
+    <w:lvl w:ilvl="4" w:tplc="04090003" w:tentative="1">
+      <w:start w:val="1"/>
+      <w:numFmt w:val="bullet"/>
+      <w:lvlText w:val="o"/>
+      <w:lvlJc w:val="left"/>
+      <w:pPr>
+        <w:ind w:left="4167" w:hanging="360"/>
+      </w:pPr>
+      <w:rPr>
+        <w:rFonts w:ascii="Courier New" w:hAnsi="Courier New" w:cs="Courier New" w:hint="default"/>
+      </w:rPr>
+    </w:lvl>
+    <w:lvl w:ilvl="5" w:tplc="04090005" w:tentative="1">
+      <w:start w:val="1"/>
+      <w:numFmt w:val="bullet"/>
+      <w:lvlText w:val=""/>
+      <w:lvlJc w:val="left"/>
+      <w:pPr>
+        <w:ind w:left="4887" w:hanging="360"/>
+      </w:pPr>
+      <w:rPr>
+        <w:rFonts w:ascii="Wingdings" w:hAnsi="Wingdings" w:hint="default"/>
+      </w:rPr>
+    </w:lvl>
+    <w:lvl w:ilvl="6" w:tplc="04090001" w:tentative="1">
+      <w:start w:val="1"/>
+      <w:numFmt w:val="bullet"/>
+      <w:lvlText w:val=""/>
+      <w:lvlJc w:val="left"/>
+      <w:pPr>
+        <w:ind w:left="5607" w:hanging="360"/>
+      </w:pPr>
+      <w:rPr>
+        <w:rFonts w:ascii="Symbol" w:hAnsi="Symbol" w:hint="default"/>
+      </w:rPr>
+    </w:lvl>
+    <w:lvl w:ilvl="7" w:tplc="04090003" w:tentative="1">
+      <w:start w:val="1"/>
+      <w:numFmt w:val="bullet"/>
+      <w:lvlText w:val="o"/>
+      <w:lvlJc w:val="left"/>
+      <w:pPr>
+        <w:ind w:left="6327" w:hanging="360"/>
+      </w:pPr>
+      <w:rPr>
+        <w:rFonts w:ascii="Courier New" w:hAnsi="Courier New" w:cs="Courier New" w:hint="default"/>
+      </w:rPr>
+    </w:lvl>
+    <w:lvl w:ilvl="8" w:tplc="04090005" w:tentative="1">
+      <w:start w:val="1"/>
+      <w:numFmt w:val="bullet"/>
+      <w:lvlText w:val=""/>
+      <w:lvlJc w:val="left"/>
+      <w:pPr>
+        <w:ind w:left="7047" w:hanging="360"/>
+      </w:pPr>
+      <w:rPr>
+        <w:rFonts w:ascii="Wingdings" w:hAnsi="Wingdings" w:hint="default"/>
+      </w:rPr>
+    </w:lvl>
+  </w:abstractNum>
+  <w:abstractNum w:abstractNumId="2" w15:restartNumberingAfterBreak="0">
     <w:nsid w:val="08775D99"/>
     <w:multiLevelType w:val="hybridMultilevel"/>
     <w:tmpl w:val="E59AFB74"/>
@@ -1293,7 +6304,120 @@
       </w:pPr>
     </w:lvl>
   </w:abstractNum>
-  <w:abstractNum w:abstractNumId="1" w15:restartNumberingAfterBreak="0">
+  <w:abstractNum w:abstractNumId="3" w15:restartNumberingAfterBreak="0">
+    <w:nsid w:val="09E3057B"/>
+    <w:multiLevelType w:val="hybridMultilevel"/>
+    <w:tmpl w:val="CB4CA162"/>
+    <w:lvl w:ilvl="0" w:tplc="04090001">
+      <w:start w:val="1"/>
+      <w:numFmt w:val="bullet"/>
+      <w:lvlText w:val=""/>
+      <w:lvlJc w:val="left"/>
+      <w:pPr>
+        <w:ind w:left="2225" w:hanging="360"/>
+      </w:pPr>
+      <w:rPr>
+        <w:rFonts w:ascii="Symbol" w:hAnsi="Symbol" w:hint="default"/>
+      </w:rPr>
+    </w:lvl>
+    <w:lvl w:ilvl="1" w:tplc="04090003" w:tentative="1">
+      <w:start w:val="1"/>
+      <w:numFmt w:val="bullet"/>
+      <w:lvlText w:val="o"/>
+      <w:lvlJc w:val="left"/>
+      <w:pPr>
+        <w:ind w:left="2945" w:hanging="360"/>
+      </w:pPr>
+      <w:rPr>
+        <w:rFonts w:ascii="Courier New" w:hAnsi="Courier New" w:cs="Courier New" w:hint="default"/>
+      </w:rPr>
+    </w:lvl>
+    <w:lvl w:ilvl="2" w:tplc="04090005" w:tentative="1">
+      <w:start w:val="1"/>
+      <w:numFmt w:val="bullet"/>
+      <w:lvlText w:val=""/>
+      <w:lvlJc w:val="left"/>
+      <w:pPr>
+        <w:ind w:left="3665" w:hanging="360"/>
+      </w:pPr>
+      <w:rPr>
+        <w:rFonts w:ascii="Wingdings" w:hAnsi="Wingdings" w:hint="default"/>
+      </w:rPr>
+    </w:lvl>
+    <w:lvl w:ilvl="3" w:tplc="04090001" w:tentative="1">
+      <w:start w:val="1"/>
+      <w:numFmt w:val="bullet"/>
+      <w:lvlText w:val=""/>
+      <w:lvlJc w:val="left"/>
+      <w:pPr>
+        <w:ind w:left="4385" w:hanging="360"/>
+      </w:pPr>
+      <w:rPr>
+        <w:rFonts w:ascii="Symbol" w:hAnsi="Symbol" w:hint="default"/>
+      </w:rPr>
+    </w:lvl>
+    <w:lvl w:ilvl="4" w:tplc="04090003" w:tentative="1">
+      <w:start w:val="1"/>
+      <w:numFmt w:val="bullet"/>
+      <w:lvlText w:val="o"/>
+      <w:lvlJc w:val="left"/>
+      <w:pPr>
+        <w:ind w:left="5105" w:hanging="360"/>
+      </w:pPr>
+      <w:rPr>
+        <w:rFonts w:ascii="Courier New" w:hAnsi="Courier New" w:cs="Courier New" w:hint="default"/>
+      </w:rPr>
+    </w:lvl>
+    <w:lvl w:ilvl="5" w:tplc="04090005" w:tentative="1">
+      <w:start w:val="1"/>
+      <w:numFmt w:val="bullet"/>
+      <w:lvlText w:val=""/>
+      <w:lvlJc w:val="left"/>
+      <w:pPr>
+        <w:ind w:left="5825" w:hanging="360"/>
+      </w:pPr>
+      <w:rPr>
+        <w:rFonts w:ascii="Wingdings" w:hAnsi="Wingdings" w:hint="default"/>
+      </w:rPr>
+    </w:lvl>
+    <w:lvl w:ilvl="6" w:tplc="04090001" w:tentative="1">
+      <w:start w:val="1"/>
+      <w:numFmt w:val="bullet"/>
+      <w:lvlText w:val=""/>
+      <w:lvlJc w:val="left"/>
+      <w:pPr>
+        <w:ind w:left="6545" w:hanging="360"/>
+      </w:pPr>
+      <w:rPr>
+        <w:rFonts w:ascii="Symbol" w:hAnsi="Symbol" w:hint="default"/>
+      </w:rPr>
+    </w:lvl>
+    <w:lvl w:ilvl="7" w:tplc="04090003" w:tentative="1">
+      <w:start w:val="1"/>
+      <w:numFmt w:val="bullet"/>
+      <w:lvlText w:val="o"/>
+      <w:lvlJc w:val="left"/>
+      <w:pPr>
+        <w:ind w:left="7265" w:hanging="360"/>
+      </w:pPr>
+      <w:rPr>
+        <w:rFonts w:ascii="Courier New" w:hAnsi="Courier New" w:cs="Courier New" w:hint="default"/>
+      </w:rPr>
+    </w:lvl>
+    <w:lvl w:ilvl="8" w:tplc="04090005" w:tentative="1">
+      <w:start w:val="1"/>
+      <w:numFmt w:val="bullet"/>
+      <w:lvlText w:val=""/>
+      <w:lvlJc w:val="left"/>
+      <w:pPr>
+        <w:ind w:left="7985" w:hanging="360"/>
+      </w:pPr>
+      <w:rPr>
+        <w:rFonts w:ascii="Wingdings" w:hAnsi="Wingdings" w:hint="default"/>
+      </w:rPr>
+    </w:lvl>
+  </w:abstractNum>
+  <w:abstractNum w:abstractNumId="4" w15:restartNumberingAfterBreak="0">
     <w:nsid w:val="0B6F5F51"/>
     <w:multiLevelType w:val="hybridMultilevel"/>
     <w:tmpl w:val="C40A2C86"/>
@@ -1382,11 +6506,600 @@
       </w:pPr>
     </w:lvl>
   </w:abstractNum>
+  <w:abstractNum w:abstractNumId="5" w15:restartNumberingAfterBreak="0">
+    <w:nsid w:val="0E504FD2"/>
+    <w:multiLevelType w:val="hybridMultilevel"/>
+    <w:tmpl w:val="C4C674F4"/>
+    <w:lvl w:ilvl="0" w:tplc="04090001">
+      <w:start w:val="1"/>
+      <w:numFmt w:val="bullet"/>
+      <w:lvlText w:val=""/>
+      <w:lvlJc w:val="left"/>
+      <w:pPr>
+        <w:ind w:left="2225" w:hanging="360"/>
+      </w:pPr>
+      <w:rPr>
+        <w:rFonts w:ascii="Symbol" w:hAnsi="Symbol" w:hint="default"/>
+      </w:rPr>
+    </w:lvl>
+    <w:lvl w:ilvl="1" w:tplc="04090003" w:tentative="1">
+      <w:start w:val="1"/>
+      <w:numFmt w:val="bullet"/>
+      <w:lvlText w:val="o"/>
+      <w:lvlJc w:val="left"/>
+      <w:pPr>
+        <w:ind w:left="2945" w:hanging="360"/>
+      </w:pPr>
+      <w:rPr>
+        <w:rFonts w:ascii="Courier New" w:hAnsi="Courier New" w:cs="Courier New" w:hint="default"/>
+      </w:rPr>
+    </w:lvl>
+    <w:lvl w:ilvl="2" w:tplc="04090005" w:tentative="1">
+      <w:start w:val="1"/>
+      <w:numFmt w:val="bullet"/>
+      <w:lvlText w:val=""/>
+      <w:lvlJc w:val="left"/>
+      <w:pPr>
+        <w:ind w:left="3665" w:hanging="360"/>
+      </w:pPr>
+      <w:rPr>
+        <w:rFonts w:ascii="Wingdings" w:hAnsi="Wingdings" w:hint="default"/>
+      </w:rPr>
+    </w:lvl>
+    <w:lvl w:ilvl="3" w:tplc="04090001" w:tentative="1">
+      <w:start w:val="1"/>
+      <w:numFmt w:val="bullet"/>
+      <w:lvlText w:val=""/>
+      <w:lvlJc w:val="left"/>
+      <w:pPr>
+        <w:ind w:left="4385" w:hanging="360"/>
+      </w:pPr>
+      <w:rPr>
+        <w:rFonts w:ascii="Symbol" w:hAnsi="Symbol" w:hint="default"/>
+      </w:rPr>
+    </w:lvl>
+    <w:lvl w:ilvl="4" w:tplc="04090003" w:tentative="1">
+      <w:start w:val="1"/>
+      <w:numFmt w:val="bullet"/>
+      <w:lvlText w:val="o"/>
+      <w:lvlJc w:val="left"/>
+      <w:pPr>
+        <w:ind w:left="5105" w:hanging="360"/>
+      </w:pPr>
+      <w:rPr>
+        <w:rFonts w:ascii="Courier New" w:hAnsi="Courier New" w:cs="Courier New" w:hint="default"/>
+      </w:rPr>
+    </w:lvl>
+    <w:lvl w:ilvl="5" w:tplc="04090005" w:tentative="1">
+      <w:start w:val="1"/>
+      <w:numFmt w:val="bullet"/>
+      <w:lvlText w:val=""/>
+      <w:lvlJc w:val="left"/>
+      <w:pPr>
+        <w:ind w:left="5825" w:hanging="360"/>
+      </w:pPr>
+      <w:rPr>
+        <w:rFonts w:ascii="Wingdings" w:hAnsi="Wingdings" w:hint="default"/>
+      </w:rPr>
+    </w:lvl>
+    <w:lvl w:ilvl="6" w:tplc="04090001" w:tentative="1">
+      <w:start w:val="1"/>
+      <w:numFmt w:val="bullet"/>
+      <w:lvlText w:val=""/>
+      <w:lvlJc w:val="left"/>
+      <w:pPr>
+        <w:ind w:left="6545" w:hanging="360"/>
+      </w:pPr>
+      <w:rPr>
+        <w:rFonts w:ascii="Symbol" w:hAnsi="Symbol" w:hint="default"/>
+      </w:rPr>
+    </w:lvl>
+    <w:lvl w:ilvl="7" w:tplc="04090003" w:tentative="1">
+      <w:start w:val="1"/>
+      <w:numFmt w:val="bullet"/>
+      <w:lvlText w:val="o"/>
+      <w:lvlJc w:val="left"/>
+      <w:pPr>
+        <w:ind w:left="7265" w:hanging="360"/>
+      </w:pPr>
+      <w:rPr>
+        <w:rFonts w:ascii="Courier New" w:hAnsi="Courier New" w:cs="Courier New" w:hint="default"/>
+      </w:rPr>
+    </w:lvl>
+    <w:lvl w:ilvl="8" w:tplc="04090005" w:tentative="1">
+      <w:start w:val="1"/>
+      <w:numFmt w:val="bullet"/>
+      <w:lvlText w:val=""/>
+      <w:lvlJc w:val="left"/>
+      <w:pPr>
+        <w:ind w:left="7985" w:hanging="360"/>
+      </w:pPr>
+      <w:rPr>
+        <w:rFonts w:ascii="Wingdings" w:hAnsi="Wingdings" w:hint="default"/>
+      </w:rPr>
+    </w:lvl>
+  </w:abstractNum>
+  <w:abstractNum w:abstractNumId="6" w15:restartNumberingAfterBreak="0">
+    <w:nsid w:val="13F725BB"/>
+    <w:multiLevelType w:val="hybridMultilevel"/>
+    <w:tmpl w:val="50F414E6"/>
+    <w:lvl w:ilvl="0" w:tplc="04090001">
+      <w:start w:val="1"/>
+      <w:numFmt w:val="bullet"/>
+      <w:lvlText w:val=""/>
+      <w:lvlJc w:val="left"/>
+      <w:pPr>
+        <w:ind w:left="2225" w:hanging="360"/>
+      </w:pPr>
+      <w:rPr>
+        <w:rFonts w:ascii="Symbol" w:hAnsi="Symbol" w:hint="default"/>
+      </w:rPr>
+    </w:lvl>
+    <w:lvl w:ilvl="1" w:tplc="04090003" w:tentative="1">
+      <w:start w:val="1"/>
+      <w:numFmt w:val="bullet"/>
+      <w:lvlText w:val="o"/>
+      <w:lvlJc w:val="left"/>
+      <w:pPr>
+        <w:ind w:left="2945" w:hanging="360"/>
+      </w:pPr>
+      <w:rPr>
+        <w:rFonts w:ascii="Courier New" w:hAnsi="Courier New" w:cs="Courier New" w:hint="default"/>
+      </w:rPr>
+    </w:lvl>
+    <w:lvl w:ilvl="2" w:tplc="04090005" w:tentative="1">
+      <w:start w:val="1"/>
+      <w:numFmt w:val="bullet"/>
+      <w:lvlText w:val=""/>
+      <w:lvlJc w:val="left"/>
+      <w:pPr>
+        <w:ind w:left="3665" w:hanging="360"/>
+      </w:pPr>
+      <w:rPr>
+        <w:rFonts w:ascii="Wingdings" w:hAnsi="Wingdings" w:hint="default"/>
+      </w:rPr>
+    </w:lvl>
+    <w:lvl w:ilvl="3" w:tplc="04090001" w:tentative="1">
+      <w:start w:val="1"/>
+      <w:numFmt w:val="bullet"/>
+      <w:lvlText w:val=""/>
+      <w:lvlJc w:val="left"/>
+      <w:pPr>
+        <w:ind w:left="4385" w:hanging="360"/>
+      </w:pPr>
+      <w:rPr>
+        <w:rFonts w:ascii="Symbol" w:hAnsi="Symbol" w:hint="default"/>
+      </w:rPr>
+    </w:lvl>
+    <w:lvl w:ilvl="4" w:tplc="04090003" w:tentative="1">
+      <w:start w:val="1"/>
+      <w:numFmt w:val="bullet"/>
+      <w:lvlText w:val="o"/>
+      <w:lvlJc w:val="left"/>
+      <w:pPr>
+        <w:ind w:left="5105" w:hanging="360"/>
+      </w:pPr>
+      <w:rPr>
+        <w:rFonts w:ascii="Courier New" w:hAnsi="Courier New" w:cs="Courier New" w:hint="default"/>
+      </w:rPr>
+    </w:lvl>
+    <w:lvl w:ilvl="5" w:tplc="04090005" w:tentative="1">
+      <w:start w:val="1"/>
+      <w:numFmt w:val="bullet"/>
+      <w:lvlText w:val=""/>
+      <w:lvlJc w:val="left"/>
+      <w:pPr>
+        <w:ind w:left="5825" w:hanging="360"/>
+      </w:pPr>
+      <w:rPr>
+        <w:rFonts w:ascii="Wingdings" w:hAnsi="Wingdings" w:hint="default"/>
+      </w:rPr>
+    </w:lvl>
+    <w:lvl w:ilvl="6" w:tplc="04090001" w:tentative="1">
+      <w:start w:val="1"/>
+      <w:numFmt w:val="bullet"/>
+      <w:lvlText w:val=""/>
+      <w:lvlJc w:val="left"/>
+      <w:pPr>
+        <w:ind w:left="6545" w:hanging="360"/>
+      </w:pPr>
+      <w:rPr>
+        <w:rFonts w:ascii="Symbol" w:hAnsi="Symbol" w:hint="default"/>
+      </w:rPr>
+    </w:lvl>
+    <w:lvl w:ilvl="7" w:tplc="04090003" w:tentative="1">
+      <w:start w:val="1"/>
+      <w:numFmt w:val="bullet"/>
+      <w:lvlText w:val="o"/>
+      <w:lvlJc w:val="left"/>
+      <w:pPr>
+        <w:ind w:left="7265" w:hanging="360"/>
+      </w:pPr>
+      <w:rPr>
+        <w:rFonts w:ascii="Courier New" w:hAnsi="Courier New" w:cs="Courier New" w:hint="default"/>
+      </w:rPr>
+    </w:lvl>
+    <w:lvl w:ilvl="8" w:tplc="04090005" w:tentative="1">
+      <w:start w:val="1"/>
+      <w:numFmt w:val="bullet"/>
+      <w:lvlText w:val=""/>
+      <w:lvlJc w:val="left"/>
+      <w:pPr>
+        <w:ind w:left="7985" w:hanging="360"/>
+      </w:pPr>
+      <w:rPr>
+        <w:rFonts w:ascii="Wingdings" w:hAnsi="Wingdings" w:hint="default"/>
+      </w:rPr>
+    </w:lvl>
+  </w:abstractNum>
+  <w:abstractNum w:abstractNumId="7" w15:restartNumberingAfterBreak="0">
+    <w:nsid w:val="188979CC"/>
+    <w:multiLevelType w:val="hybridMultilevel"/>
+    <w:tmpl w:val="A2C4B028"/>
+    <w:lvl w:ilvl="0" w:tplc="04090001">
+      <w:start w:val="1"/>
+      <w:numFmt w:val="bullet"/>
+      <w:lvlText w:val=""/>
+      <w:lvlJc w:val="left"/>
+      <w:pPr>
+        <w:ind w:left="720" w:hanging="360"/>
+      </w:pPr>
+      <w:rPr>
+        <w:rFonts w:ascii="Symbol" w:hAnsi="Symbol" w:hint="default"/>
+      </w:rPr>
+    </w:lvl>
+    <w:lvl w:ilvl="1" w:tplc="04090003" w:tentative="1">
+      <w:start w:val="1"/>
+      <w:numFmt w:val="bullet"/>
+      <w:lvlText w:val="o"/>
+      <w:lvlJc w:val="left"/>
+      <w:pPr>
+        <w:ind w:left="1440" w:hanging="360"/>
+      </w:pPr>
+      <w:rPr>
+        <w:rFonts w:ascii="Courier New" w:hAnsi="Courier New" w:cs="Courier New" w:hint="default"/>
+      </w:rPr>
+    </w:lvl>
+    <w:lvl w:ilvl="2" w:tplc="04090005" w:tentative="1">
+      <w:start w:val="1"/>
+      <w:numFmt w:val="bullet"/>
+      <w:lvlText w:val=""/>
+      <w:lvlJc w:val="left"/>
+      <w:pPr>
+        <w:ind w:left="2160" w:hanging="360"/>
+      </w:pPr>
+      <w:rPr>
+        <w:rFonts w:ascii="Wingdings" w:hAnsi="Wingdings" w:hint="default"/>
+      </w:rPr>
+    </w:lvl>
+    <w:lvl w:ilvl="3" w:tplc="04090001" w:tentative="1">
+      <w:start w:val="1"/>
+      <w:numFmt w:val="bullet"/>
+      <w:lvlText w:val=""/>
+      <w:lvlJc w:val="left"/>
+      <w:pPr>
+        <w:ind w:left="2880" w:hanging="360"/>
+      </w:pPr>
+      <w:rPr>
+        <w:rFonts w:ascii="Symbol" w:hAnsi="Symbol" w:hint="default"/>
+      </w:rPr>
+    </w:lvl>
+    <w:lvl w:ilvl="4" w:tplc="04090003" w:tentative="1">
+      <w:start w:val="1"/>
+      <w:numFmt w:val="bullet"/>
+      <w:lvlText w:val="o"/>
+      <w:lvlJc w:val="left"/>
+      <w:pPr>
+        <w:ind w:left="3600" w:hanging="360"/>
+      </w:pPr>
+      <w:rPr>
+        <w:rFonts w:ascii="Courier New" w:hAnsi="Courier New" w:cs="Courier New" w:hint="default"/>
+      </w:rPr>
+    </w:lvl>
+    <w:lvl w:ilvl="5" w:tplc="04090005" w:tentative="1">
+      <w:start w:val="1"/>
+      <w:numFmt w:val="bullet"/>
+      <w:lvlText w:val=""/>
+      <w:lvlJc w:val="left"/>
+      <w:pPr>
+        <w:ind w:left="4320" w:hanging="360"/>
+      </w:pPr>
+      <w:rPr>
+        <w:rFonts w:ascii="Wingdings" w:hAnsi="Wingdings" w:hint="default"/>
+      </w:rPr>
+    </w:lvl>
+    <w:lvl w:ilvl="6" w:tplc="04090001" w:tentative="1">
+      <w:start w:val="1"/>
+      <w:numFmt w:val="bullet"/>
+      <w:lvlText w:val=""/>
+      <w:lvlJc w:val="left"/>
+      <w:pPr>
+        <w:ind w:left="5040" w:hanging="360"/>
+      </w:pPr>
+      <w:rPr>
+        <w:rFonts w:ascii="Symbol" w:hAnsi="Symbol" w:hint="default"/>
+      </w:rPr>
+    </w:lvl>
+    <w:lvl w:ilvl="7" w:tplc="04090003" w:tentative="1">
+      <w:start w:val="1"/>
+      <w:numFmt w:val="bullet"/>
+      <w:lvlText w:val="o"/>
+      <w:lvlJc w:val="left"/>
+      <w:pPr>
+        <w:ind w:left="5760" w:hanging="360"/>
+      </w:pPr>
+      <w:rPr>
+        <w:rFonts w:ascii="Courier New" w:hAnsi="Courier New" w:cs="Courier New" w:hint="default"/>
+      </w:rPr>
+    </w:lvl>
+    <w:lvl w:ilvl="8" w:tplc="04090005" w:tentative="1">
+      <w:start w:val="1"/>
+      <w:numFmt w:val="bullet"/>
+      <w:lvlText w:val=""/>
+      <w:lvlJc w:val="left"/>
+      <w:pPr>
+        <w:ind w:left="6480" w:hanging="360"/>
+      </w:pPr>
+      <w:rPr>
+        <w:rFonts w:ascii="Wingdings" w:hAnsi="Wingdings" w:hint="default"/>
+      </w:rPr>
+    </w:lvl>
+  </w:abstractNum>
+  <w:abstractNum w:abstractNumId="8" w15:restartNumberingAfterBreak="0">
+    <w:nsid w:val="5038443D"/>
+    <w:multiLevelType w:val="hybridMultilevel"/>
+    <w:tmpl w:val="501A6C70"/>
+    <w:lvl w:ilvl="0" w:tplc="04090001">
+      <w:start w:val="1"/>
+      <w:numFmt w:val="bullet"/>
+      <w:lvlText w:val=""/>
+      <w:lvlJc w:val="left"/>
+      <w:pPr>
+        <w:ind w:left="720" w:hanging="360"/>
+      </w:pPr>
+      <w:rPr>
+        <w:rFonts w:ascii="Symbol" w:hAnsi="Symbol" w:hint="default"/>
+      </w:rPr>
+    </w:lvl>
+    <w:lvl w:ilvl="1" w:tplc="04090003" w:tentative="1">
+      <w:start w:val="1"/>
+      <w:numFmt w:val="bullet"/>
+      <w:lvlText w:val="o"/>
+      <w:lvlJc w:val="left"/>
+      <w:pPr>
+        <w:ind w:left="1440" w:hanging="360"/>
+      </w:pPr>
+      <w:rPr>
+        <w:rFonts w:ascii="Courier New" w:hAnsi="Courier New" w:cs="Courier New" w:hint="default"/>
+      </w:rPr>
+    </w:lvl>
+    <w:lvl w:ilvl="2" w:tplc="04090005" w:tentative="1">
+      <w:start w:val="1"/>
+      <w:numFmt w:val="bullet"/>
+      <w:lvlText w:val=""/>
+      <w:lvlJc w:val="left"/>
+      <w:pPr>
+        <w:ind w:left="2160" w:hanging="360"/>
+      </w:pPr>
+      <w:rPr>
+        <w:rFonts w:ascii="Wingdings" w:hAnsi="Wingdings" w:hint="default"/>
+      </w:rPr>
+    </w:lvl>
+    <w:lvl w:ilvl="3" w:tplc="04090001" w:tentative="1">
+      <w:start w:val="1"/>
+      <w:numFmt w:val="bullet"/>
+      <w:lvlText w:val=""/>
+      <w:lvlJc w:val="left"/>
+      <w:pPr>
+        <w:ind w:left="2880" w:hanging="360"/>
+      </w:pPr>
+      <w:rPr>
+        <w:rFonts w:ascii="Symbol" w:hAnsi="Symbol" w:hint="default"/>
+      </w:rPr>
+    </w:lvl>
+    <w:lvl w:ilvl="4" w:tplc="04090003" w:tentative="1">
+      <w:start w:val="1"/>
+      <w:numFmt w:val="bullet"/>
+      <w:lvlText w:val="o"/>
+      <w:lvlJc w:val="left"/>
+      <w:pPr>
+        <w:ind w:left="3600" w:hanging="360"/>
+      </w:pPr>
+      <w:rPr>
+        <w:rFonts w:ascii="Courier New" w:hAnsi="Courier New" w:cs="Courier New" w:hint="default"/>
+      </w:rPr>
+    </w:lvl>
+    <w:lvl w:ilvl="5" w:tplc="04090005" w:tentative="1">
+      <w:start w:val="1"/>
+      <w:numFmt w:val="bullet"/>
+      <w:lvlText w:val=""/>
+      <w:lvlJc w:val="left"/>
+      <w:pPr>
+        <w:ind w:left="4320" w:hanging="360"/>
+      </w:pPr>
+      <w:rPr>
+        <w:rFonts w:ascii="Wingdings" w:hAnsi="Wingdings" w:hint="default"/>
+      </w:rPr>
+    </w:lvl>
+    <w:lvl w:ilvl="6" w:tplc="04090001" w:tentative="1">
+      <w:start w:val="1"/>
+      <w:numFmt w:val="bullet"/>
+      <w:lvlText w:val=""/>
+      <w:lvlJc w:val="left"/>
+      <w:pPr>
+        <w:ind w:left="5040" w:hanging="360"/>
+      </w:pPr>
+      <w:rPr>
+        <w:rFonts w:ascii="Symbol" w:hAnsi="Symbol" w:hint="default"/>
+      </w:rPr>
+    </w:lvl>
+    <w:lvl w:ilvl="7" w:tplc="04090003" w:tentative="1">
+      <w:start w:val="1"/>
+      <w:numFmt w:val="bullet"/>
+      <w:lvlText w:val="o"/>
+      <w:lvlJc w:val="left"/>
+      <w:pPr>
+        <w:ind w:left="5760" w:hanging="360"/>
+      </w:pPr>
+      <w:rPr>
+        <w:rFonts w:ascii="Courier New" w:hAnsi="Courier New" w:cs="Courier New" w:hint="default"/>
+      </w:rPr>
+    </w:lvl>
+    <w:lvl w:ilvl="8" w:tplc="04090005" w:tentative="1">
+      <w:start w:val="1"/>
+      <w:numFmt w:val="bullet"/>
+      <w:lvlText w:val=""/>
+      <w:lvlJc w:val="left"/>
+      <w:pPr>
+        <w:ind w:left="6480" w:hanging="360"/>
+      </w:pPr>
+      <w:rPr>
+        <w:rFonts w:ascii="Wingdings" w:hAnsi="Wingdings" w:hint="default"/>
+      </w:rPr>
+    </w:lvl>
+  </w:abstractNum>
+  <w:abstractNum w:abstractNumId="9" w15:restartNumberingAfterBreak="0">
+    <w:nsid w:val="738340F2"/>
+    <w:multiLevelType w:val="hybridMultilevel"/>
+    <w:tmpl w:val="99D61850"/>
+    <w:lvl w:ilvl="0" w:tplc="04090001">
+      <w:start w:val="1"/>
+      <w:numFmt w:val="bullet"/>
+      <w:lvlText w:val=""/>
+      <w:lvlJc w:val="left"/>
+      <w:pPr>
+        <w:ind w:left="1440" w:hanging="360"/>
+      </w:pPr>
+      <w:rPr>
+        <w:rFonts w:ascii="Symbol" w:hAnsi="Symbol" w:hint="default"/>
+      </w:rPr>
+    </w:lvl>
+    <w:lvl w:ilvl="1" w:tplc="04090003" w:tentative="1">
+      <w:start w:val="1"/>
+      <w:numFmt w:val="bullet"/>
+      <w:lvlText w:val="o"/>
+      <w:lvlJc w:val="left"/>
+      <w:pPr>
+        <w:ind w:left="2160" w:hanging="360"/>
+      </w:pPr>
+      <w:rPr>
+        <w:rFonts w:ascii="Courier New" w:hAnsi="Courier New" w:cs="Courier New" w:hint="default"/>
+      </w:rPr>
+    </w:lvl>
+    <w:lvl w:ilvl="2" w:tplc="04090005" w:tentative="1">
+      <w:start w:val="1"/>
+      <w:numFmt w:val="bullet"/>
+      <w:lvlText w:val=""/>
+      <w:lvlJc w:val="left"/>
+      <w:pPr>
+        <w:ind w:left="2880" w:hanging="360"/>
+      </w:pPr>
+      <w:rPr>
+        <w:rFonts w:ascii="Wingdings" w:hAnsi="Wingdings" w:hint="default"/>
+      </w:rPr>
+    </w:lvl>
+    <w:lvl w:ilvl="3" w:tplc="04090001" w:tentative="1">
+      <w:start w:val="1"/>
+      <w:numFmt w:val="bullet"/>
+      <w:lvlText w:val=""/>
+      <w:lvlJc w:val="left"/>
+      <w:pPr>
+        <w:ind w:left="3600" w:hanging="360"/>
+      </w:pPr>
+      <w:rPr>
+        <w:rFonts w:ascii="Symbol" w:hAnsi="Symbol" w:hint="default"/>
+      </w:rPr>
+    </w:lvl>
+    <w:lvl w:ilvl="4" w:tplc="04090003" w:tentative="1">
+      <w:start w:val="1"/>
+      <w:numFmt w:val="bullet"/>
+      <w:lvlText w:val="o"/>
+      <w:lvlJc w:val="left"/>
+      <w:pPr>
+        <w:ind w:left="4320" w:hanging="360"/>
+      </w:pPr>
+      <w:rPr>
+        <w:rFonts w:ascii="Courier New" w:hAnsi="Courier New" w:cs="Courier New" w:hint="default"/>
+      </w:rPr>
+    </w:lvl>
+    <w:lvl w:ilvl="5" w:tplc="04090005" w:tentative="1">
+      <w:start w:val="1"/>
+      <w:numFmt w:val="bullet"/>
+      <w:lvlText w:val=""/>
+      <w:lvlJc w:val="left"/>
+      <w:pPr>
+        <w:ind w:left="5040" w:hanging="360"/>
+      </w:pPr>
+      <w:rPr>
+        <w:rFonts w:ascii="Wingdings" w:hAnsi="Wingdings" w:hint="default"/>
+      </w:rPr>
+    </w:lvl>
+    <w:lvl w:ilvl="6" w:tplc="04090001" w:tentative="1">
+      <w:start w:val="1"/>
+      <w:numFmt w:val="bullet"/>
+      <w:lvlText w:val=""/>
+      <w:lvlJc w:val="left"/>
+      <w:pPr>
+        <w:ind w:left="5760" w:hanging="360"/>
+      </w:pPr>
+      <w:rPr>
+        <w:rFonts w:ascii="Symbol" w:hAnsi="Symbol" w:hint="default"/>
+      </w:rPr>
+    </w:lvl>
+    <w:lvl w:ilvl="7" w:tplc="04090003" w:tentative="1">
+      <w:start w:val="1"/>
+      <w:numFmt w:val="bullet"/>
+      <w:lvlText w:val="o"/>
+      <w:lvlJc w:val="left"/>
+      <w:pPr>
+        <w:ind w:left="6480" w:hanging="360"/>
+      </w:pPr>
+      <w:rPr>
+        <w:rFonts w:ascii="Courier New" w:hAnsi="Courier New" w:cs="Courier New" w:hint="default"/>
+      </w:rPr>
+    </w:lvl>
+    <w:lvl w:ilvl="8" w:tplc="04090005" w:tentative="1">
+      <w:start w:val="1"/>
+      <w:numFmt w:val="bullet"/>
+      <w:lvlText w:val=""/>
+      <w:lvlJc w:val="left"/>
+      <w:pPr>
+        <w:ind w:left="7200" w:hanging="360"/>
+      </w:pPr>
+      <w:rPr>
+        <w:rFonts w:ascii="Wingdings" w:hAnsi="Wingdings" w:hint="default"/>
+      </w:rPr>
+    </w:lvl>
+  </w:abstractNum>
   <w:num w:numId="1">
-    <w:abstractNumId w:val="0"/>
+    <w:abstractNumId w:val="2"/>
   </w:num>
   <w:num w:numId="2">
+    <w:abstractNumId w:val="4"/>
+  </w:num>
+  <w:num w:numId="3">
+    <w:abstractNumId w:val="5"/>
+  </w:num>
+  <w:num w:numId="4">
+    <w:abstractNumId w:val="3"/>
+  </w:num>
+  <w:num w:numId="5">
+    <w:abstractNumId w:val="6"/>
+  </w:num>
+  <w:num w:numId="6">
+    <w:abstractNumId w:val="9"/>
+  </w:num>
+  <w:num w:numId="7">
+    <w:abstractNumId w:val="7"/>
+  </w:num>
+  <w:num w:numId="8">
     <w:abstractNumId w:val="1"/>
+  </w:num>
+  <w:num w:numId="9">
+    <w:abstractNumId w:val="8"/>
+  </w:num>
+  <w:num w:numId="10">
+    <w:abstractNumId w:val="0"/>
   </w:num>
 </w:numbering>
 </file>
@@ -1784,7 +7497,7 @@
   <w:style w:type="paragraph" w:default="1" w:styleId="a">
     <w:name w:val="Normal"/>
     <w:qFormat/>
-    <w:rsid w:val="0064487D"/>
+    <w:rsid w:val="00161DBA"/>
   </w:style>
   <w:style w:type="paragraph" w:styleId="1">
     <w:name w:val="heading 1"/>
@@ -1910,6 +7623,36 @@
     <w:rPr>
       <w:lang w:val="ru-RU"/>
     </w:rPr>
+  </w:style>
+  <w:style w:type="paragraph" w:styleId="a5">
+    <w:name w:val="List Paragraph"/>
+    <w:basedOn w:val="a"/>
+    <w:uiPriority w:val="34"/>
+    <w:qFormat/>
+    <w:rsid w:val="002801F0"/>
+    <w:pPr>
+      <w:ind w:left="720"/>
+      <w:contextualSpacing/>
+    </w:pPr>
+  </w:style>
+  <w:style w:type="table" w:styleId="a6">
+    <w:name w:val="Table Grid"/>
+    <w:basedOn w:val="a1"/>
+    <w:uiPriority w:val="39"/>
+    <w:rsid w:val="00124E3D"/>
+    <w:pPr>
+      <w:spacing w:after="0" w:line="240" w:lineRule="auto"/>
+    </w:pPr>
+    <w:tblPr>
+      <w:tblBorders>
+        <w:top w:val="single" w:sz="4" w:space="0" w:color="auto"/>
+        <w:left w:val="single" w:sz="4" w:space="0" w:color="auto"/>
+        <w:bottom w:val="single" w:sz="4" w:space="0" w:color="auto"/>
+        <w:right w:val="single" w:sz="4" w:space="0" w:color="auto"/>
+        <w:insideH w:val="single" w:sz="4" w:space="0" w:color="auto"/>
+        <w:insideV w:val="single" w:sz="4" w:space="0" w:color="auto"/>
+      </w:tblBorders>
+    </w:tblPr>
   </w:style>
 </w:styles>
 </file>
@@ -2173,4 +7916,16 @@
     </a:ext>
   </a:extLst>
 </a:theme>
+</file>
+
+<file path=customXml/item1.xml><?xml version="1.0" encoding="utf-8"?>
+<b:Sources xmlns:b="http://schemas.openxmlformats.org/officeDocument/2006/bibliography" xmlns="http://schemas.openxmlformats.org/officeDocument/2006/bibliography" SelectedStyle="\ISO690Nmerical.XSL" StyleName="ISO 690 — цифровая ссылка" Version="1987"/>
+</file>
+
+<file path=customXml/itemProps1.xml><?xml version="1.0" encoding="utf-8"?>
+<ds:datastoreItem xmlns:ds="http://schemas.openxmlformats.org/officeDocument/2006/customXml" ds:itemID="{D5084D07-89DA-4F5F-8E96-2D81A666CCA2}">
+  <ds:schemaRefs>
+    <ds:schemaRef ds:uri="http://schemas.openxmlformats.org/officeDocument/2006/bibliography"/>
+  </ds:schemaRefs>
+</ds:datastoreItem>
 </file>